--- a/backend/employees/docs/mia_notification_discharge.docx
+++ b/backend/employees/docs/mia_notification_discharge.docx
@@ -1,6 +1,6 @@
 
 <file path=word/document.xml><?xml version="1.0" encoding="utf-8"?>
-<w:document xmlns:wpc="http://schemas.microsoft.com/office/word/2010/wordprocessingCanvas" xmlns:cx="http://schemas.microsoft.com/office/drawing/2014/chartex" xmlns:cx1="http://schemas.microsoft.com/office/drawing/2015/9/8/chartex" xmlns:cx2="http://schemas.microsoft.com/office/drawing/2015/10/21/chartex" xmlns:cx3="http://schemas.microsoft.com/office/drawing/2016/5/9/chartex" xmlns:cx4="http://schemas.microsoft.com/office/drawing/2016/5/10/chartex" xmlns:cx5="http://schemas.microsoft.com/office/drawing/2016/5/11/chartex" xmlns:cx6="http://schemas.microsoft.com/office/drawing/2016/5/12/chartex" xmlns:cx7="http://schemas.microsoft.com/office/drawing/2016/5/13/chartex" xmlns:cx8="http://schemas.microsoft.com/office/drawing/2016/5/14/chartex" xmlns:mc="http://schemas.openxmlformats.org/markup-compatibility/2006" xmlns:aink="http://schemas.microsoft.com/office/drawing/2016/ink" xmlns:am3d="http://schemas.microsoft.com/office/drawing/2017/model3d" xmlns:o="urn:schemas-microsoft-com:office:office" xmlns:r="http://schemas.openxmlformats.org/officeDocument/2006/relationships" xmlns:m="http://schemas.openxmlformats.org/officeDocument/2006/math" xmlns:v="urn:schemas-microsoft-com:vml" xmlns:wp14="http://schemas.microsoft.com/office/word/2010/wordprocessingDrawing" xmlns:wp="http://schemas.openxmlformats.org/drawingml/2006/wordprocessingDrawing" xmlns:w10="urn:schemas-microsoft-com:office:word" xmlns:w="http://schemas.openxmlformats.org/wordprocessingml/2006/main" xmlns:w14="http://schemas.microsoft.com/office/word/2010/wordml" xmlns:w15="http://schemas.microsoft.com/office/word/2012/wordml" xmlns:w16cex="http://schemas.microsoft.com/office/word/2018/wordml/cex" xmlns:w16cid="http://schemas.microsoft.com/office/word/2016/wordml/cid" xmlns:w16="http://schemas.microsoft.com/office/word/2018/wordml" xmlns:w16sdtdh="http://schemas.microsoft.com/office/word/2020/wordml/sdtdatahash" xmlns:w16se="http://schemas.microsoft.com/office/word/2015/wordml/symex" xmlns:wpg="http://schemas.microsoft.com/office/word/2010/wordprocessingGroup" xmlns:wpi="http://schemas.microsoft.com/office/word/2010/wordprocessingInk" xmlns:wne="http://schemas.microsoft.com/office/word/2006/wordml" xmlns:wps="http://schemas.microsoft.com/office/word/2010/wordprocessingShape" mc:Ignorable="w14 w15 w16se w16cid w16 w16cex w16sdtdh wp14">
+<w:document xmlns:wpc="http://schemas.microsoft.com/office/word/2010/wordprocessingCanvas" xmlns:cx="http://schemas.microsoft.com/office/drawing/2014/chartex" xmlns:cx1="http://schemas.microsoft.com/office/drawing/2015/9/8/chartex" xmlns:mc="http://schemas.openxmlformats.org/markup-compatibility/2006" xmlns:o="urn:schemas-microsoft-com:office:office" xmlns:r="http://schemas.openxmlformats.org/officeDocument/2006/relationships" xmlns:m="http://schemas.openxmlformats.org/officeDocument/2006/math" xmlns:v="urn:schemas-microsoft-com:vml" xmlns:wp14="http://schemas.microsoft.com/office/word/2010/wordprocessingDrawing" xmlns:wp="http://schemas.openxmlformats.org/drawingml/2006/wordprocessingDrawing" xmlns:w10="urn:schemas-microsoft-com:office:word" xmlns:w="http://schemas.openxmlformats.org/wordprocessingml/2006/main" xmlns:w14="http://schemas.microsoft.com/office/word/2010/wordml" xmlns:w15="http://schemas.microsoft.com/office/word/2012/wordml" xmlns:w16se="http://schemas.microsoft.com/office/word/2015/wordml/symex" xmlns:wpg="http://schemas.microsoft.com/office/word/2010/wordprocessingGroup" xmlns:wpi="http://schemas.microsoft.com/office/word/2010/wordprocessingInk" xmlns:wne="http://schemas.microsoft.com/office/word/2006/wordml" xmlns:wps="http://schemas.microsoft.com/office/word/2010/wordprocessingShape" mc:Ignorable="w14 w15 w16se wp14">
   <w:body>
     <w:p>
       <w:pPr>
@@ -227,10 +227,45 @@
               <w:rPr>
                 <w:b/>
                 <w:bCs/>
-                <w:highlight w:val="yellow"/>
-                <w:lang w:val="en-US"/>
-              </w:rPr>
-              <w:t>{%tr for item in mia_name_contents %}</w:t>
+                <w:lang w:val="en-US"/>
+              </w:rPr>
+              <w:t>{%</w:t>
+            </w:r>
+            <w:proofErr w:type="spellStart"/>
+            <w:r>
+              <w:rPr>
+                <w:b/>
+                <w:bCs/>
+                <w:lang w:val="en-US"/>
+              </w:rPr>
+              <w:t>tr</w:t>
+            </w:r>
+            <w:proofErr w:type="spellEnd"/>
+            <w:r>
+              <w:rPr>
+                <w:b/>
+                <w:bCs/>
+                <w:lang w:val="en-US"/>
+              </w:rPr>
+              <w:t xml:space="preserve"> for item in </w:t>
+            </w:r>
+            <w:proofErr w:type="spellStart"/>
+            <w:r>
+              <w:rPr>
+                <w:b/>
+                <w:bCs/>
+                <w:lang w:val="en-US"/>
+              </w:rPr>
+              <w:t>mia_name_contents</w:t>
+            </w:r>
+            <w:proofErr w:type="spellEnd"/>
+            <w:r>
+              <w:rPr>
+                <w:b/>
+                <w:bCs/>
+                <w:lang w:val="en-US"/>
+              </w:rPr>
+              <w:t xml:space="preserve"> %}</w:t>
             </w:r>
           </w:p>
         </w:tc>
@@ -250,10 +285,37 @@
             </w:pPr>
             <w:r>
               <w:rPr>
-                <w:highlight w:val="yellow"/>
-                <w:lang w:val="en-US"/>
-              </w:rPr>
-              <w:t>{%tc for col in item.cols %}</w:t>
+                <w:lang w:val="en-US"/>
+              </w:rPr>
+              <w:t>{%</w:t>
+            </w:r>
+            <w:proofErr w:type="spellStart"/>
+            <w:r>
+              <w:rPr>
+                <w:lang w:val="en-US"/>
+              </w:rPr>
+              <w:t>tc</w:t>
+            </w:r>
+            <w:proofErr w:type="spellEnd"/>
+            <w:r>
+              <w:rPr>
+                <w:lang w:val="en-US"/>
+              </w:rPr>
+              <w:t xml:space="preserve"> for col in </w:t>
+            </w:r>
+            <w:proofErr w:type="spellStart"/>
+            <w:r>
+              <w:rPr>
+                <w:lang w:val="en-US"/>
+              </w:rPr>
+              <w:t>item.cols</w:t>
+            </w:r>
+            <w:proofErr w:type="spellEnd"/>
+            <w:r>
+              <w:rPr>
+                <w:lang w:val="en-US"/>
+              </w:rPr>
+              <w:t xml:space="preserve"> %}</w:t>
             </w:r>
           </w:p>
         </w:tc>
@@ -272,10 +334,15 @@
               </w:rPr>
             </w:pPr>
             <w:r>
-              <w:rPr>
-                <w:highlight w:val="yellow"/>
-              </w:rPr>
-              <w:t>{{ col }}</w:t>
+              <w:t xml:space="preserve">{{ </w:t>
+            </w:r>
+            <w:proofErr w:type="spellStart"/>
+            <w:r>
+              <w:t>col</w:t>
+            </w:r>
+            <w:proofErr w:type="spellEnd"/>
+            <w:r>
+              <w:t xml:space="preserve"> }}</w:t>
             </w:r>
           </w:p>
         </w:tc>
@@ -291,10 +358,23 @@
               </w:rPr>
             </w:pPr>
             <w:r>
-              <w:rPr>
-                <w:highlight w:val="yellow"/>
-              </w:rPr>
-              <w:t>{%tc endfor %}</w:t>
+              <w:t>{%</w:t>
+            </w:r>
+            <w:proofErr w:type="spellStart"/>
+            <w:r>
+              <w:t>tc</w:t>
+            </w:r>
+            <w:proofErr w:type="spellEnd"/>
+            <w:r>
+              <w:t xml:space="preserve"> </w:t>
+            </w:r>
+            <w:proofErr w:type="spellStart"/>
+            <w:r>
+              <w:t>endfor</w:t>
+            </w:r>
+            <w:proofErr w:type="spellEnd"/>
+            <w:r>
+              <w:t xml:space="preserve"> %}</w:t>
             </w:r>
           </w:p>
         </w:tc>
@@ -318,10 +398,45 @@
               <w:rPr>
                 <w:b/>
                 <w:bCs/>
-                <w:highlight w:val="yellow"/>
-                <w:lang w:val="en-US"/>
-              </w:rPr>
-              <w:t>{%tr endfor %}</w:t>
+                <w:lang w:val="en-US"/>
+              </w:rPr>
+              <w:t>{%</w:t>
+            </w:r>
+            <w:proofErr w:type="spellStart"/>
+            <w:r>
+              <w:rPr>
+                <w:b/>
+                <w:bCs/>
+                <w:lang w:val="en-US"/>
+              </w:rPr>
+              <w:t>tr</w:t>
+            </w:r>
+            <w:proofErr w:type="spellEnd"/>
+            <w:r>
+              <w:rPr>
+                <w:b/>
+                <w:bCs/>
+                <w:lang w:val="en-US"/>
+              </w:rPr>
+              <w:t xml:space="preserve"> </w:t>
+            </w:r>
+            <w:proofErr w:type="spellStart"/>
+            <w:r>
+              <w:rPr>
+                <w:b/>
+                <w:bCs/>
+                <w:lang w:val="en-US"/>
+              </w:rPr>
+              <w:t>endfor</w:t>
+            </w:r>
+            <w:proofErr w:type="spellEnd"/>
+            <w:r>
+              <w:rPr>
+                <w:b/>
+                <w:bCs/>
+                <w:lang w:val="en-US"/>
+              </w:rPr>
+              <w:t xml:space="preserve"> %}</w:t>
             </w:r>
           </w:p>
         </w:tc>
@@ -381,16 +496,7 @@
           </w:tcPr>
           <w:p>
             <w:r>
-              <w:t>1</w:t>
-            </w:r>
-            <w:r>
-              <w:t>.</w:t>
-            </w:r>
-            <w:r>
-              <w:t> </w:t>
-            </w:r>
-            <w:r>
-              <w:t>Статус работодателя или заказчика работ (услуг) (нужное отметить</w:t>
+              <w:t>1. Статус работодателя или заказчика работ (услуг) (нужное отметить</w:t>
             </w:r>
           </w:p>
         </w:tc>
@@ -565,116 +671,76 @@
                 <w:sz w:val="20"/>
                 <w:szCs w:val="20"/>
               </w:rPr>
-              <w:t xml:space="preserve"> </w:t>
-            </w:r>
-            <w:r>
+              <w:t xml:space="preserve"> юридическое лицо</w:t>
+            </w:r>
+          </w:p>
+        </w:tc>
+        <w:tc>
+          <w:tcPr>
+            <w:tcW w:w="284" w:type="dxa"/>
+            <w:tcBorders>
+              <w:top w:val="single" w:sz="4" w:space="0" w:color="auto"/>
+              <w:left w:val="single" w:sz="4" w:space="0" w:color="auto"/>
+              <w:bottom w:val="single" w:sz="4" w:space="0" w:color="auto"/>
+              <w:right w:val="single" w:sz="4" w:space="0" w:color="auto"/>
+            </w:tcBorders>
+            <w:vAlign w:val="center"/>
+          </w:tcPr>
+          <w:p>
+            <w:pPr>
+              <w:jc w:val="center"/>
               <w:rPr>
                 <w:sz w:val="20"/>
                 <w:szCs w:val="20"/>
               </w:rPr>
-              <w:t>юридическое лицо</w:t>
-            </w:r>
-          </w:p>
-        </w:tc>
-        <w:tc>
-          <w:tcPr>
-            <w:tcW w:w="284" w:type="dxa"/>
-            <w:tcBorders>
-              <w:top w:val="single" w:sz="4" w:space="0" w:color="auto"/>
-              <w:left w:val="single" w:sz="4" w:space="0" w:color="auto"/>
-              <w:bottom w:val="single" w:sz="4" w:space="0" w:color="auto"/>
-              <w:right w:val="single" w:sz="4" w:space="0" w:color="auto"/>
-            </w:tcBorders>
-            <w:vAlign w:val="center"/>
-          </w:tcPr>
-          <w:p>
-            <w:pPr>
-              <w:jc w:val="center"/>
+            </w:pPr>
+          </w:p>
+        </w:tc>
+        <w:tc>
+          <w:tcPr>
+            <w:tcW w:w="5273" w:type="dxa"/>
+            <w:vMerge w:val="restart"/>
+            <w:tcBorders>
+              <w:left w:val="single" w:sz="4" w:space="0" w:color="auto"/>
+            </w:tcBorders>
+          </w:tcPr>
+          <w:p>
+            <w:pPr>
+              <w:ind w:left="272" w:hanging="159"/>
               <w:rPr>
                 <w:sz w:val="20"/>
                 <w:szCs w:val="20"/>
               </w:rPr>
             </w:pPr>
-          </w:p>
-        </w:tc>
-        <w:tc>
-          <w:tcPr>
-            <w:tcW w:w="5273" w:type="dxa"/>
-            <w:vMerge w:val="restart"/>
-            <w:tcBorders>
-              <w:left w:val="single" w:sz="4" w:space="0" w:color="auto"/>
-            </w:tcBorders>
-          </w:tcPr>
-          <w:p>
-            <w:pPr>
-              <w:ind w:left="272" w:hanging="159"/>
-              <w:rPr>
+            <w:r>
+              <w:rPr>
+                <w:bCs/>
                 <w:sz w:val="20"/>
                 <w:szCs w:val="20"/>
               </w:rPr>
-            </w:pPr>
-            <w:r>
-              <w:rPr>
-                <w:bCs/>
+              <w:t>–</w:t>
+            </w:r>
+            <w:r>
+              <w:rPr>
                 <w:sz w:val="20"/>
                 <w:szCs w:val="20"/>
               </w:rPr>
-              <w:t>–</w:t>
+              <w:t xml:space="preserve"> иное лицо, чья профессиональная деятельность</w:t>
             </w:r>
             <w:r>
               <w:rPr>
                 <w:sz w:val="20"/>
                 <w:szCs w:val="20"/>
               </w:rPr>
-              <w:t xml:space="preserve"> </w:t>
+              <w:br/>
+              <w:t>в соответствии с федеральными законами подлежит</w:t>
             </w:r>
             <w:r>
               <w:rPr>
                 <w:sz w:val="20"/>
                 <w:szCs w:val="20"/>
               </w:rPr>
-              <w:t xml:space="preserve">иное </w:t>
-            </w:r>
-            <w:r>
-              <w:rPr>
-                <w:sz w:val="20"/>
-                <w:szCs w:val="20"/>
-              </w:rPr>
-              <w:t>лицо, чь</w:t>
-            </w:r>
-            <w:r>
-              <w:rPr>
-                <w:sz w:val="20"/>
-                <w:szCs w:val="20"/>
-              </w:rPr>
-              <w:t>я профессиональная деятельность</w:t>
-            </w:r>
-            <w:r>
-              <w:rPr>
-                <w:sz w:val="20"/>
-                <w:szCs w:val="20"/>
-              </w:rPr>
               <w:br/>
-            </w:r>
-            <w:r>
-              <w:rPr>
-                <w:sz w:val="20"/>
-                <w:szCs w:val="20"/>
-              </w:rPr>
-              <w:t>в соответствии с федеральными законами подлежит</w:t>
-            </w:r>
-            <w:r>
-              <w:rPr>
-                <w:sz w:val="20"/>
-                <w:szCs w:val="20"/>
-              </w:rPr>
-              <w:br/>
-            </w:r>
-            <w:r>
-              <w:rPr>
-                <w:sz w:val="20"/>
-                <w:szCs w:val="20"/>
-              </w:rPr>
               <w:t>государственной регистрации и (или) лицензированию</w:t>
             </w:r>
           </w:p>
@@ -977,27 +1043,14 @@
                 <w:sz w:val="20"/>
                 <w:szCs w:val="20"/>
               </w:rPr>
-              <w:t xml:space="preserve"> </w:t>
+              <w:t xml:space="preserve"> адвокат, учредивший адвокатский</w:t>
             </w:r>
             <w:r>
               <w:rPr>
                 <w:sz w:val="20"/>
                 <w:szCs w:val="20"/>
               </w:rPr>
-              <w:t>адвокат, учредивший адвокатский</w:t>
-            </w:r>
-            <w:r>
-              <w:rPr>
-                <w:sz w:val="20"/>
-                <w:szCs w:val="20"/>
-              </w:rPr>
               <w:br/>
-            </w:r>
-            <w:r>
-              <w:rPr>
-                <w:sz w:val="20"/>
-                <w:szCs w:val="20"/>
-              </w:rPr>
               <w:t>кабинет</w:t>
             </w:r>
           </w:p>
@@ -1215,27 +1268,14 @@
                 <w:sz w:val="20"/>
                 <w:szCs w:val="20"/>
               </w:rPr>
-              <w:t xml:space="preserve"> </w:t>
+              <w:t xml:space="preserve"> физическое лицо – гражданин</w:t>
             </w:r>
             <w:r>
               <w:rPr>
                 <w:sz w:val="20"/>
                 <w:szCs w:val="20"/>
               </w:rPr>
-              <w:t>физическое лицо – гражданин</w:t>
-            </w:r>
-            <w:r>
-              <w:rPr>
-                <w:sz w:val="20"/>
-                <w:szCs w:val="20"/>
-              </w:rPr>
               <w:br/>
-            </w:r>
-            <w:r>
-              <w:rPr>
-                <w:sz w:val="20"/>
-                <w:szCs w:val="20"/>
-              </w:rPr>
               <w:t>Российской Федерации</w:t>
             </w:r>
           </w:p>
@@ -1419,21 +1459,14 @@
           </w:tcPr>
           <w:p>
             <w:r>
-              <w:t>1.1. </w:t>
-            </w:r>
-            <w:r>
-              <w:t>Основной вид экономической деятельности</w:t>
+              <w:t>1.1. Основной вид экономической деятельности</w:t>
             </w:r>
             <w:r>
               <w:br/>
-            </w:r>
-            <w:r>
               <w:t>в соответствии с Общероссийским классификатором</w:t>
             </w:r>
             <w:r>
               <w:br/>
-            </w:r>
-            <w:r>
               <w:t>видов экономической деятельности (ОКВЭД):</w:t>
             </w:r>
           </w:p>
@@ -1910,13 +1943,7 @@
         <w:rPr>
           <w:bCs/>
         </w:rPr>
-        <w:t>1.2. </w:t>
-      </w:r>
-      <w:r>
-        <w:rPr>
-          <w:bCs/>
-        </w:rPr>
-        <w:t>Сведения о работодателе или заказчике работ (услуг):</w:t>
+        <w:t>1.2. Сведения о работодателе или заказчике работ (услуг):</w:t>
       </w:r>
     </w:p>
     <w:tbl>
@@ -3989,23 +4016,7 @@
           <w:sz w:val="18"/>
           <w:szCs w:val="18"/>
         </w:rPr>
-        <w:t xml:space="preserve">(полное наименование юридического лица/филиала иностранного юридического лица/представительства иностранного юридического лица, фамилия, имя, отчество (при их наличии) индивидуального предпринимателя/адвоката, учредившего адвокатский кабинет/частного нотариуса/физического лица </w:t>
-      </w:r>
-      <w:r>
-        <w:rPr>
-          <w:bCs/>
-          <w:sz w:val="18"/>
-          <w:szCs w:val="18"/>
-        </w:rPr>
-        <w:t>–</w:t>
-      </w:r>
-      <w:r>
-        <w:rPr>
-          <w:bCs/>
-          <w:sz w:val="18"/>
-          <w:szCs w:val="18"/>
-        </w:rPr>
-        <w:t xml:space="preserve"> гражданина Российской Федерации)</w:t>
+        <w:t>(полное наименование юридического лица/филиала иностранного юридического лица/представительства иностранного юридического лица, фамилия, имя, отчество (при их наличии) индивидуального предпринимателя/адвоката, учредившего адвокатский кабинет/частного нотариуса/физического лица – гражданина Российской Федерации)</w:t>
       </w:r>
     </w:p>
     <w:tbl>
@@ -4693,23 +4704,7 @@
           <w:sz w:val="18"/>
           <w:szCs w:val="18"/>
         </w:rPr>
-        <w:t xml:space="preserve">(для юридических лиц </w:t>
-      </w:r>
-      <w:r>
-        <w:rPr>
-          <w:bCs/>
-          <w:sz w:val="18"/>
-          <w:szCs w:val="18"/>
-        </w:rPr>
-        <w:t>–</w:t>
-      </w:r>
-      <w:r>
-        <w:rPr>
-          <w:bCs/>
-          <w:sz w:val="18"/>
-          <w:szCs w:val="18"/>
-        </w:rPr>
-        <w:t xml:space="preserve"> государственный регистрационный номер записи в Едином государственном</w:t>
+        <w:t>(для юридических лиц – государственный регистрационный номер записи в Едином государственном</w:t>
       </w:r>
       <w:r>
         <w:rPr>
@@ -4718,22 +4713,7 @@
           <w:szCs w:val="18"/>
         </w:rPr>
         <w:br/>
-      </w:r>
-      <w:r>
-        <w:rPr>
-          <w:bCs/>
-          <w:sz w:val="18"/>
-          <w:szCs w:val="18"/>
-        </w:rPr>
-        <w:t xml:space="preserve">реестре юридических лиц, для филиалов или представительств иностранных юридических лиц </w:t>
-      </w:r>
-      <w:r>
-        <w:rPr>
-          <w:bCs/>
-          <w:sz w:val="18"/>
-          <w:szCs w:val="18"/>
-        </w:rPr>
-        <w:t>–</w:t>
+        <w:t>реестре юридических лиц, для филиалов или представительств иностранных юридических лиц –</w:t>
       </w:r>
     </w:p>
     <w:tbl>
@@ -5392,30 +5372,7 @@
           <w:szCs w:val="18"/>
         </w:rPr>
         <w:br/>
-      </w:r>
-      <w:r>
-        <w:rPr>
-          <w:bCs/>
-          <w:sz w:val="18"/>
-          <w:szCs w:val="18"/>
-        </w:rPr>
-        <w:t xml:space="preserve">юридического лица, для индивидуальных предпринимателей </w:t>
-      </w:r>
-      <w:r>
-        <w:rPr>
-          <w:bCs/>
-          <w:sz w:val="18"/>
-          <w:szCs w:val="18"/>
-        </w:rPr>
-        <w:t>–</w:t>
-      </w:r>
-      <w:r>
-        <w:rPr>
-          <w:bCs/>
-          <w:sz w:val="18"/>
-          <w:szCs w:val="18"/>
-        </w:rPr>
-        <w:t xml:space="preserve"> государственный регистрационный</w:t>
+        <w:t>юридического лица, для индивидуальных предпринимателей – государственный регистрационный</w:t>
       </w:r>
     </w:p>
     <w:tbl>
@@ -6731,31 +6688,7 @@
           <w:sz w:val="18"/>
           <w:szCs w:val="18"/>
         </w:rPr>
-        <w:t xml:space="preserve">для частных нотариусов </w:t>
-      </w:r>
-      <w:r>
-        <w:rPr>
-          <w:bCs/>
-          <w:sz w:val="18"/>
-          <w:szCs w:val="18"/>
-        </w:rPr>
-        <w:t>–</w:t>
-      </w:r>
-      <w:r>
-        <w:rPr>
-          <w:bCs/>
-          <w:sz w:val="18"/>
-          <w:szCs w:val="18"/>
-        </w:rPr>
-        <w:t xml:space="preserve"> номер лицензии на право нотариальной деятельности, для физического лица </w:t>
-      </w:r>
-      <w:r>
-        <w:rPr>
-          <w:bCs/>
-          <w:sz w:val="18"/>
-          <w:szCs w:val="18"/>
-        </w:rPr>
-        <w:t>–</w:t>
+        <w:t>для частных нотариусов – номер лицензии на право нотариальной деятельности, для физического лица –</w:t>
       </w:r>
     </w:p>
     <w:tbl>
@@ -8846,23 +8779,7 @@
           <w:sz w:val="18"/>
           <w:szCs w:val="18"/>
         </w:rPr>
-        <w:t xml:space="preserve">(место нахождения (для физического лица </w:t>
-      </w:r>
-      <w:r>
-        <w:rPr>
-          <w:bCs/>
-          <w:sz w:val="18"/>
-          <w:szCs w:val="18"/>
-        </w:rPr>
-        <w:t>–</w:t>
-      </w:r>
-      <w:r>
-        <w:rPr>
-          <w:bCs/>
-          <w:sz w:val="18"/>
-          <w:szCs w:val="18"/>
-        </w:rPr>
-        <w:t xml:space="preserve"> адрес фактического места жительства) работодателя</w:t>
+        <w:t>(место нахождения (для физического лица – адрес фактического места жительства) работодателя</w:t>
       </w:r>
     </w:p>
     <w:tbl>
@@ -10796,13 +10713,7 @@
         <w:rPr>
           <w:bCs/>
         </w:rPr>
-        <w:t>2. </w:t>
-      </w:r>
-      <w:r>
-        <w:rPr>
-          <w:bCs/>
-        </w:rPr>
-        <w:t>Сведения об иностранном гражданине (лице без гражданства), с которым работодателем или заказчиком работ (услуг) заключен трудовой договор или гражданско-правовой договор на выполнение работ (оказание услуг):</w:t>
+        <w:t>2. Сведения об иностранном гражданине (лице без гражданства), с которым работодателем или заказчиком работ (услуг) заключен трудовой договор или гражданско-правовой договор на выполнение работ (оказание услуг):</w:t>
       </w:r>
     </w:p>
     <w:tbl>
@@ -10834,7 +10745,6 @@
               <w:rPr>
                 <w:b/>
                 <w:bCs/>
-                <w:highlight w:val="yellow"/>
               </w:rPr>
             </w:pPr>
           </w:p>
@@ -10857,19 +10767,45 @@
               <w:rPr>
                 <w:b/>
                 <w:bCs/>
-                <w:highlight w:val="yellow"/>
-                <w:lang w:val="en-US"/>
-              </w:rPr>
-              <w:t>{%tr for item in sur</w:t>
-            </w:r>
+                <w:lang w:val="en-US"/>
+              </w:rPr>
+              <w:t>{%</w:t>
+            </w:r>
+            <w:proofErr w:type="spellStart"/>
             <w:r>
               <w:rPr>
                 <w:b/>
                 <w:bCs/>
-                <w:highlight w:val="yellow"/>
-                <w:lang w:val="en-US"/>
-              </w:rPr>
-              <w:t>name_contents %}</w:t>
+                <w:lang w:val="en-US"/>
+              </w:rPr>
+              <w:t>tr</w:t>
+            </w:r>
+            <w:proofErr w:type="spellEnd"/>
+            <w:r>
+              <w:rPr>
+                <w:b/>
+                <w:bCs/>
+                <w:lang w:val="en-US"/>
+              </w:rPr>
+              <w:t xml:space="preserve"> for item in </w:t>
+            </w:r>
+            <w:proofErr w:type="spellStart"/>
+            <w:r>
+              <w:rPr>
+                <w:b/>
+                <w:bCs/>
+                <w:lang w:val="en-US"/>
+              </w:rPr>
+              <w:t>surname_contents</w:t>
+            </w:r>
+            <w:proofErr w:type="spellEnd"/>
+            <w:r>
+              <w:rPr>
+                <w:b/>
+                <w:bCs/>
+                <w:lang w:val="en-US"/>
+              </w:rPr>
+              <w:t xml:space="preserve"> %}</w:t>
             </w:r>
           </w:p>
         </w:tc>
@@ -10888,7 +10824,6 @@
             <w:pPr>
               <w:spacing w:after="120"/>
               <w:rPr>
-                <w:highlight w:val="yellow"/>
                 <w:lang w:val="en-US"/>
               </w:rPr>
             </w:pPr>
@@ -10912,10 +10847,37 @@
             </w:pPr>
             <w:r>
               <w:rPr>
-                <w:highlight w:val="yellow"/>
-                <w:lang w:val="en-US"/>
-              </w:rPr>
-              <w:t>{%tc for col in item.cols %}</w:t>
+                <w:lang w:val="en-US"/>
+              </w:rPr>
+              <w:t>{%</w:t>
+            </w:r>
+            <w:proofErr w:type="spellStart"/>
+            <w:r>
+              <w:rPr>
+                <w:lang w:val="en-US"/>
+              </w:rPr>
+              <w:t>tc</w:t>
+            </w:r>
+            <w:proofErr w:type="spellEnd"/>
+            <w:r>
+              <w:rPr>
+                <w:lang w:val="en-US"/>
+              </w:rPr>
+              <w:t xml:space="preserve"> for col in </w:t>
+            </w:r>
+            <w:proofErr w:type="spellStart"/>
+            <w:r>
+              <w:rPr>
+                <w:lang w:val="en-US"/>
+              </w:rPr>
+              <w:t>item.cols</w:t>
+            </w:r>
+            <w:proofErr w:type="spellEnd"/>
+            <w:r>
+              <w:rPr>
+                <w:lang w:val="en-US"/>
+              </w:rPr>
+              <w:t xml:space="preserve"> %}</w:t>
             </w:r>
           </w:p>
         </w:tc>
@@ -10934,10 +10896,15 @@
               </w:rPr>
             </w:pPr>
             <w:r>
-              <w:rPr>
-                <w:highlight w:val="yellow"/>
-              </w:rPr>
-              <w:t>{{ col }}</w:t>
+              <w:t xml:space="preserve">{{ </w:t>
+            </w:r>
+            <w:proofErr w:type="spellStart"/>
+            <w:r>
+              <w:t>col</w:t>
+            </w:r>
+            <w:proofErr w:type="spellEnd"/>
+            <w:r>
+              <w:t xml:space="preserve"> }}</w:t>
             </w:r>
           </w:p>
         </w:tc>
@@ -10954,10 +10921,23 @@
               </w:rPr>
             </w:pPr>
             <w:r>
-              <w:rPr>
-                <w:highlight w:val="yellow"/>
-              </w:rPr>
-              <w:t>{%tc endfor %}</w:t>
+              <w:t>{%</w:t>
+            </w:r>
+            <w:proofErr w:type="spellStart"/>
+            <w:r>
+              <w:t>tc</w:t>
+            </w:r>
+            <w:proofErr w:type="spellEnd"/>
+            <w:r>
+              <w:t xml:space="preserve"> </w:t>
+            </w:r>
+            <w:proofErr w:type="spellStart"/>
+            <w:r>
+              <w:t>endfor</w:t>
+            </w:r>
+            <w:proofErr w:type="spellEnd"/>
+            <w:r>
+              <w:t xml:space="preserve"> %}</w:t>
             </w:r>
           </w:p>
         </w:tc>
@@ -10977,7 +10957,6 @@
               <w:rPr>
                 <w:b/>
                 <w:bCs/>
-                <w:highlight w:val="yellow"/>
                 <w:lang w:val="en-US"/>
               </w:rPr>
             </w:pPr>
@@ -11001,10 +10980,45 @@
               <w:rPr>
                 <w:b/>
                 <w:bCs/>
-                <w:highlight w:val="yellow"/>
-                <w:lang w:val="en-US"/>
-              </w:rPr>
-              <w:t>{%tr endfor %}</w:t>
+                <w:lang w:val="en-US"/>
+              </w:rPr>
+              <w:t>{%</w:t>
+            </w:r>
+            <w:proofErr w:type="spellStart"/>
+            <w:r>
+              <w:rPr>
+                <w:b/>
+                <w:bCs/>
+                <w:lang w:val="en-US"/>
+              </w:rPr>
+              <w:t>tr</w:t>
+            </w:r>
+            <w:proofErr w:type="spellEnd"/>
+            <w:r>
+              <w:rPr>
+                <w:b/>
+                <w:bCs/>
+                <w:lang w:val="en-US"/>
+              </w:rPr>
+              <w:t xml:space="preserve"> </w:t>
+            </w:r>
+            <w:proofErr w:type="spellStart"/>
+            <w:r>
+              <w:rPr>
+                <w:b/>
+                <w:bCs/>
+                <w:lang w:val="en-US"/>
+              </w:rPr>
+              <w:t>endfor</w:t>
+            </w:r>
+            <w:proofErr w:type="spellEnd"/>
+            <w:r>
+              <w:rPr>
+                <w:b/>
+                <w:bCs/>
+                <w:lang w:val="en-US"/>
+              </w:rPr>
+              <w:t xml:space="preserve"> %}</w:t>
             </w:r>
           </w:p>
         </w:tc>
@@ -11049,7 +11063,6 @@
               <w:rPr>
                 <w:b/>
                 <w:bCs/>
-                <w:highlight w:val="yellow"/>
                 <w:lang w:val="en-US"/>
               </w:rPr>
             </w:pPr>
@@ -11073,19 +11086,45 @@
               <w:rPr>
                 <w:b/>
                 <w:bCs/>
-                <w:highlight w:val="yellow"/>
-                <w:lang w:val="en-US"/>
-              </w:rPr>
-              <w:t xml:space="preserve">{%tr for item in </w:t>
-            </w:r>
+                <w:lang w:val="en-US"/>
+              </w:rPr>
+              <w:t>{%</w:t>
+            </w:r>
+            <w:proofErr w:type="spellStart"/>
             <w:r>
               <w:rPr>
                 <w:b/>
                 <w:bCs/>
-                <w:highlight w:val="yellow"/>
-                <w:lang w:val="en-US"/>
-              </w:rPr>
-              <w:t>name_contents %}</w:t>
+                <w:lang w:val="en-US"/>
+              </w:rPr>
+              <w:t>tr</w:t>
+            </w:r>
+            <w:proofErr w:type="spellEnd"/>
+            <w:r>
+              <w:rPr>
+                <w:b/>
+                <w:bCs/>
+                <w:lang w:val="en-US"/>
+              </w:rPr>
+              <w:t xml:space="preserve"> for item in </w:t>
+            </w:r>
+            <w:proofErr w:type="spellStart"/>
+            <w:r>
+              <w:rPr>
+                <w:b/>
+                <w:bCs/>
+                <w:lang w:val="en-US"/>
+              </w:rPr>
+              <w:t>name_contents</w:t>
+            </w:r>
+            <w:proofErr w:type="spellEnd"/>
+            <w:r>
+              <w:rPr>
+                <w:b/>
+                <w:bCs/>
+                <w:lang w:val="en-US"/>
+              </w:rPr>
+              <w:t xml:space="preserve"> %}</w:t>
             </w:r>
           </w:p>
         </w:tc>
@@ -11104,7 +11143,6 @@
             <w:pPr>
               <w:spacing w:after="120"/>
               <w:rPr>
-                <w:highlight w:val="yellow"/>
                 <w:lang w:val="en-US"/>
               </w:rPr>
             </w:pPr>
@@ -11128,10 +11166,37 @@
             </w:pPr>
             <w:r>
               <w:rPr>
-                <w:highlight w:val="yellow"/>
-                <w:lang w:val="en-US"/>
-              </w:rPr>
-              <w:t>{%tc for col in item.cols %}</w:t>
+                <w:lang w:val="en-US"/>
+              </w:rPr>
+              <w:t>{%</w:t>
+            </w:r>
+            <w:proofErr w:type="spellStart"/>
+            <w:r>
+              <w:rPr>
+                <w:lang w:val="en-US"/>
+              </w:rPr>
+              <w:t>tc</w:t>
+            </w:r>
+            <w:proofErr w:type="spellEnd"/>
+            <w:r>
+              <w:rPr>
+                <w:lang w:val="en-US"/>
+              </w:rPr>
+              <w:t xml:space="preserve"> for col in </w:t>
+            </w:r>
+            <w:proofErr w:type="spellStart"/>
+            <w:r>
+              <w:rPr>
+                <w:lang w:val="en-US"/>
+              </w:rPr>
+              <w:t>item.cols</w:t>
+            </w:r>
+            <w:proofErr w:type="spellEnd"/>
+            <w:r>
+              <w:rPr>
+                <w:lang w:val="en-US"/>
+              </w:rPr>
+              <w:t xml:space="preserve"> %}</w:t>
             </w:r>
           </w:p>
         </w:tc>
@@ -11150,10 +11215,15 @@
               </w:rPr>
             </w:pPr>
             <w:r>
-              <w:rPr>
-                <w:highlight w:val="yellow"/>
-              </w:rPr>
-              <w:t>{{ col }}</w:t>
+              <w:t xml:space="preserve">{{ </w:t>
+            </w:r>
+            <w:proofErr w:type="spellStart"/>
+            <w:r>
+              <w:t>col</w:t>
+            </w:r>
+            <w:proofErr w:type="spellEnd"/>
+            <w:r>
+              <w:t xml:space="preserve"> }}</w:t>
             </w:r>
           </w:p>
         </w:tc>
@@ -11170,10 +11240,23 @@
               </w:rPr>
             </w:pPr>
             <w:r>
-              <w:rPr>
-                <w:highlight w:val="yellow"/>
-              </w:rPr>
-              <w:t>{%tc endfor %}</w:t>
+              <w:t>{%</w:t>
+            </w:r>
+            <w:proofErr w:type="spellStart"/>
+            <w:r>
+              <w:t>tc</w:t>
+            </w:r>
+            <w:proofErr w:type="spellEnd"/>
+            <w:r>
+              <w:t xml:space="preserve"> </w:t>
+            </w:r>
+            <w:proofErr w:type="spellStart"/>
+            <w:r>
+              <w:t>endfor</w:t>
+            </w:r>
+            <w:proofErr w:type="spellEnd"/>
+            <w:r>
+              <w:t xml:space="preserve"> %}</w:t>
             </w:r>
           </w:p>
         </w:tc>
@@ -11193,7 +11276,6 @@
               <w:rPr>
                 <w:b/>
                 <w:bCs/>
-                <w:highlight w:val="yellow"/>
                 <w:lang w:val="en-US"/>
               </w:rPr>
             </w:pPr>
@@ -11217,10 +11299,45 @@
               <w:rPr>
                 <w:b/>
                 <w:bCs/>
-                <w:highlight w:val="yellow"/>
-                <w:lang w:val="en-US"/>
-              </w:rPr>
-              <w:t>{%tr endfor %}</w:t>
+                <w:lang w:val="en-US"/>
+              </w:rPr>
+              <w:t>{%</w:t>
+            </w:r>
+            <w:proofErr w:type="spellStart"/>
+            <w:r>
+              <w:rPr>
+                <w:b/>
+                <w:bCs/>
+                <w:lang w:val="en-US"/>
+              </w:rPr>
+              <w:t>tr</w:t>
+            </w:r>
+            <w:proofErr w:type="spellEnd"/>
+            <w:r>
+              <w:rPr>
+                <w:b/>
+                <w:bCs/>
+                <w:lang w:val="en-US"/>
+              </w:rPr>
+              <w:t xml:space="preserve"> </w:t>
+            </w:r>
+            <w:proofErr w:type="spellStart"/>
+            <w:r>
+              <w:rPr>
+                <w:b/>
+                <w:bCs/>
+                <w:lang w:val="en-US"/>
+              </w:rPr>
+              <w:t>endfor</w:t>
+            </w:r>
+            <w:proofErr w:type="spellEnd"/>
+            <w:r>
+              <w:rPr>
+                <w:b/>
+                <w:bCs/>
+                <w:lang w:val="en-US"/>
+              </w:rPr>
+              <w:t xml:space="preserve"> %}</w:t>
             </w:r>
           </w:p>
         </w:tc>
@@ -11264,7 +11381,6 @@
               <w:rPr>
                 <w:b/>
                 <w:bCs/>
-                <w:highlight w:val="yellow"/>
                 <w:lang w:val="en-US"/>
               </w:rPr>
             </w:pPr>
@@ -11287,29 +11403,54 @@
               <w:rPr>
                 <w:b/>
                 <w:bCs/>
-                <w:highlight w:val="yellow"/>
-                <w:lang w:val="en-US"/>
-              </w:rPr>
-              <w:t>{%tr for item in patronymic</w:t>
-            </w:r>
+                <w:lang w:val="en-US"/>
+              </w:rPr>
+              <w:t>{%</w:t>
+            </w:r>
+            <w:proofErr w:type="spellStart"/>
             <w:r>
               <w:rPr>
                 <w:b/>
                 <w:bCs/>
-                <w:highlight w:val="yellow"/>
-                <w:lang w:val="en-US"/>
-              </w:rPr>
-              <w:t>_cont</w:t>
-            </w:r>
+                <w:lang w:val="en-US"/>
+              </w:rPr>
+              <w:t>tr</w:t>
+            </w:r>
+            <w:proofErr w:type="spellEnd"/>
             <w:r>
               <w:rPr>
                 <w:b/>
                 <w:bCs/>
-                <w:highlight w:val="yellow"/>
+                <w:lang w:val="en-US"/>
+              </w:rPr>
+              <w:t xml:space="preserve"> for item in </w:t>
+            </w:r>
+            <w:proofErr w:type="spellStart"/>
+            <w:r>
+              <w:rPr>
+                <w:b/>
+                <w:bCs/>
+                <w:lang w:val="en-US"/>
+              </w:rPr>
+              <w:t>patronymic_cont</w:t>
+            </w:r>
+            <w:r>
+              <w:rPr>
+                <w:b/>
+                <w:bCs/>
                 <w:lang w:val="en-US"/>
               </w:rPr>
               <w:lastRenderedPageBreak/>
-              <w:t>ents %}</w:t>
+              <w:t>ents</w:t>
+            </w:r>
+            <w:proofErr w:type="spellEnd"/>
+            <w:r>
+              <w:rPr>
+                <w:b/>
+                <w:bCs/>
+                <w:lang w:val="en-US"/>
+              </w:rPr>
+              <w:t xml:space="preserve"> %}</w:t>
             </w:r>
           </w:p>
         </w:tc>
@@ -11327,7 +11468,6 @@
           <w:p>
             <w:pPr>
               <w:rPr>
-                <w:highlight w:val="yellow"/>
                 <w:lang w:val="en-US"/>
               </w:rPr>
             </w:pPr>
@@ -11351,10 +11491,37 @@
             </w:pPr>
             <w:r>
               <w:rPr>
-                <w:highlight w:val="yellow"/>
-                <w:lang w:val="en-US"/>
-              </w:rPr>
-              <w:t>{%tc for col in item.cols %}</w:t>
+                <w:lang w:val="en-US"/>
+              </w:rPr>
+              <w:t>{%</w:t>
+            </w:r>
+            <w:proofErr w:type="spellStart"/>
+            <w:r>
+              <w:rPr>
+                <w:lang w:val="en-US"/>
+              </w:rPr>
+              <w:t>tc</w:t>
+            </w:r>
+            <w:proofErr w:type="spellEnd"/>
+            <w:r>
+              <w:rPr>
+                <w:lang w:val="en-US"/>
+              </w:rPr>
+              <w:t xml:space="preserve"> for col in </w:t>
+            </w:r>
+            <w:proofErr w:type="spellStart"/>
+            <w:r>
+              <w:rPr>
+                <w:lang w:val="en-US"/>
+              </w:rPr>
+              <w:t>item.cols</w:t>
+            </w:r>
+            <w:proofErr w:type="spellEnd"/>
+            <w:r>
+              <w:rPr>
+                <w:lang w:val="en-US"/>
+              </w:rPr>
+              <w:t xml:space="preserve"> %}</w:t>
             </w:r>
           </w:p>
         </w:tc>
@@ -11373,10 +11540,15 @@
               </w:rPr>
             </w:pPr>
             <w:r>
-              <w:rPr>
-                <w:highlight w:val="yellow"/>
-              </w:rPr>
-              <w:t>{{ col }}</w:t>
+              <w:t xml:space="preserve">{{ </w:t>
+            </w:r>
+            <w:proofErr w:type="spellStart"/>
+            <w:r>
+              <w:t>col</w:t>
+            </w:r>
+            <w:proofErr w:type="spellEnd"/>
+            <w:r>
+              <w:t xml:space="preserve"> }}</w:t>
             </w:r>
           </w:p>
         </w:tc>
@@ -11392,10 +11564,23 @@
               </w:rPr>
             </w:pPr>
             <w:r>
-              <w:rPr>
-                <w:highlight w:val="yellow"/>
-              </w:rPr>
-              <w:t>{%tc endfor %}</w:t>
+              <w:t>{%</w:t>
+            </w:r>
+            <w:proofErr w:type="spellStart"/>
+            <w:r>
+              <w:t>tc</w:t>
+            </w:r>
+            <w:proofErr w:type="spellEnd"/>
+            <w:r>
+              <w:t xml:space="preserve"> </w:t>
+            </w:r>
+            <w:proofErr w:type="spellStart"/>
+            <w:r>
+              <w:t>endfor</w:t>
+            </w:r>
+            <w:proofErr w:type="spellEnd"/>
+            <w:r>
+              <w:t xml:space="preserve"> %}</w:t>
             </w:r>
           </w:p>
         </w:tc>
@@ -11415,7 +11600,6 @@
               <w:rPr>
                 <w:b/>
                 <w:bCs/>
-                <w:highlight w:val="yellow"/>
                 <w:lang w:val="en-US"/>
               </w:rPr>
             </w:pPr>
@@ -11441,10 +11625,45 @@
               <w:rPr>
                 <w:b/>
                 <w:bCs/>
-                <w:highlight w:val="yellow"/>
-                <w:lang w:val="en-US"/>
-              </w:rPr>
-              <w:t>{%tr endfor %}</w:t>
+                <w:lang w:val="en-US"/>
+              </w:rPr>
+              <w:t>{%</w:t>
+            </w:r>
+            <w:proofErr w:type="spellStart"/>
+            <w:r>
+              <w:rPr>
+                <w:b/>
+                <w:bCs/>
+                <w:lang w:val="en-US"/>
+              </w:rPr>
+              <w:t>tr</w:t>
+            </w:r>
+            <w:proofErr w:type="spellEnd"/>
+            <w:r>
+              <w:rPr>
+                <w:b/>
+                <w:bCs/>
+                <w:lang w:val="en-US"/>
+              </w:rPr>
+              <w:t xml:space="preserve"> </w:t>
+            </w:r>
+            <w:proofErr w:type="spellStart"/>
+            <w:r>
+              <w:rPr>
+                <w:b/>
+                <w:bCs/>
+                <w:lang w:val="en-US"/>
+              </w:rPr>
+              <w:t>endfor</w:t>
+            </w:r>
+            <w:proofErr w:type="spellEnd"/>
+            <w:r>
+              <w:rPr>
+                <w:b/>
+                <w:bCs/>
+                <w:lang w:val="en-US"/>
+              </w:rPr>
+              <w:t xml:space="preserve"> %}</w:t>
             </w:r>
           </w:p>
         </w:tc>
@@ -11466,7 +11685,6 @@
               <w:rPr>
                 <w:b/>
                 <w:bCs/>
-                <w:highlight w:val="yellow"/>
                 <w:lang w:val="en-US"/>
               </w:rPr>
             </w:pPr>
@@ -11489,7 +11707,6 @@
               <w:rPr>
                 <w:b/>
                 <w:bCs/>
-                <w:highlight w:val="yellow"/>
                 <w:lang w:val="en-US"/>
               </w:rPr>
             </w:pPr>
@@ -11538,7 +11755,6 @@
               <w:rPr>
                 <w:b/>
                 <w:bCs/>
-                <w:highlight w:val="yellow"/>
                 <w:lang w:val="en-US"/>
               </w:rPr>
             </w:pPr>
@@ -11562,19 +11778,45 @@
               <w:rPr>
                 <w:b/>
                 <w:bCs/>
-                <w:highlight w:val="yellow"/>
-                <w:lang w:val="en-US"/>
-              </w:rPr>
-              <w:t>{%tr for item in citizenship</w:t>
-            </w:r>
+                <w:lang w:val="en-US"/>
+              </w:rPr>
+              <w:t>{%</w:t>
+            </w:r>
+            <w:proofErr w:type="spellStart"/>
             <w:r>
               <w:rPr>
                 <w:b/>
                 <w:bCs/>
-                <w:highlight w:val="yellow"/>
-                <w:lang w:val="en-US"/>
-              </w:rPr>
-              <w:t>_contents %}</w:t>
+                <w:lang w:val="en-US"/>
+              </w:rPr>
+              <w:t>tr</w:t>
+            </w:r>
+            <w:proofErr w:type="spellEnd"/>
+            <w:r>
+              <w:rPr>
+                <w:b/>
+                <w:bCs/>
+                <w:lang w:val="en-US"/>
+              </w:rPr>
+              <w:t xml:space="preserve"> for item in </w:t>
+            </w:r>
+            <w:proofErr w:type="spellStart"/>
+            <w:r>
+              <w:rPr>
+                <w:b/>
+                <w:bCs/>
+                <w:lang w:val="en-US"/>
+              </w:rPr>
+              <w:t>citizenship_contents</w:t>
+            </w:r>
+            <w:proofErr w:type="spellEnd"/>
+            <w:r>
+              <w:rPr>
+                <w:b/>
+                <w:bCs/>
+                <w:lang w:val="en-US"/>
+              </w:rPr>
+              <w:t xml:space="preserve"> %}</w:t>
             </w:r>
           </w:p>
         </w:tc>
@@ -11593,7 +11835,6 @@
             <w:pPr>
               <w:spacing w:after="120"/>
               <w:rPr>
-                <w:highlight w:val="yellow"/>
                 <w:lang w:val="en-US"/>
               </w:rPr>
             </w:pPr>
@@ -11617,10 +11858,37 @@
             </w:pPr>
             <w:r>
               <w:rPr>
-                <w:highlight w:val="yellow"/>
-                <w:lang w:val="en-US"/>
-              </w:rPr>
-              <w:t>{%tc for col in item.cols %}</w:t>
+                <w:lang w:val="en-US"/>
+              </w:rPr>
+              <w:t>{%</w:t>
+            </w:r>
+            <w:proofErr w:type="spellStart"/>
+            <w:r>
+              <w:rPr>
+                <w:lang w:val="en-US"/>
+              </w:rPr>
+              <w:t>tc</w:t>
+            </w:r>
+            <w:proofErr w:type="spellEnd"/>
+            <w:r>
+              <w:rPr>
+                <w:lang w:val="en-US"/>
+              </w:rPr>
+              <w:t xml:space="preserve"> for col in </w:t>
+            </w:r>
+            <w:proofErr w:type="spellStart"/>
+            <w:r>
+              <w:rPr>
+                <w:lang w:val="en-US"/>
+              </w:rPr>
+              <w:t>item.cols</w:t>
+            </w:r>
+            <w:proofErr w:type="spellEnd"/>
+            <w:r>
+              <w:rPr>
+                <w:lang w:val="en-US"/>
+              </w:rPr>
+              <w:t xml:space="preserve"> %}</w:t>
             </w:r>
           </w:p>
         </w:tc>
@@ -11639,10 +11907,15 @@
               </w:rPr>
             </w:pPr>
             <w:r>
-              <w:rPr>
-                <w:highlight w:val="yellow"/>
-              </w:rPr>
-              <w:t>{{ col }}</w:t>
+              <w:t xml:space="preserve">{{ </w:t>
+            </w:r>
+            <w:proofErr w:type="spellStart"/>
+            <w:r>
+              <w:t>col</w:t>
+            </w:r>
+            <w:proofErr w:type="spellEnd"/>
+            <w:r>
+              <w:t xml:space="preserve"> }}</w:t>
             </w:r>
           </w:p>
         </w:tc>
@@ -11659,10 +11932,23 @@
               </w:rPr>
             </w:pPr>
             <w:r>
-              <w:rPr>
-                <w:highlight w:val="yellow"/>
-              </w:rPr>
-              <w:t>{%tc endfor %}</w:t>
+              <w:t>{%</w:t>
+            </w:r>
+            <w:proofErr w:type="spellStart"/>
+            <w:r>
+              <w:t>tc</w:t>
+            </w:r>
+            <w:proofErr w:type="spellEnd"/>
+            <w:r>
+              <w:t xml:space="preserve"> </w:t>
+            </w:r>
+            <w:proofErr w:type="spellStart"/>
+            <w:r>
+              <w:t>endfor</w:t>
+            </w:r>
+            <w:proofErr w:type="spellEnd"/>
+            <w:r>
+              <w:t xml:space="preserve"> %}</w:t>
             </w:r>
           </w:p>
         </w:tc>
@@ -11682,7 +11968,6 @@
               <w:rPr>
                 <w:b/>
                 <w:bCs/>
-                <w:highlight w:val="yellow"/>
                 <w:lang w:val="en-US"/>
               </w:rPr>
             </w:pPr>
@@ -11706,10 +11991,45 @@
               <w:rPr>
                 <w:b/>
                 <w:bCs/>
-                <w:highlight w:val="yellow"/>
-                <w:lang w:val="en-US"/>
-              </w:rPr>
-              <w:t>{%tr endfor %}</w:t>
+                <w:lang w:val="en-US"/>
+              </w:rPr>
+              <w:t>{%</w:t>
+            </w:r>
+            <w:proofErr w:type="spellStart"/>
+            <w:r>
+              <w:rPr>
+                <w:b/>
+                <w:bCs/>
+                <w:lang w:val="en-US"/>
+              </w:rPr>
+              <w:t>tr</w:t>
+            </w:r>
+            <w:proofErr w:type="spellEnd"/>
+            <w:r>
+              <w:rPr>
+                <w:b/>
+                <w:bCs/>
+                <w:lang w:val="en-US"/>
+              </w:rPr>
+              <w:t xml:space="preserve"> </w:t>
+            </w:r>
+            <w:proofErr w:type="spellStart"/>
+            <w:r>
+              <w:rPr>
+                <w:b/>
+                <w:bCs/>
+                <w:lang w:val="en-US"/>
+              </w:rPr>
+              <w:t>endfor</w:t>
+            </w:r>
+            <w:proofErr w:type="spellEnd"/>
+            <w:r>
+              <w:rPr>
+                <w:b/>
+                <w:bCs/>
+                <w:lang w:val="en-US"/>
+              </w:rPr>
+              <w:t xml:space="preserve"> %}</w:t>
             </w:r>
           </w:p>
         </w:tc>
@@ -11762,19 +12082,45 @@
               <w:rPr>
                 <w:b/>
                 <w:bCs/>
-                <w:highlight w:val="yellow"/>
-                <w:lang w:val="en-US"/>
-              </w:rPr>
-              <w:t>{%tr for item in birthplace</w:t>
-            </w:r>
+                <w:lang w:val="en-US"/>
+              </w:rPr>
+              <w:t>{%</w:t>
+            </w:r>
+            <w:proofErr w:type="spellStart"/>
             <w:r>
               <w:rPr>
                 <w:b/>
                 <w:bCs/>
-                <w:highlight w:val="yellow"/>
-                <w:lang w:val="en-US"/>
-              </w:rPr>
-              <w:t>_contents %}</w:t>
+                <w:lang w:val="en-US"/>
+              </w:rPr>
+              <w:t>tr</w:t>
+            </w:r>
+            <w:proofErr w:type="spellEnd"/>
+            <w:r>
+              <w:rPr>
+                <w:b/>
+                <w:bCs/>
+                <w:lang w:val="en-US"/>
+              </w:rPr>
+              <w:t xml:space="preserve"> for item in </w:t>
+            </w:r>
+            <w:proofErr w:type="spellStart"/>
+            <w:r>
+              <w:rPr>
+                <w:b/>
+                <w:bCs/>
+                <w:lang w:val="en-US"/>
+              </w:rPr>
+              <w:t>birthplace_contents</w:t>
+            </w:r>
+            <w:proofErr w:type="spellEnd"/>
+            <w:r>
+              <w:rPr>
+                <w:b/>
+                <w:bCs/>
+                <w:lang w:val="en-US"/>
+              </w:rPr>
+              <w:t xml:space="preserve"> %}</w:t>
             </w:r>
           </w:p>
         </w:tc>
@@ -11792,20 +12138,13 @@
             </w:tcBorders>
           </w:tcPr>
           <w:p>
-            <w:pPr>
-              <w:rPr>
-                <w:highlight w:val="yellow"/>
-              </w:rPr>
-            </w:pPr>
-            <w:r>
+            <w:r>
+              <w:lastRenderedPageBreak/>
               <w:t>2.5. Место рождения</w:t>
             </w:r>
             <w:r>
               <w:br/>
-              <w:t xml:space="preserve">(при </w:t>
-            </w:r>
-            <w:r>
-              <w:t>наличии сведений)</w:t>
+              <w:t>(при наличии сведений)</w:t>
             </w:r>
           </w:p>
         </w:tc>
@@ -11829,10 +12168,37 @@
             </w:pPr>
             <w:r>
               <w:rPr>
-                <w:highlight w:val="yellow"/>
-                <w:lang w:val="en-US"/>
-              </w:rPr>
-              <w:t>{%tc for col in item.cols %}</w:t>
+                <w:lang w:val="en-US"/>
+              </w:rPr>
+              <w:t>{%</w:t>
+            </w:r>
+            <w:proofErr w:type="spellStart"/>
+            <w:r>
+              <w:rPr>
+                <w:lang w:val="en-US"/>
+              </w:rPr>
+              <w:t>tc</w:t>
+            </w:r>
+            <w:proofErr w:type="spellEnd"/>
+            <w:r>
+              <w:rPr>
+                <w:lang w:val="en-US"/>
+              </w:rPr>
+              <w:t xml:space="preserve"> for col in </w:t>
+            </w:r>
+            <w:proofErr w:type="spellStart"/>
+            <w:r>
+              <w:rPr>
+                <w:lang w:val="en-US"/>
+              </w:rPr>
+              <w:t>item.cols</w:t>
+            </w:r>
+            <w:proofErr w:type="spellEnd"/>
+            <w:r>
+              <w:rPr>
+                <w:lang w:val="en-US"/>
+              </w:rPr>
+              <w:t xml:space="preserve"> %}</w:t>
             </w:r>
           </w:p>
         </w:tc>
@@ -11854,10 +12220,15 @@
               </w:rPr>
             </w:pPr>
             <w:r>
-              <w:rPr>
-                <w:highlight w:val="yellow"/>
-              </w:rPr>
-              <w:t>{{ col }}</w:t>
+              <w:t xml:space="preserve">{{ </w:t>
+            </w:r>
+            <w:proofErr w:type="spellStart"/>
+            <w:r>
+              <w:t>col</w:t>
+            </w:r>
+            <w:proofErr w:type="spellEnd"/>
+            <w:r>
+              <w:t xml:space="preserve"> }}</w:t>
             </w:r>
           </w:p>
         </w:tc>
@@ -11879,10 +12250,23 @@
               </w:rPr>
             </w:pPr>
             <w:r>
-              <w:rPr>
-                <w:highlight w:val="yellow"/>
-              </w:rPr>
-              <w:t>{%tc endfor %}</w:t>
+              <w:t>{%</w:t>
+            </w:r>
+            <w:proofErr w:type="spellStart"/>
+            <w:r>
+              <w:t>tc</w:t>
+            </w:r>
+            <w:proofErr w:type="spellEnd"/>
+            <w:r>
+              <w:t xml:space="preserve"> </w:t>
+            </w:r>
+            <w:proofErr w:type="spellStart"/>
+            <w:r>
+              <w:t>endfor</w:t>
+            </w:r>
+            <w:proofErr w:type="spellEnd"/>
+            <w:r>
+              <w:t xml:space="preserve"> %}</w:t>
             </w:r>
           </w:p>
         </w:tc>
@@ -11905,7 +12289,6 @@
               <w:rPr>
                 <w:b/>
                 <w:bCs/>
-                <w:highlight w:val="yellow"/>
               </w:rPr>
             </w:pPr>
           </w:p>
@@ -11931,10 +12314,45 @@
               <w:rPr>
                 <w:b/>
                 <w:bCs/>
-                <w:highlight w:val="yellow"/>
-                <w:lang w:val="en-US"/>
-              </w:rPr>
-              <w:t>{%tr endfor %}</w:t>
+                <w:lang w:val="en-US"/>
+              </w:rPr>
+              <w:t>{%</w:t>
+            </w:r>
+            <w:proofErr w:type="spellStart"/>
+            <w:r>
+              <w:rPr>
+                <w:b/>
+                <w:bCs/>
+                <w:lang w:val="en-US"/>
+              </w:rPr>
+              <w:t>tr</w:t>
+            </w:r>
+            <w:proofErr w:type="spellEnd"/>
+            <w:r>
+              <w:rPr>
+                <w:b/>
+                <w:bCs/>
+                <w:lang w:val="en-US"/>
+              </w:rPr>
+              <w:t xml:space="preserve"> </w:t>
+            </w:r>
+            <w:proofErr w:type="spellStart"/>
+            <w:r>
+              <w:rPr>
+                <w:b/>
+                <w:bCs/>
+                <w:lang w:val="en-US"/>
+              </w:rPr>
+              <w:t>endfor</w:t>
+            </w:r>
+            <w:proofErr w:type="spellEnd"/>
+            <w:r>
+              <w:rPr>
+                <w:b/>
+                <w:bCs/>
+                <w:lang w:val="en-US"/>
+              </w:rPr>
+              <w:t xml:space="preserve"> %}</w:t>
             </w:r>
           </w:p>
         </w:tc>
@@ -11957,7 +12375,6 @@
               <w:rPr>
                 <w:b/>
                 <w:bCs/>
-                <w:highlight w:val="yellow"/>
                 <w:lang w:val="en-US"/>
               </w:rPr>
             </w:pPr>
@@ -11980,11 +12397,18 @@
               <w:rPr>
                 <w:b/>
                 <w:bCs/>
-                <w:highlight w:val="yellow"/>
-              </w:rPr>
-            </w:pPr>
-            <w:r>
-              <w:t xml:space="preserve">{% colspan </w:t>
+              </w:rPr>
+            </w:pPr>
+            <w:r>
+              <w:t xml:space="preserve">{% </w:t>
+            </w:r>
+            <w:proofErr w:type="spellStart"/>
+            <w:r>
+              <w:t>colspan</w:t>
+            </w:r>
+            <w:proofErr w:type="spellEnd"/>
+            <w:r>
+              <w:t xml:space="preserve"> </w:t>
             </w:r>
             <w:r>
               <w:rPr>
@@ -12048,19 +12472,27 @@
               <w:rPr>
                 <w:b/>
                 <w:bCs/>
-                <w:highlight w:val="yellow"/>
-                <w:lang w:val="en-US"/>
-              </w:rPr>
-              <w:t>{%tr for item in birthplace2</w:t>
-            </w:r>
+                <w:lang w:val="en-US"/>
+              </w:rPr>
+              <w:t>{%</w:t>
+            </w:r>
+            <w:proofErr w:type="spellStart"/>
             <w:r>
               <w:rPr>
                 <w:b/>
                 <w:bCs/>
-                <w:highlight w:val="yellow"/>
-                <w:lang w:val="en-US"/>
-              </w:rPr>
-              <w:t>_contents %}</w:t>
+                <w:lang w:val="en-US"/>
+              </w:rPr>
+              <w:t>tr</w:t>
+            </w:r>
+            <w:proofErr w:type="spellEnd"/>
+            <w:r>
+              <w:rPr>
+                <w:b/>
+                <w:bCs/>
+                <w:lang w:val="en-US"/>
+              </w:rPr>
+              <w:t xml:space="preserve"> for item in birthplace2_contents %}</w:t>
             </w:r>
           </w:p>
         </w:tc>
@@ -12083,10 +12515,37 @@
             </w:pPr>
             <w:r>
               <w:rPr>
-                <w:highlight w:val="yellow"/>
-                <w:lang w:val="en-US"/>
-              </w:rPr>
-              <w:t>{%tc for col in item.cols %}</w:t>
+                <w:lang w:val="en-US"/>
+              </w:rPr>
+              <w:t>{%</w:t>
+            </w:r>
+            <w:proofErr w:type="spellStart"/>
+            <w:r>
+              <w:rPr>
+                <w:lang w:val="en-US"/>
+              </w:rPr>
+              <w:t>tc</w:t>
+            </w:r>
+            <w:proofErr w:type="spellEnd"/>
+            <w:r>
+              <w:rPr>
+                <w:lang w:val="en-US"/>
+              </w:rPr>
+              <w:t xml:space="preserve"> for col in </w:t>
+            </w:r>
+            <w:proofErr w:type="spellStart"/>
+            <w:r>
+              <w:rPr>
+                <w:lang w:val="en-US"/>
+              </w:rPr>
+              <w:t>item.cols</w:t>
+            </w:r>
+            <w:proofErr w:type="spellEnd"/>
+            <w:r>
+              <w:rPr>
+                <w:lang w:val="en-US"/>
+              </w:rPr>
+              <w:t xml:space="preserve"> %}</w:t>
             </w:r>
           </w:p>
         </w:tc>
@@ -12102,10 +12561,15 @@
               <w:jc w:val="center"/>
             </w:pPr>
             <w:r>
-              <w:rPr>
-                <w:highlight w:val="yellow"/>
-              </w:rPr>
-              <w:t>{{ col }}</w:t>
+              <w:t xml:space="preserve">{{ </w:t>
+            </w:r>
+            <w:proofErr w:type="spellStart"/>
+            <w:r>
+              <w:t>col</w:t>
+            </w:r>
+            <w:proofErr w:type="spellEnd"/>
+            <w:r>
+              <w:t xml:space="preserve"> }}</w:t>
             </w:r>
           </w:p>
         </w:tc>
@@ -12125,10 +12589,23 @@
               </w:rPr>
             </w:pPr>
             <w:r>
-              <w:rPr>
-                <w:highlight w:val="yellow"/>
-              </w:rPr>
-              <w:t>{%tc endfor %}</w:t>
+              <w:t>{%</w:t>
+            </w:r>
+            <w:proofErr w:type="spellStart"/>
+            <w:r>
+              <w:t>tc</w:t>
+            </w:r>
+            <w:proofErr w:type="spellEnd"/>
+            <w:r>
+              <w:t xml:space="preserve"> </w:t>
+            </w:r>
+            <w:proofErr w:type="spellStart"/>
+            <w:r>
+              <w:t>endfor</w:t>
+            </w:r>
+            <w:proofErr w:type="spellEnd"/>
+            <w:r>
+              <w:t xml:space="preserve"> %}</w:t>
             </w:r>
           </w:p>
         </w:tc>
@@ -12151,10 +12628,45 @@
               <w:rPr>
                 <w:b/>
                 <w:bCs/>
-                <w:highlight w:val="yellow"/>
-                <w:lang w:val="en-US"/>
-              </w:rPr>
-              <w:t>{%tr endfor %}</w:t>
+                <w:lang w:val="en-US"/>
+              </w:rPr>
+              <w:t>{%</w:t>
+            </w:r>
+            <w:proofErr w:type="spellStart"/>
+            <w:r>
+              <w:rPr>
+                <w:b/>
+                <w:bCs/>
+                <w:lang w:val="en-US"/>
+              </w:rPr>
+              <w:t>tr</w:t>
+            </w:r>
+            <w:proofErr w:type="spellEnd"/>
+            <w:r>
+              <w:rPr>
+                <w:b/>
+                <w:bCs/>
+                <w:lang w:val="en-US"/>
+              </w:rPr>
+              <w:t xml:space="preserve"> </w:t>
+            </w:r>
+            <w:proofErr w:type="spellStart"/>
+            <w:r>
+              <w:rPr>
+                <w:b/>
+                <w:bCs/>
+                <w:lang w:val="en-US"/>
+              </w:rPr>
+              <w:t>endfor</w:t>
+            </w:r>
+            <w:proofErr w:type="spellEnd"/>
+            <w:r>
+              <w:rPr>
+                <w:b/>
+                <w:bCs/>
+                <w:lang w:val="en-US"/>
+              </w:rPr>
+              <w:t xml:space="preserve"> %}</w:t>
             </w:r>
           </w:p>
         </w:tc>
@@ -12227,10 +12739,53 @@
                 <w:bCs/>
                 <w:sz w:val="12"/>
                 <w:szCs w:val="12"/>
-                <w:highlight w:val="yellow"/>
-                <w:lang w:val="en-US"/>
-              </w:rPr>
-              <w:t>{%tr for item in birthday_contents %}</w:t>
+                <w:lang w:val="en-US"/>
+              </w:rPr>
+              <w:t>{%</w:t>
+            </w:r>
+            <w:proofErr w:type="spellStart"/>
+            <w:r>
+              <w:rPr>
+                <w:b/>
+                <w:bCs/>
+                <w:sz w:val="12"/>
+                <w:szCs w:val="12"/>
+                <w:lang w:val="en-US"/>
+              </w:rPr>
+              <w:t>tr</w:t>
+            </w:r>
+            <w:proofErr w:type="spellEnd"/>
+            <w:r>
+              <w:rPr>
+                <w:b/>
+                <w:bCs/>
+                <w:sz w:val="12"/>
+                <w:szCs w:val="12"/>
+                <w:lang w:val="en-US"/>
+              </w:rPr>
+              <w:t xml:space="preserve"> for item in </w:t>
+            </w:r>
+            <w:proofErr w:type="spellStart"/>
+            <w:r>
+              <w:rPr>
+                <w:b/>
+                <w:bCs/>
+                <w:sz w:val="12"/>
+                <w:szCs w:val="12"/>
+                <w:lang w:val="en-US"/>
+              </w:rPr>
+              <w:t>birthday_contents</w:t>
+            </w:r>
+            <w:proofErr w:type="spellEnd"/>
+            <w:r>
+              <w:rPr>
+                <w:b/>
+                <w:bCs/>
+                <w:sz w:val="12"/>
+                <w:szCs w:val="12"/>
+                <w:lang w:val="en-US"/>
+              </w:rPr>
+              <w:t xml:space="preserve"> %}</w:t>
             </w:r>
           </w:p>
         </w:tc>
@@ -12283,10 +12838,45 @@
               <w:rPr>
                 <w:sz w:val="12"/>
                 <w:szCs w:val="12"/>
-                <w:highlight w:val="yellow"/>
-                <w:lang w:val="en-US"/>
-              </w:rPr>
-              <w:t>{%tc for col in item.cols %}</w:t>
+                <w:lang w:val="en-US"/>
+              </w:rPr>
+              <w:t>{%</w:t>
+            </w:r>
+            <w:proofErr w:type="spellStart"/>
+            <w:r>
+              <w:rPr>
+                <w:sz w:val="12"/>
+                <w:szCs w:val="12"/>
+                <w:lang w:val="en-US"/>
+              </w:rPr>
+              <w:t>tc</w:t>
+            </w:r>
+            <w:proofErr w:type="spellEnd"/>
+            <w:r>
+              <w:rPr>
+                <w:sz w:val="12"/>
+                <w:szCs w:val="12"/>
+                <w:lang w:val="en-US"/>
+              </w:rPr>
+              <w:t xml:space="preserve"> for col in </w:t>
+            </w:r>
+            <w:proofErr w:type="spellStart"/>
+            <w:r>
+              <w:rPr>
+                <w:sz w:val="12"/>
+                <w:szCs w:val="12"/>
+                <w:lang w:val="en-US"/>
+              </w:rPr>
+              <w:t>item.cols</w:t>
+            </w:r>
+            <w:proofErr w:type="spellEnd"/>
+            <w:r>
+              <w:rPr>
+                <w:sz w:val="12"/>
+                <w:szCs w:val="12"/>
+                <w:lang w:val="en-US"/>
+              </w:rPr>
+              <w:t xml:space="preserve"> %}</w:t>
             </w:r>
           </w:p>
         </w:tc>
@@ -12307,10 +12897,15 @@
               <w:jc w:val="center"/>
             </w:pPr>
             <w:r>
-              <w:rPr>
-                <w:highlight w:val="yellow"/>
-              </w:rPr>
-              <w:t>{{ col }}</w:t>
+              <w:t xml:space="preserve">{{ </w:t>
+            </w:r>
+            <w:proofErr w:type="spellStart"/>
+            <w:r>
+              <w:t>col</w:t>
+            </w:r>
+            <w:proofErr w:type="spellEnd"/>
+            <w:r>
+              <w:t xml:space="preserve"> }}</w:t>
             </w:r>
           </w:p>
         </w:tc>
@@ -12333,9 +12928,40 @@
               <w:rPr>
                 <w:sz w:val="12"/>
                 <w:szCs w:val="12"/>
-                <w:highlight w:val="yellow"/>
-              </w:rPr>
-              <w:t>{%tc endfor %}</w:t>
+              </w:rPr>
+              <w:t>{%</w:t>
+            </w:r>
+            <w:proofErr w:type="spellStart"/>
+            <w:r>
+              <w:rPr>
+                <w:sz w:val="12"/>
+                <w:szCs w:val="12"/>
+              </w:rPr>
+              <w:t>tc</w:t>
+            </w:r>
+            <w:proofErr w:type="spellEnd"/>
+            <w:r>
+              <w:rPr>
+                <w:sz w:val="12"/>
+                <w:szCs w:val="12"/>
+              </w:rPr>
+              <w:t xml:space="preserve"> </w:t>
+            </w:r>
+            <w:proofErr w:type="spellStart"/>
+            <w:r>
+              <w:rPr>
+                <w:sz w:val="12"/>
+                <w:szCs w:val="12"/>
+              </w:rPr>
+              <w:t>endfor</w:t>
+            </w:r>
+            <w:proofErr w:type="spellEnd"/>
+            <w:r>
+              <w:rPr>
+                <w:sz w:val="12"/>
+                <w:szCs w:val="12"/>
+              </w:rPr>
+              <w:t xml:space="preserve"> %}</w:t>
             </w:r>
           </w:p>
         </w:tc>
@@ -12391,10 +13017,53 @@
                 <w:bCs/>
                 <w:sz w:val="12"/>
                 <w:szCs w:val="12"/>
-                <w:highlight w:val="yellow"/>
-                <w:lang w:val="en-US"/>
-              </w:rPr>
-              <w:t>{%tr endfor %}</w:t>
+                <w:lang w:val="en-US"/>
+              </w:rPr>
+              <w:t>{%</w:t>
+            </w:r>
+            <w:proofErr w:type="spellStart"/>
+            <w:r>
+              <w:rPr>
+                <w:b/>
+                <w:bCs/>
+                <w:sz w:val="12"/>
+                <w:szCs w:val="12"/>
+                <w:lang w:val="en-US"/>
+              </w:rPr>
+              <w:t>tr</w:t>
+            </w:r>
+            <w:proofErr w:type="spellEnd"/>
+            <w:r>
+              <w:rPr>
+                <w:b/>
+                <w:bCs/>
+                <w:sz w:val="12"/>
+                <w:szCs w:val="12"/>
+                <w:lang w:val="en-US"/>
+              </w:rPr>
+              <w:t xml:space="preserve"> </w:t>
+            </w:r>
+            <w:proofErr w:type="spellStart"/>
+            <w:r>
+              <w:rPr>
+                <w:b/>
+                <w:bCs/>
+                <w:sz w:val="12"/>
+                <w:szCs w:val="12"/>
+                <w:lang w:val="en-US"/>
+              </w:rPr>
+              <w:t>endfor</w:t>
+            </w:r>
+            <w:proofErr w:type="spellEnd"/>
+            <w:r>
+              <w:rPr>
+                <w:b/>
+                <w:bCs/>
+                <w:sz w:val="12"/>
+                <w:szCs w:val="12"/>
+                <w:lang w:val="en-US"/>
+              </w:rPr>
+              <w:t xml:space="preserve"> %}</w:t>
             </w:r>
           </w:p>
         </w:tc>
@@ -12446,28 +13115,23 @@
                 <w:sz w:val="18"/>
                 <w:szCs w:val="18"/>
               </w:rPr>
-              <w:t xml:space="preserve">{% colspan </w:t>
-            </w:r>
+              <w:t xml:space="preserve">{% </w:t>
+            </w:r>
+            <w:proofErr w:type="spellStart"/>
             <w:r>
               <w:rPr>
                 <w:sz w:val="18"/>
                 <w:szCs w:val="18"/>
               </w:rPr>
-              <w:t>3</w:t>
-            </w:r>
+              <w:t>colspan</w:t>
+            </w:r>
+            <w:proofErr w:type="spellEnd"/>
             <w:r>
               <w:rPr>
                 <w:sz w:val="18"/>
                 <w:szCs w:val="18"/>
               </w:rPr>
-              <w:t>%}</w:t>
-            </w:r>
-            <w:r>
-              <w:rPr>
-                <w:sz w:val="18"/>
-                <w:szCs w:val="18"/>
-              </w:rPr>
-              <w:t>(число)</w:t>
+              <w:t xml:space="preserve"> 3%}(число)</w:t>
             </w:r>
           </w:p>
         </w:tc>
@@ -12495,28 +13159,23 @@
                 <w:sz w:val="18"/>
                 <w:szCs w:val="18"/>
               </w:rPr>
-              <w:t xml:space="preserve">{% colspan </w:t>
-            </w:r>
+              <w:t xml:space="preserve">{% </w:t>
+            </w:r>
+            <w:proofErr w:type="spellStart"/>
             <w:r>
               <w:rPr>
                 <w:sz w:val="18"/>
                 <w:szCs w:val="18"/>
               </w:rPr>
-              <w:t>3</w:t>
-            </w:r>
+              <w:t>colspan</w:t>
+            </w:r>
+            <w:proofErr w:type="spellEnd"/>
             <w:r>
               <w:rPr>
                 <w:sz w:val="18"/>
                 <w:szCs w:val="18"/>
               </w:rPr>
-              <w:t>%}</w:t>
-            </w:r>
-            <w:r>
-              <w:rPr>
-                <w:sz w:val="18"/>
-                <w:szCs w:val="18"/>
-              </w:rPr>
-              <w:t>(месяц)</w:t>
+              <w:t xml:space="preserve"> 3%}(месяц)</w:t>
             </w:r>
           </w:p>
         </w:tc>
@@ -12544,29 +13203,38 @@
                 <w:sz w:val="18"/>
                 <w:szCs w:val="18"/>
               </w:rPr>
-              <w:t xml:space="preserve">{% colspan </w:t>
-            </w:r>
+              <w:t xml:space="preserve">{% </w:t>
+            </w:r>
+            <w:proofErr w:type="spellStart"/>
             <w:r>
               <w:rPr>
                 <w:sz w:val="18"/>
                 <w:szCs w:val="18"/>
-                <w:lang w:val="en-US"/>
-              </w:rPr>
-              <w:t>4</w:t>
-            </w:r>
+              </w:rPr>
+              <w:t>colspan</w:t>
+            </w:r>
+            <w:proofErr w:type="spellEnd"/>
             <w:r>
               <w:rPr>
                 <w:sz w:val="18"/>
                 <w:szCs w:val="18"/>
               </w:rPr>
-              <w:t>%}</w:t>
+              <w:t xml:space="preserve"> </w:t>
             </w:r>
             <w:r>
               <w:rPr>
                 <w:sz w:val="18"/>
                 <w:szCs w:val="18"/>
-              </w:rPr>
-              <w:t>(год)</w:t>
+                <w:lang w:val="en-US"/>
+              </w:rPr>
+              <w:t>4</w:t>
+            </w:r>
+            <w:r>
+              <w:rPr>
+                <w:sz w:val="18"/>
+                <w:szCs w:val="18"/>
+              </w:rPr>
+              <w:t>%}(год)</w:t>
             </w:r>
           </w:p>
         </w:tc>
@@ -12629,7 +13297,6 @@
               <w:rPr>
                 <w:b/>
                 <w:bCs/>
-                <w:highlight w:val="yellow"/>
                 <w:lang w:val="en-US"/>
               </w:rPr>
             </w:pPr>
@@ -12657,19 +13324,54 @@
               <w:rPr>
                 <w:b/>
                 <w:bCs/>
-                <w:highlight w:val="yellow"/>
-                <w:lang w:val="en-US"/>
-              </w:rPr>
-              <w:t>{%tr for item in type_identity_document</w:t>
-            </w:r>
+                <w:lang w:val="en-US"/>
+              </w:rPr>
+              <w:t>{%</w:t>
+            </w:r>
+            <w:proofErr w:type="spellStart"/>
             <w:r>
               <w:rPr>
                 <w:b/>
                 <w:bCs/>
-                <w:highlight w:val="yellow"/>
-                <w:lang w:val="en-US"/>
-              </w:rPr>
-              <w:t>_contents %}</w:t>
+                <w:lang w:val="en-US"/>
+              </w:rPr>
+              <w:t>tr</w:t>
+            </w:r>
+            <w:proofErr w:type="spellEnd"/>
+            <w:r>
+              <w:rPr>
+                <w:b/>
+                <w:bCs/>
+                <w:lang w:val="en-US"/>
+              </w:rPr>
+              <w:t xml:space="preserve"> for item in </w:t>
+            </w:r>
+            <w:proofErr w:type="spellStart"/>
+            <w:r>
+              <w:rPr>
+                <w:b/>
+                <w:bCs/>
+                <w:lang w:val="en-US"/>
+              </w:rPr>
+              <w:t>type_identity_doc</w:t>
+            </w:r>
+            <w:r>
+              <w:rPr>
+                <w:b/>
+                <w:bCs/>
+                <w:lang w:val="en-US"/>
+              </w:rPr>
+              <w:lastRenderedPageBreak/>
+              <w:t>ument_contents</w:t>
+            </w:r>
+            <w:proofErr w:type="spellEnd"/>
+            <w:r>
+              <w:rPr>
+                <w:b/>
+                <w:bCs/>
+                <w:lang w:val="en-US"/>
+              </w:rPr>
+              <w:t xml:space="preserve"> %}</w:t>
             </w:r>
           </w:p>
         </w:tc>
@@ -12687,12 +13389,8 @@
             </w:tcBorders>
           </w:tcPr>
           <w:p>
-            <w:pPr>
-              <w:rPr>
-                <w:highlight w:val="yellow"/>
-              </w:rPr>
-            </w:pPr>
-            <w:r>
+            <w:r>
+              <w:lastRenderedPageBreak/>
               <w:t>2.7. Документ, удостоверяющий личность:</w:t>
             </w:r>
           </w:p>
@@ -12716,10 +13414,37 @@
             </w:pPr>
             <w:r>
               <w:rPr>
-                <w:highlight w:val="yellow"/>
-                <w:lang w:val="en-US"/>
-              </w:rPr>
-              <w:t>{%tc for col in item.cols %}</w:t>
+                <w:lang w:val="en-US"/>
+              </w:rPr>
+              <w:t>{%</w:t>
+            </w:r>
+            <w:proofErr w:type="spellStart"/>
+            <w:r>
+              <w:rPr>
+                <w:lang w:val="en-US"/>
+              </w:rPr>
+              <w:t>tc</w:t>
+            </w:r>
+            <w:proofErr w:type="spellEnd"/>
+            <w:r>
+              <w:rPr>
+                <w:lang w:val="en-US"/>
+              </w:rPr>
+              <w:t xml:space="preserve"> for col in </w:t>
+            </w:r>
+            <w:proofErr w:type="spellStart"/>
+            <w:r>
+              <w:rPr>
+                <w:lang w:val="en-US"/>
+              </w:rPr>
+              <w:t>item.cols</w:t>
+            </w:r>
+            <w:proofErr w:type="spellEnd"/>
+            <w:r>
+              <w:rPr>
+                <w:lang w:val="en-US"/>
+              </w:rPr>
+              <w:t xml:space="preserve"> %}</w:t>
             </w:r>
           </w:p>
         </w:tc>
@@ -12741,10 +13466,15 @@
               </w:rPr>
             </w:pPr>
             <w:r>
-              <w:rPr>
-                <w:highlight w:val="yellow"/>
-              </w:rPr>
-              <w:t>{{ col }}</w:t>
+              <w:t xml:space="preserve">{{ </w:t>
+            </w:r>
+            <w:proofErr w:type="spellStart"/>
+            <w:r>
+              <w:t>col</w:t>
+            </w:r>
+            <w:proofErr w:type="spellEnd"/>
+            <w:r>
+              <w:t xml:space="preserve"> }}</w:t>
             </w:r>
           </w:p>
         </w:tc>
@@ -12764,10 +13494,23 @@
               </w:rPr>
             </w:pPr>
             <w:r>
-              <w:rPr>
-                <w:highlight w:val="yellow"/>
-              </w:rPr>
-              <w:t>{%tc endfor %}</w:t>
+              <w:t>{%</w:t>
+            </w:r>
+            <w:proofErr w:type="spellStart"/>
+            <w:r>
+              <w:t>tc</w:t>
+            </w:r>
+            <w:proofErr w:type="spellEnd"/>
+            <w:r>
+              <w:t xml:space="preserve"> </w:t>
+            </w:r>
+            <w:proofErr w:type="spellStart"/>
+            <w:r>
+              <w:t>endfor</w:t>
+            </w:r>
+            <w:proofErr w:type="spellEnd"/>
+            <w:r>
+              <w:t xml:space="preserve"> %}</w:t>
             </w:r>
           </w:p>
         </w:tc>
@@ -12794,7 +13537,6 @@
               <w:rPr>
                 <w:b/>
                 <w:bCs/>
-                <w:highlight w:val="yellow"/>
                 <w:lang w:val="en-US"/>
               </w:rPr>
             </w:pPr>
@@ -12822,10 +13564,45 @@
               <w:rPr>
                 <w:b/>
                 <w:bCs/>
-                <w:highlight w:val="yellow"/>
-                <w:lang w:val="en-US"/>
-              </w:rPr>
-              <w:t>{%tr endfor %}</w:t>
+                <w:lang w:val="en-US"/>
+              </w:rPr>
+              <w:t>{%</w:t>
+            </w:r>
+            <w:proofErr w:type="spellStart"/>
+            <w:r>
+              <w:rPr>
+                <w:b/>
+                <w:bCs/>
+                <w:lang w:val="en-US"/>
+              </w:rPr>
+              <w:t>tr</w:t>
+            </w:r>
+            <w:proofErr w:type="spellEnd"/>
+            <w:r>
+              <w:rPr>
+                <w:b/>
+                <w:bCs/>
+                <w:lang w:val="en-US"/>
+              </w:rPr>
+              <w:t xml:space="preserve"> </w:t>
+            </w:r>
+            <w:proofErr w:type="spellStart"/>
+            <w:r>
+              <w:rPr>
+                <w:b/>
+                <w:bCs/>
+                <w:lang w:val="en-US"/>
+              </w:rPr>
+              <w:t>endfor</w:t>
+            </w:r>
+            <w:proofErr w:type="spellEnd"/>
+            <w:r>
+              <w:rPr>
+                <w:b/>
+                <w:bCs/>
+                <w:lang w:val="en-US"/>
+              </w:rPr>
+              <w:t xml:space="preserve"> %}</w:t>
             </w:r>
           </w:p>
         </w:tc>
@@ -12849,7 +13626,6 @@
               <w:rPr>
                 <w:b/>
                 <w:bCs/>
-                <w:highlight w:val="yellow"/>
                 <w:lang w:val="en-US"/>
               </w:rPr>
             </w:pPr>
@@ -12873,7 +13649,6 @@
               <w:rPr>
                 <w:b/>
                 <w:bCs/>
-                <w:highlight w:val="yellow"/>
                 <w:lang w:val="en-US"/>
               </w:rPr>
             </w:pPr>
@@ -12883,23 +13658,25 @@
                 <w:szCs w:val="18"/>
                 <w:lang w:val="en-US"/>
               </w:rPr>
-              <w:t xml:space="preserve">{% colspan </w:t>
-            </w:r>
+              <w:t xml:space="preserve">{% </w:t>
+            </w:r>
+            <w:proofErr w:type="spellStart"/>
             <w:r>
               <w:rPr>
                 <w:sz w:val="18"/>
                 <w:szCs w:val="18"/>
                 <w:lang w:val="en-US"/>
               </w:rPr>
-              <w:t xml:space="preserve">19 </w:t>
-            </w:r>
+              <w:t>colspan</w:t>
+            </w:r>
+            <w:proofErr w:type="spellEnd"/>
             <w:r>
               <w:rPr>
                 <w:sz w:val="18"/>
                 <w:szCs w:val="18"/>
                 <w:lang w:val="en-US"/>
               </w:rPr>
-              <w:t>%}(</w:t>
+              <w:t xml:space="preserve"> 19 %}(</w:t>
             </w:r>
             <w:r>
               <w:rPr>
@@ -12969,7 +13746,6 @@
               <w:rPr>
                 <w:b/>
                 <w:bCs/>
-                <w:highlight w:val="yellow"/>
                 <w:lang w:val="en-US"/>
               </w:rPr>
             </w:pPr>
@@ -13028,33 +13804,11 @@
                       <w:bCs/>
                       <w:sz w:val="8"/>
                       <w:szCs w:val="8"/>
-                      <w:highlight w:val="yellow"/>
                       <w:lang w:val="en-US"/>
                     </w:rPr>
-                    <w:t xml:space="preserve">{%tr for item in </w:t>
-                  </w:r>
-                  <w:r>
-                    <w:rPr>
-                      <w:b/>
-                      <w:bCs/>
-                      <w:sz w:val="8"/>
-                      <w:szCs w:val="8"/>
-                      <w:highlight w:val="yellow"/>
-                      <w:lang w:val="en-US"/>
-                    </w:rPr>
-                    <w:t>series</w:t>
-                  </w:r>
-                  <w:r>
-                    <w:rPr>
-                      <w:b/>
-                      <w:bCs/>
-                      <w:sz w:val="8"/>
-                      <w:szCs w:val="8"/>
-                      <w:highlight w:val="yellow"/>
-                      <w:lang w:val="en-US"/>
-                    </w:rPr>
-                    <w:t>_identity_document_contents</w:t>
-                  </w:r>
+                    <w:t>{%</w:t>
+                  </w:r>
+                  <w:proofErr w:type="spellStart"/>
                   <w:r>
                     <w:rPr>
                       <w:b/>
@@ -13063,18 +13817,40 @@
                       <w:szCs w:val="8"/>
                       <w:lang w:val="en-US"/>
                     </w:rPr>
-                    <w:t xml:space="preserve"> </w:t>
-                  </w:r>
+                    <w:t>tr</w:t>
+                  </w:r>
+                  <w:proofErr w:type="spellEnd"/>
                   <w:r>
                     <w:rPr>
                       <w:b/>
                       <w:bCs/>
                       <w:sz w:val="8"/>
                       <w:szCs w:val="8"/>
-                      <w:highlight w:val="yellow"/>
                       <w:lang w:val="en-US"/>
                     </w:rPr>
-                    <w:t>%}</w:t>
+                    <w:t xml:space="preserve"> for item in </w:t>
+                  </w:r>
+                  <w:proofErr w:type="spellStart"/>
+                  <w:r>
+                    <w:rPr>
+                      <w:b/>
+                      <w:bCs/>
+                      <w:sz w:val="8"/>
+                      <w:szCs w:val="8"/>
+                      <w:lang w:val="en-US"/>
+                    </w:rPr>
+                    <w:t>series_identity_document_contents</w:t>
+                  </w:r>
+                  <w:proofErr w:type="spellEnd"/>
+                  <w:r>
+                    <w:rPr>
+                      <w:b/>
+                      <w:bCs/>
+                      <w:sz w:val="8"/>
+                      <w:szCs w:val="8"/>
+                      <w:lang w:val="en-US"/>
+                    </w:rPr>
+                    <w:t xml:space="preserve"> %}</w:t>
                   </w:r>
                 </w:p>
               </w:tc>
@@ -13103,10 +13879,45 @@
                     <w:rPr>
                       <w:sz w:val="8"/>
                       <w:szCs w:val="8"/>
-                      <w:highlight w:val="yellow"/>
                       <w:lang w:val="en-US"/>
                     </w:rPr>
-                    <w:t>{%tc for col in item.cols %}</w:t>
+                    <w:t>{%</w:t>
+                  </w:r>
+                  <w:proofErr w:type="spellStart"/>
+                  <w:r>
+                    <w:rPr>
+                      <w:sz w:val="8"/>
+                      <w:szCs w:val="8"/>
+                      <w:lang w:val="en-US"/>
+                    </w:rPr>
+                    <w:t>tc</w:t>
+                  </w:r>
+                  <w:proofErr w:type="spellEnd"/>
+                  <w:r>
+                    <w:rPr>
+                      <w:sz w:val="8"/>
+                      <w:szCs w:val="8"/>
+                      <w:lang w:val="en-US"/>
+                    </w:rPr>
+                    <w:t xml:space="preserve"> for col in </w:t>
+                  </w:r>
+                  <w:proofErr w:type="spellStart"/>
+                  <w:r>
+                    <w:rPr>
+                      <w:sz w:val="8"/>
+                      <w:szCs w:val="8"/>
+                      <w:lang w:val="en-US"/>
+                    </w:rPr>
+                    <w:t>item.cols</w:t>
+                  </w:r>
+                  <w:proofErr w:type="spellEnd"/>
+                  <w:r>
+                    <w:rPr>
+                      <w:sz w:val="8"/>
+                      <w:szCs w:val="8"/>
+                      <w:lang w:val="en-US"/>
+                    </w:rPr>
+                    <w:t xml:space="preserve"> %}</w:t>
                   </w:r>
                 </w:p>
               </w:tc>
@@ -13125,10 +13936,15 @@
                     </w:rPr>
                   </w:pPr>
                   <w:r>
-                    <w:rPr>
-                      <w:highlight w:val="yellow"/>
-                    </w:rPr>
-                    <w:t>{{ col }}</w:t>
+                    <w:t xml:space="preserve">{{ </w:t>
+                  </w:r>
+                  <w:proofErr w:type="spellStart"/>
+                  <w:r>
+                    <w:t>col</w:t>
+                  </w:r>
+                  <w:proofErr w:type="spellEnd"/>
+                  <w:r>
+                    <w:t xml:space="preserve"> }}</w:t>
                   </w:r>
                 </w:p>
               </w:tc>
@@ -13152,9 +13968,40 @@
                     <w:rPr>
                       <w:sz w:val="8"/>
                       <w:szCs w:val="8"/>
-                      <w:highlight w:val="yellow"/>
-                    </w:rPr>
-                    <w:t>{%tc endfor %}</w:t>
+                    </w:rPr>
+                    <w:t>{%</w:t>
+                  </w:r>
+                  <w:proofErr w:type="spellStart"/>
+                  <w:r>
+                    <w:rPr>
+                      <w:sz w:val="8"/>
+                      <w:szCs w:val="8"/>
+                    </w:rPr>
+                    <w:t>tc</w:t>
+                  </w:r>
+                  <w:proofErr w:type="spellEnd"/>
+                  <w:r>
+                    <w:rPr>
+                      <w:sz w:val="8"/>
+                      <w:szCs w:val="8"/>
+                    </w:rPr>
+                    <w:t xml:space="preserve"> </w:t>
+                  </w:r>
+                  <w:proofErr w:type="spellStart"/>
+                  <w:r>
+                    <w:rPr>
+                      <w:sz w:val="8"/>
+                      <w:szCs w:val="8"/>
+                    </w:rPr>
+                    <w:t>endfor</w:t>
+                  </w:r>
+                  <w:proofErr w:type="spellEnd"/>
+                  <w:r>
+                    <w:rPr>
+                      <w:sz w:val="8"/>
+                      <w:szCs w:val="8"/>
+                    </w:rPr>
+                    <w:t xml:space="preserve"> %}</w:t>
                   </w:r>
                 </w:p>
               </w:tc>
@@ -13185,10 +14032,53 @@
                       <w:bCs/>
                       <w:sz w:val="8"/>
                       <w:szCs w:val="8"/>
-                      <w:highlight w:val="yellow"/>
                       <w:lang w:val="en-US"/>
                     </w:rPr>
-                    <w:t>{%tr endfor %}</w:t>
+                    <w:t>{%</w:t>
+                  </w:r>
+                  <w:proofErr w:type="spellStart"/>
+                  <w:r>
+                    <w:rPr>
+                      <w:b/>
+                      <w:bCs/>
+                      <w:sz w:val="8"/>
+                      <w:szCs w:val="8"/>
+                      <w:lang w:val="en-US"/>
+                    </w:rPr>
+                    <w:t>tr</w:t>
+                  </w:r>
+                  <w:proofErr w:type="spellEnd"/>
+                  <w:r>
+                    <w:rPr>
+                      <w:b/>
+                      <w:bCs/>
+                      <w:sz w:val="8"/>
+                      <w:szCs w:val="8"/>
+                      <w:lang w:val="en-US"/>
+                    </w:rPr>
+                    <w:t xml:space="preserve"> </w:t>
+                  </w:r>
+                  <w:proofErr w:type="spellStart"/>
+                  <w:r>
+                    <w:rPr>
+                      <w:b/>
+                      <w:bCs/>
+                      <w:sz w:val="8"/>
+                      <w:szCs w:val="8"/>
+                      <w:lang w:val="en-US"/>
+                    </w:rPr>
+                    <w:t>endfor</w:t>
+                  </w:r>
+                  <w:proofErr w:type="spellEnd"/>
+                  <w:r>
+                    <w:rPr>
+                      <w:b/>
+                      <w:bCs/>
+                      <w:sz w:val="8"/>
+                      <w:szCs w:val="8"/>
+                      <w:lang w:val="en-US"/>
+                    </w:rPr>
+                    <w:t xml:space="preserve"> %}</w:t>
                   </w:r>
                 </w:p>
               </w:tc>
@@ -13218,9 +14108,6 @@
             <w:pPr>
               <w:spacing w:after="120"/>
               <w:ind w:left="122" w:right="-68"/>
-              <w:rPr>
-                <w:highlight w:val="yellow"/>
-              </w:rPr>
             </w:pPr>
             <w:r>
               <w:t>№</w:t>
@@ -13277,11 +14164,11 @@
                       <w:bCs/>
                       <w:sz w:val="8"/>
                       <w:szCs w:val="8"/>
-                      <w:highlight w:val="yellow"/>
                       <w:lang w:val="en-US"/>
                     </w:rPr>
-                    <w:t>{%tr for item in number_identity_document_contents</w:t>
-                  </w:r>
+                    <w:t>{%</w:t>
+                  </w:r>
+                  <w:proofErr w:type="spellStart"/>
                   <w:r>
                     <w:rPr>
                       <w:b/>
@@ -13290,18 +14177,40 @@
                       <w:szCs w:val="8"/>
                       <w:lang w:val="en-US"/>
                     </w:rPr>
-                    <w:t xml:space="preserve"> </w:t>
-                  </w:r>
+                    <w:t>tr</w:t>
+                  </w:r>
+                  <w:proofErr w:type="spellEnd"/>
                   <w:r>
                     <w:rPr>
                       <w:b/>
                       <w:bCs/>
                       <w:sz w:val="8"/>
                       <w:szCs w:val="8"/>
-                      <w:highlight w:val="yellow"/>
                       <w:lang w:val="en-US"/>
                     </w:rPr>
-                    <w:t>%}</w:t>
+                    <w:t xml:space="preserve"> for item in </w:t>
+                  </w:r>
+                  <w:proofErr w:type="spellStart"/>
+                  <w:r>
+                    <w:rPr>
+                      <w:b/>
+                      <w:bCs/>
+                      <w:sz w:val="8"/>
+                      <w:szCs w:val="8"/>
+                      <w:lang w:val="en-US"/>
+                    </w:rPr>
+                    <w:t>number_identity_document_contents</w:t>
+                  </w:r>
+                  <w:proofErr w:type="spellEnd"/>
+                  <w:r>
+                    <w:rPr>
+                      <w:b/>
+                      <w:bCs/>
+                      <w:sz w:val="8"/>
+                      <w:szCs w:val="8"/>
+                      <w:lang w:val="en-US"/>
+                    </w:rPr>
+                    <w:t xml:space="preserve"> %}</w:t>
                   </w:r>
                 </w:p>
               </w:tc>
@@ -13330,10 +14239,45 @@
                     <w:rPr>
                       <w:sz w:val="8"/>
                       <w:szCs w:val="8"/>
-                      <w:highlight w:val="yellow"/>
                       <w:lang w:val="en-US"/>
                     </w:rPr>
-                    <w:t>{%tc for col in item.cols %}</w:t>
+                    <w:t>{%</w:t>
+                  </w:r>
+                  <w:proofErr w:type="spellStart"/>
+                  <w:r>
+                    <w:rPr>
+                      <w:sz w:val="8"/>
+                      <w:szCs w:val="8"/>
+                      <w:lang w:val="en-US"/>
+                    </w:rPr>
+                    <w:t>tc</w:t>
+                  </w:r>
+                  <w:proofErr w:type="spellEnd"/>
+                  <w:r>
+                    <w:rPr>
+                      <w:sz w:val="8"/>
+                      <w:szCs w:val="8"/>
+                      <w:lang w:val="en-US"/>
+                    </w:rPr>
+                    <w:t xml:space="preserve"> for col in </w:t>
+                  </w:r>
+                  <w:proofErr w:type="spellStart"/>
+                  <w:r>
+                    <w:rPr>
+                      <w:sz w:val="8"/>
+                      <w:szCs w:val="8"/>
+                      <w:lang w:val="en-US"/>
+                    </w:rPr>
+                    <w:t>item.cols</w:t>
+                  </w:r>
+                  <w:proofErr w:type="spellEnd"/>
+                  <w:r>
+                    <w:rPr>
+                      <w:sz w:val="8"/>
+                      <w:szCs w:val="8"/>
+                      <w:lang w:val="en-US"/>
+                    </w:rPr>
+                    <w:t xml:space="preserve"> %}</w:t>
                   </w:r>
                 </w:p>
               </w:tc>
@@ -13352,10 +14296,15 @@
                     </w:rPr>
                   </w:pPr>
                   <w:r>
-                    <w:rPr>
-                      <w:highlight w:val="yellow"/>
-                    </w:rPr>
-                    <w:t>{{ col }}</w:t>
+                    <w:t xml:space="preserve">{{ </w:t>
+                  </w:r>
+                  <w:proofErr w:type="spellStart"/>
+                  <w:r>
+                    <w:t>col</w:t>
+                  </w:r>
+                  <w:proofErr w:type="spellEnd"/>
+                  <w:r>
+                    <w:t xml:space="preserve"> }}</w:t>
                   </w:r>
                 </w:p>
               </w:tc>
@@ -13379,9 +14328,40 @@
                     <w:rPr>
                       <w:sz w:val="8"/>
                       <w:szCs w:val="8"/>
-                      <w:highlight w:val="yellow"/>
-                    </w:rPr>
-                    <w:t>{%tc endfor %}</w:t>
+                    </w:rPr>
+                    <w:t>{%</w:t>
+                  </w:r>
+                  <w:proofErr w:type="spellStart"/>
+                  <w:r>
+                    <w:rPr>
+                      <w:sz w:val="8"/>
+                      <w:szCs w:val="8"/>
+                    </w:rPr>
+                    <w:t>tc</w:t>
+                  </w:r>
+                  <w:proofErr w:type="spellEnd"/>
+                  <w:r>
+                    <w:rPr>
+                      <w:sz w:val="8"/>
+                      <w:szCs w:val="8"/>
+                    </w:rPr>
+                    <w:t xml:space="preserve"> </w:t>
+                  </w:r>
+                  <w:proofErr w:type="spellStart"/>
+                  <w:r>
+                    <w:rPr>
+                      <w:sz w:val="8"/>
+                      <w:szCs w:val="8"/>
+                    </w:rPr>
+                    <w:t>endfor</w:t>
+                  </w:r>
+                  <w:proofErr w:type="spellEnd"/>
+                  <w:r>
+                    <w:rPr>
+                      <w:sz w:val="8"/>
+                      <w:szCs w:val="8"/>
+                    </w:rPr>
+                    <w:t xml:space="preserve"> %}</w:t>
                   </w:r>
                 </w:p>
               </w:tc>
@@ -13412,10 +14392,53 @@
                       <w:bCs/>
                       <w:sz w:val="8"/>
                       <w:szCs w:val="8"/>
-                      <w:highlight w:val="yellow"/>
                       <w:lang w:val="en-US"/>
                     </w:rPr>
-                    <w:t>{%tr endfor %}</w:t>
+                    <w:t>{%</w:t>
+                  </w:r>
+                  <w:proofErr w:type="spellStart"/>
+                  <w:r>
+                    <w:rPr>
+                      <w:b/>
+                      <w:bCs/>
+                      <w:sz w:val="8"/>
+                      <w:szCs w:val="8"/>
+                      <w:lang w:val="en-US"/>
+                    </w:rPr>
+                    <w:t>tr</w:t>
+                  </w:r>
+                  <w:proofErr w:type="spellEnd"/>
+                  <w:r>
+                    <w:rPr>
+                      <w:b/>
+                      <w:bCs/>
+                      <w:sz w:val="8"/>
+                      <w:szCs w:val="8"/>
+                      <w:lang w:val="en-US"/>
+                    </w:rPr>
+                    <w:t xml:space="preserve"> </w:t>
+                  </w:r>
+                  <w:proofErr w:type="spellStart"/>
+                  <w:r>
+                    <w:rPr>
+                      <w:b/>
+                      <w:bCs/>
+                      <w:sz w:val="8"/>
+                      <w:szCs w:val="8"/>
+                      <w:lang w:val="en-US"/>
+                    </w:rPr>
+                    <w:t>endfor</w:t>
+                  </w:r>
+                  <w:proofErr w:type="spellEnd"/>
+                  <w:r>
+                    <w:rPr>
+                      <w:b/>
+                      <w:bCs/>
+                      <w:sz w:val="8"/>
+                      <w:szCs w:val="8"/>
+                      <w:lang w:val="en-US"/>
+                    </w:rPr>
+                    <w:t xml:space="preserve"> %}</w:t>
                   </w:r>
                 </w:p>
               </w:tc>
@@ -13504,17 +14527,11 @@
                       <w:bCs/>
                       <w:sz w:val="12"/>
                       <w:szCs w:val="12"/>
-                      <w:highlight w:val="yellow"/>
                       <w:lang w:val="en-US"/>
                     </w:rPr>
-                    <w:t xml:space="preserve">{%tr for item in </w:t>
-                  </w:r>
-                  <w:r>
-                    <w:rPr>
-                      <w:lang w:val="en-US"/>
-                    </w:rPr>
-                    <w:t xml:space="preserve"> </w:t>
-                  </w:r>
+                    <w:t>{%</w:t>
+                  </w:r>
+                  <w:proofErr w:type="spellStart"/>
                   <w:r>
                     <w:rPr>
                       <w:b/>
@@ -13523,29 +14540,46 @@
                       <w:szCs w:val="12"/>
                       <w:lang w:val="en-US"/>
                     </w:rPr>
-                    <w:t>identity_document</w:t>
-                  </w:r>
+                    <w:t>tr</w:t>
+                  </w:r>
+                  <w:proofErr w:type="spellEnd"/>
                   <w:r>
                     <w:rPr>
                       <w:b/>
                       <w:bCs/>
                       <w:sz w:val="12"/>
                       <w:szCs w:val="12"/>
-                      <w:highlight w:val="yellow"/>
                       <w:lang w:val="en-US"/>
                     </w:rPr>
-                    <w:t>_date</w:t>
-                  </w:r>
+                    <w:t xml:space="preserve"> for item in </w:t>
+                  </w:r>
+                  <w:r>
+                    <w:rPr>
+                      <w:lang w:val="en-US"/>
+                    </w:rPr>
+                    <w:t xml:space="preserve"> </w:t>
+                  </w:r>
+                  <w:proofErr w:type="spellStart"/>
                   <w:r>
                     <w:rPr>
                       <w:b/>
                       <w:bCs/>
                       <w:sz w:val="12"/>
                       <w:szCs w:val="12"/>
-                      <w:highlight w:val="yellow"/>
                       <w:lang w:val="en-US"/>
                     </w:rPr>
-                    <w:t>_contents %}</w:t>
+                    <w:t>identity_document_date_contents</w:t>
+                  </w:r>
+                  <w:proofErr w:type="spellEnd"/>
+                  <w:r>
+                    <w:rPr>
+                      <w:b/>
+                      <w:bCs/>
+                      <w:sz w:val="12"/>
+                      <w:szCs w:val="12"/>
+                      <w:lang w:val="en-US"/>
+                    </w:rPr>
+                    <w:t xml:space="preserve"> %}</w:t>
                   </w:r>
                 </w:p>
               </w:tc>
@@ -13572,10 +14606,45 @@
                     <w:rPr>
                       <w:sz w:val="12"/>
                       <w:szCs w:val="12"/>
-                      <w:highlight w:val="yellow"/>
                       <w:lang w:val="en-US"/>
                     </w:rPr>
-                    <w:t>{%tc for col in item.cols %}</w:t>
+                    <w:t>{%</w:t>
+                  </w:r>
+                  <w:proofErr w:type="spellStart"/>
+                  <w:r>
+                    <w:rPr>
+                      <w:sz w:val="12"/>
+                      <w:szCs w:val="12"/>
+                      <w:lang w:val="en-US"/>
+                    </w:rPr>
+                    <w:t>tc</w:t>
+                  </w:r>
+                  <w:proofErr w:type="spellEnd"/>
+                  <w:r>
+                    <w:rPr>
+                      <w:sz w:val="12"/>
+                      <w:szCs w:val="12"/>
+                      <w:lang w:val="en-US"/>
+                    </w:rPr>
+                    <w:t xml:space="preserve"> for col in </w:t>
+                  </w:r>
+                  <w:proofErr w:type="spellStart"/>
+                  <w:r>
+                    <w:rPr>
+                      <w:sz w:val="12"/>
+                      <w:szCs w:val="12"/>
+                      <w:lang w:val="en-US"/>
+                    </w:rPr>
+                    <w:t>item.cols</w:t>
+                  </w:r>
+                  <w:proofErr w:type="spellEnd"/>
+                  <w:r>
+                    <w:rPr>
+                      <w:sz w:val="12"/>
+                      <w:szCs w:val="12"/>
+                      <w:lang w:val="en-US"/>
+                    </w:rPr>
+                    <w:t xml:space="preserve"> %}</w:t>
                   </w:r>
                 </w:p>
               </w:tc>
@@ -13595,10 +14664,15 @@
                     </w:rPr>
                   </w:pPr>
                   <w:r>
-                    <w:rPr>
-                      <w:highlight w:val="yellow"/>
-                    </w:rPr>
-                    <w:t>{{ col }}</w:t>
+                    <w:t xml:space="preserve">{{ </w:t>
+                  </w:r>
+                  <w:proofErr w:type="spellStart"/>
+                  <w:r>
+                    <w:t>col</w:t>
+                  </w:r>
+                  <w:proofErr w:type="spellEnd"/>
+                  <w:r>
+                    <w:t xml:space="preserve"> }}</w:t>
                   </w:r>
                 </w:p>
               </w:tc>
@@ -13620,9 +14694,40 @@
                     <w:rPr>
                       <w:sz w:val="12"/>
                       <w:szCs w:val="12"/>
-                      <w:highlight w:val="yellow"/>
-                    </w:rPr>
-                    <w:t>{%tc endfor %}</w:t>
+                    </w:rPr>
+                    <w:t>{%</w:t>
+                  </w:r>
+                  <w:proofErr w:type="spellStart"/>
+                  <w:r>
+                    <w:rPr>
+                      <w:sz w:val="12"/>
+                      <w:szCs w:val="12"/>
+                    </w:rPr>
+                    <w:t>tc</w:t>
+                  </w:r>
+                  <w:proofErr w:type="spellEnd"/>
+                  <w:r>
+                    <w:rPr>
+                      <w:sz w:val="12"/>
+                      <w:szCs w:val="12"/>
+                    </w:rPr>
+                    <w:t xml:space="preserve"> </w:t>
+                  </w:r>
+                  <w:proofErr w:type="spellStart"/>
+                  <w:r>
+                    <w:rPr>
+                      <w:sz w:val="12"/>
+                      <w:szCs w:val="12"/>
+                    </w:rPr>
+                    <w:t>endfor</w:t>
+                  </w:r>
+                  <w:proofErr w:type="spellEnd"/>
+                  <w:r>
+                    <w:rPr>
+                      <w:sz w:val="12"/>
+                      <w:szCs w:val="12"/>
+                    </w:rPr>
+                    <w:t xml:space="preserve"> %}</w:t>
                   </w:r>
                 </w:p>
               </w:tc>
@@ -13655,10 +14760,53 @@
                       <w:bCs/>
                       <w:sz w:val="12"/>
                       <w:szCs w:val="12"/>
-                      <w:highlight w:val="yellow"/>
                       <w:lang w:val="en-US"/>
                     </w:rPr>
-                    <w:t>{%tr endfor %}</w:t>
+                    <w:t>{%</w:t>
+                  </w:r>
+                  <w:proofErr w:type="spellStart"/>
+                  <w:r>
+                    <w:rPr>
+                      <w:b/>
+                      <w:bCs/>
+                      <w:sz w:val="12"/>
+                      <w:szCs w:val="12"/>
+                      <w:lang w:val="en-US"/>
+                    </w:rPr>
+                    <w:t>tr</w:t>
+                  </w:r>
+                  <w:proofErr w:type="spellEnd"/>
+                  <w:r>
+                    <w:rPr>
+                      <w:b/>
+                      <w:bCs/>
+                      <w:sz w:val="12"/>
+                      <w:szCs w:val="12"/>
+                      <w:lang w:val="en-US"/>
+                    </w:rPr>
+                    <w:t xml:space="preserve"> </w:t>
+                  </w:r>
+                  <w:proofErr w:type="spellStart"/>
+                  <w:r>
+                    <w:rPr>
+                      <w:b/>
+                      <w:bCs/>
+                      <w:sz w:val="12"/>
+                      <w:szCs w:val="12"/>
+                      <w:lang w:val="en-US"/>
+                    </w:rPr>
+                    <w:t>endfor</w:t>
+                  </w:r>
+                  <w:proofErr w:type="spellEnd"/>
+                  <w:r>
+                    <w:rPr>
+                      <w:b/>
+                      <w:bCs/>
+                      <w:sz w:val="12"/>
+                      <w:szCs w:val="12"/>
+                      <w:lang w:val="en-US"/>
+                    </w:rPr>
+                    <w:t xml:space="preserve"> %}</w:t>
                   </w:r>
                 </w:p>
               </w:tc>
@@ -13693,7 +14841,31 @@
                       <w:sz w:val="18"/>
                       <w:szCs w:val="18"/>
                     </w:rPr>
-                    <w:t xml:space="preserve">{% colspan </w:t>
+                    <w:t xml:space="preserve">{% </w:t>
+                  </w:r>
+                  <w:proofErr w:type="spellStart"/>
+                  <w:r>
+                    <w:rPr>
+                      <w:sz w:val="18"/>
+                      <w:szCs w:val="18"/>
+                    </w:rPr>
+                    <w:t>colsp</w:t>
+                  </w:r>
+                  <w:r>
+                    <w:rPr>
+                      <w:sz w:val="18"/>
+                      <w:szCs w:val="18"/>
+                    </w:rPr>
+                    <w:lastRenderedPageBreak/>
+                    <w:t>an</w:t>
+                  </w:r>
+                  <w:proofErr w:type="spellEnd"/>
+                  <w:r>
+                    <w:rPr>
+                      <w:sz w:val="18"/>
+                      <w:szCs w:val="18"/>
+                    </w:rPr>
+                    <w:t xml:space="preserve"> </w:t>
                   </w:r>
                   <w:r>
                     <w:rPr>
@@ -13708,14 +14880,7 @@
                       <w:sz w:val="18"/>
                       <w:szCs w:val="18"/>
                     </w:rPr>
-                    <w:t>%}</w:t>
-                  </w:r>
-                  <w:r>
-                    <w:rPr>
-                      <w:sz w:val="18"/>
-                      <w:szCs w:val="18"/>
-                    </w:rPr>
-                    <w:t>(число)</w:t>
+                    <w:t>%}(число)</w:t>
                   </w:r>
                 </w:p>
               </w:tc>
@@ -13745,7 +14910,32 @@
                       <w:sz w:val="18"/>
                       <w:szCs w:val="18"/>
                     </w:rPr>
-                    <w:t xml:space="preserve">{% colspan </w:t>
+                    <w:lastRenderedPageBreak/>
+                    <w:t xml:space="preserve">{% </w:t>
+                  </w:r>
+                  <w:proofErr w:type="spellStart"/>
+                  <w:r>
+                    <w:rPr>
+                      <w:sz w:val="18"/>
+                      <w:szCs w:val="18"/>
+                    </w:rPr>
+                    <w:t>colsp</w:t>
+                  </w:r>
+                  <w:r>
+                    <w:rPr>
+                      <w:sz w:val="18"/>
+                      <w:szCs w:val="18"/>
+                    </w:rPr>
+                    <w:lastRenderedPageBreak/>
+                    <w:t>an</w:t>
+                  </w:r>
+                  <w:proofErr w:type="spellEnd"/>
+                  <w:r>
+                    <w:rPr>
+                      <w:sz w:val="18"/>
+                      <w:szCs w:val="18"/>
+                    </w:rPr>
+                    <w:t xml:space="preserve"> </w:t>
                   </w:r>
                   <w:r>
                     <w:rPr>
@@ -13760,14 +14950,7 @@
                       <w:sz w:val="18"/>
                       <w:szCs w:val="18"/>
                     </w:rPr>
-                    <w:t>%}</w:t>
-                  </w:r>
-                  <w:r>
-                    <w:rPr>
-                      <w:sz w:val="18"/>
-                      <w:szCs w:val="18"/>
-                    </w:rPr>
-                    <w:t>(месяц)</w:t>
+                    <w:t>%}(месяц)</w:t>
                   </w:r>
                 </w:p>
               </w:tc>
@@ -13797,28 +14980,32 @@
                       <w:sz w:val="18"/>
                       <w:szCs w:val="18"/>
                     </w:rPr>
-                    <w:t xml:space="preserve">{% colspan </w:t>
-                  </w:r>
+                    <w:lastRenderedPageBreak/>
+                    <w:t xml:space="preserve">{% </w:t>
+                  </w:r>
+                  <w:proofErr w:type="spellStart"/>
                   <w:r>
                     <w:rPr>
                       <w:sz w:val="18"/>
                       <w:szCs w:val="18"/>
                     </w:rPr>
-                    <w:t>4</w:t>
+                    <w:t>colsp</w:t>
                   </w:r>
                   <w:r>
                     <w:rPr>
                       <w:sz w:val="18"/>
                       <w:szCs w:val="18"/>
                     </w:rPr>
-                    <w:t>%}</w:t>
-                  </w:r>
+                    <w:lastRenderedPageBreak/>
+                    <w:t>an</w:t>
+                  </w:r>
+                  <w:proofErr w:type="spellEnd"/>
                   <w:r>
                     <w:rPr>
                       <w:sz w:val="18"/>
                       <w:szCs w:val="18"/>
                     </w:rPr>
-                    <w:t>(год)</w:t>
+                    <w:t xml:space="preserve"> 4%}(год)</w:t>
                   </w:r>
                 </w:p>
               </w:tc>
@@ -13877,7 +15064,6 @@
               <w:rPr>
                 <w:b/>
                 <w:bCs/>
-                <w:highlight w:val="yellow"/>
                 <w:lang w:val="en-US"/>
               </w:rPr>
             </w:pPr>
@@ -13901,27 +15087,45 @@
               <w:rPr>
                 <w:b/>
                 <w:bCs/>
-                <w:highlight w:val="yellow"/>
-                <w:lang w:val="en-US"/>
-              </w:rPr>
-              <w:t xml:space="preserve">{%tr for item in </w:t>
-            </w:r>
+                <w:lang w:val="en-US"/>
+              </w:rPr>
+              <w:t>{%</w:t>
+            </w:r>
+            <w:proofErr w:type="spellStart"/>
             <w:r>
               <w:rPr>
                 <w:b/>
                 <w:bCs/>
                 <w:lang w:val="en-US"/>
               </w:rPr>
-              <w:t xml:space="preserve">identity_document_issued_by_contents </w:t>
-            </w:r>
+              <w:t>tr</w:t>
+            </w:r>
+            <w:proofErr w:type="spellEnd"/>
             <w:r>
               <w:rPr>
                 <w:b/>
                 <w:bCs/>
-                <w:highlight w:val="yellow"/>
-                <w:lang w:val="en-US"/>
-              </w:rPr>
-              <w:t>%}</w:t>
+                <w:lang w:val="en-US"/>
+              </w:rPr>
+              <w:t xml:space="preserve"> for item in </w:t>
+            </w:r>
+            <w:proofErr w:type="spellStart"/>
+            <w:r>
+              <w:rPr>
+                <w:b/>
+                <w:bCs/>
+                <w:lang w:val="en-US"/>
+              </w:rPr>
+              <w:t>identity_document_issued_by_contents</w:t>
+            </w:r>
+            <w:proofErr w:type="spellEnd"/>
+            <w:r>
+              <w:rPr>
+                <w:b/>
+                <w:bCs/>
+                <w:lang w:val="en-US"/>
+              </w:rPr>
+              <w:t xml:space="preserve"> %}</w:t>
             </w:r>
           </w:p>
         </w:tc>
@@ -13939,9 +15143,6 @@
           <w:p>
             <w:pPr>
               <w:spacing w:after="120"/>
-              <w:rPr>
-                <w:highlight w:val="yellow"/>
-              </w:rPr>
             </w:pPr>
             <w:r>
               <w:t>Кем выдан</w:t>
@@ -13963,10 +15164,37 @@
             </w:pPr>
             <w:r>
               <w:rPr>
-                <w:highlight w:val="yellow"/>
-                <w:lang w:val="en-US"/>
-              </w:rPr>
-              <w:t>{%tc for col in item.cols %}</w:t>
+                <w:lang w:val="en-US"/>
+              </w:rPr>
+              <w:t>{%</w:t>
+            </w:r>
+            <w:proofErr w:type="spellStart"/>
+            <w:r>
+              <w:rPr>
+                <w:lang w:val="en-US"/>
+              </w:rPr>
+              <w:t>tc</w:t>
+            </w:r>
+            <w:proofErr w:type="spellEnd"/>
+            <w:r>
+              <w:rPr>
+                <w:lang w:val="en-US"/>
+              </w:rPr>
+              <w:t xml:space="preserve"> for col in </w:t>
+            </w:r>
+            <w:proofErr w:type="spellStart"/>
+            <w:r>
+              <w:rPr>
+                <w:lang w:val="en-US"/>
+              </w:rPr>
+              <w:t>item.cols</w:t>
+            </w:r>
+            <w:proofErr w:type="spellEnd"/>
+            <w:r>
+              <w:rPr>
+                <w:lang w:val="en-US"/>
+              </w:rPr>
+              <w:t xml:space="preserve"> %}</w:t>
             </w:r>
           </w:p>
         </w:tc>
@@ -13985,10 +15213,15 @@
               </w:rPr>
             </w:pPr>
             <w:r>
-              <w:rPr>
-                <w:highlight w:val="yellow"/>
-              </w:rPr>
-              <w:t>{{ col }}</w:t>
+              <w:t xml:space="preserve">{{ </w:t>
+            </w:r>
+            <w:proofErr w:type="spellStart"/>
+            <w:r>
+              <w:t>col</w:t>
+            </w:r>
+            <w:proofErr w:type="spellEnd"/>
+            <w:r>
+              <w:t xml:space="preserve"> }}</w:t>
             </w:r>
           </w:p>
         </w:tc>
@@ -14005,10 +15238,23 @@
               </w:rPr>
             </w:pPr>
             <w:r>
-              <w:rPr>
-                <w:highlight w:val="yellow"/>
-              </w:rPr>
-              <w:t>{%tc endfor %}</w:t>
+              <w:t>{%</w:t>
+            </w:r>
+            <w:proofErr w:type="spellStart"/>
+            <w:r>
+              <w:t>tc</w:t>
+            </w:r>
+            <w:proofErr w:type="spellEnd"/>
+            <w:r>
+              <w:t xml:space="preserve"> </w:t>
+            </w:r>
+            <w:proofErr w:type="spellStart"/>
+            <w:r>
+              <w:t>endfor</w:t>
+            </w:r>
+            <w:proofErr w:type="spellEnd"/>
+            <w:r>
+              <w:t xml:space="preserve"> %}</w:t>
             </w:r>
           </w:p>
         </w:tc>
@@ -14028,7 +15274,6 @@
               <w:rPr>
                 <w:b/>
                 <w:bCs/>
-                <w:highlight w:val="yellow"/>
                 <w:lang w:val="en-US"/>
               </w:rPr>
             </w:pPr>
@@ -14052,10 +15297,45 @@
               <w:rPr>
                 <w:b/>
                 <w:bCs/>
-                <w:highlight w:val="yellow"/>
-                <w:lang w:val="en-US"/>
-              </w:rPr>
-              <w:t>{%tr endfor %}</w:t>
+                <w:lang w:val="en-US"/>
+              </w:rPr>
+              <w:t>{%</w:t>
+            </w:r>
+            <w:proofErr w:type="spellStart"/>
+            <w:r>
+              <w:rPr>
+                <w:b/>
+                <w:bCs/>
+                <w:lang w:val="en-US"/>
+              </w:rPr>
+              <w:t>tr</w:t>
+            </w:r>
+            <w:proofErr w:type="spellEnd"/>
+            <w:r>
+              <w:rPr>
+                <w:b/>
+                <w:bCs/>
+                <w:lang w:val="en-US"/>
+              </w:rPr>
+              <w:t xml:space="preserve"> </w:t>
+            </w:r>
+            <w:proofErr w:type="spellStart"/>
+            <w:r>
+              <w:rPr>
+                <w:b/>
+                <w:bCs/>
+                <w:lang w:val="en-US"/>
+              </w:rPr>
+              <w:t>endfor</w:t>
+            </w:r>
+            <w:proofErr w:type="spellEnd"/>
+            <w:r>
+              <w:rPr>
+                <w:b/>
+                <w:bCs/>
+                <w:lang w:val="en-US"/>
+              </w:rPr>
+              <w:t xml:space="preserve"> %}</w:t>
             </w:r>
           </w:p>
         </w:tc>
@@ -14101,7 +15381,6 @@
               <w:rPr>
                 <w:b/>
                 <w:bCs/>
-                <w:highlight w:val="yellow"/>
                 <w:lang w:val="en-US"/>
               </w:rPr>
             </w:pPr>
@@ -14125,43 +15404,27 @@
               <w:rPr>
                 <w:b/>
                 <w:bCs/>
-                <w:highlight w:val="yellow"/>
-                <w:lang w:val="en-US"/>
-              </w:rPr>
-              <w:t xml:space="preserve">{%tr for item in </w:t>
-            </w:r>
+                <w:lang w:val="en-US"/>
+              </w:rPr>
+              <w:t>{%</w:t>
+            </w:r>
+            <w:proofErr w:type="spellStart"/>
             <w:r>
               <w:rPr>
                 <w:b/>
                 <w:bCs/>
                 <w:lang w:val="en-US"/>
               </w:rPr>
-              <w:t>identity_document_issued_by</w:t>
-            </w:r>
+              <w:t>tr</w:t>
+            </w:r>
+            <w:proofErr w:type="spellEnd"/>
             <w:r>
               <w:rPr>
                 <w:b/>
                 <w:bCs/>
                 <w:lang w:val="en-US"/>
               </w:rPr>
-              <w:t>2</w:t>
-            </w:r>
-            <w:r>
-              <w:rPr>
-                <w:b/>
-                <w:bCs/>
-                <w:lang w:val="en-US"/>
-              </w:rPr>
-              <w:t xml:space="preserve">_contents </w:t>
-            </w:r>
-            <w:r>
-              <w:rPr>
-                <w:b/>
-                <w:bCs/>
-                <w:highlight w:val="yellow"/>
-                <w:lang w:val="en-US"/>
-              </w:rPr>
-              <w:t>%}</w:t>
+              <w:t xml:space="preserve"> for item in identity_document_issued_by2_contents %}</w:t>
             </w:r>
           </w:p>
         </w:tc>
@@ -14180,7 +15443,6 @@
             <w:pPr>
               <w:spacing w:after="120"/>
               <w:rPr>
-                <w:highlight w:val="yellow"/>
                 <w:lang w:val="en-US"/>
               </w:rPr>
             </w:pPr>
@@ -14201,10 +15463,37 @@
             </w:pPr>
             <w:r>
               <w:rPr>
-                <w:highlight w:val="yellow"/>
-                <w:lang w:val="en-US"/>
-              </w:rPr>
-              <w:t>{%tc for col in item.cols %}</w:t>
+                <w:lang w:val="en-US"/>
+              </w:rPr>
+              <w:t>{%</w:t>
+            </w:r>
+            <w:proofErr w:type="spellStart"/>
+            <w:r>
+              <w:rPr>
+                <w:lang w:val="en-US"/>
+              </w:rPr>
+              <w:t>tc</w:t>
+            </w:r>
+            <w:proofErr w:type="spellEnd"/>
+            <w:r>
+              <w:rPr>
+                <w:lang w:val="en-US"/>
+              </w:rPr>
+              <w:t xml:space="preserve"> for col in </w:t>
+            </w:r>
+            <w:proofErr w:type="spellStart"/>
+            <w:r>
+              <w:rPr>
+                <w:lang w:val="en-US"/>
+              </w:rPr>
+              <w:t>item.cols</w:t>
+            </w:r>
+            <w:proofErr w:type="spellEnd"/>
+            <w:r>
+              <w:rPr>
+                <w:lang w:val="en-US"/>
+              </w:rPr>
+              <w:t xml:space="preserve"> %}</w:t>
             </w:r>
           </w:p>
         </w:tc>
@@ -14223,10 +15512,15 @@
               </w:rPr>
             </w:pPr>
             <w:r>
-              <w:rPr>
-                <w:highlight w:val="yellow"/>
-              </w:rPr>
-              <w:t>{{ col }}</w:t>
+              <w:t xml:space="preserve">{{ </w:t>
+            </w:r>
+            <w:proofErr w:type="spellStart"/>
+            <w:r>
+              <w:t>col</w:t>
+            </w:r>
+            <w:proofErr w:type="spellEnd"/>
+            <w:r>
+              <w:t xml:space="preserve"> }}</w:t>
             </w:r>
           </w:p>
         </w:tc>
@@ -14243,10 +15537,23 @@
               </w:rPr>
             </w:pPr>
             <w:r>
-              <w:rPr>
-                <w:highlight w:val="yellow"/>
-              </w:rPr>
-              <w:t>{%tc endfor %}</w:t>
+              <w:t>{%</w:t>
+            </w:r>
+            <w:proofErr w:type="spellStart"/>
+            <w:r>
+              <w:t>tc</w:t>
+            </w:r>
+            <w:proofErr w:type="spellEnd"/>
+            <w:r>
+              <w:t xml:space="preserve"> </w:t>
+            </w:r>
+            <w:proofErr w:type="spellStart"/>
+            <w:r>
+              <w:t>endfor</w:t>
+            </w:r>
+            <w:proofErr w:type="spellEnd"/>
+            <w:r>
+              <w:t xml:space="preserve"> %}</w:t>
             </w:r>
           </w:p>
         </w:tc>
@@ -14266,7 +15573,6 @@
               <w:rPr>
                 <w:b/>
                 <w:bCs/>
-                <w:highlight w:val="yellow"/>
                 <w:lang w:val="en-US"/>
               </w:rPr>
             </w:pPr>
@@ -14290,10 +15596,45 @@
               <w:rPr>
                 <w:b/>
                 <w:bCs/>
-                <w:highlight w:val="yellow"/>
-                <w:lang w:val="en-US"/>
-              </w:rPr>
-              <w:t>{%tr endfor %}</w:t>
+                <w:lang w:val="en-US"/>
+              </w:rPr>
+              <w:t>{%</w:t>
+            </w:r>
+            <w:proofErr w:type="spellStart"/>
+            <w:r>
+              <w:rPr>
+                <w:b/>
+                <w:bCs/>
+                <w:lang w:val="en-US"/>
+              </w:rPr>
+              <w:t>tr</w:t>
+            </w:r>
+            <w:proofErr w:type="spellEnd"/>
+            <w:r>
+              <w:rPr>
+                <w:b/>
+                <w:bCs/>
+                <w:lang w:val="en-US"/>
+              </w:rPr>
+              <w:t xml:space="preserve"> </w:t>
+            </w:r>
+            <w:proofErr w:type="spellStart"/>
+            <w:r>
+              <w:rPr>
+                <w:b/>
+                <w:bCs/>
+                <w:lang w:val="en-US"/>
+              </w:rPr>
+              <w:t>endfor</w:t>
+            </w:r>
+            <w:proofErr w:type="spellEnd"/>
+            <w:r>
+              <w:rPr>
+                <w:b/>
+                <w:bCs/>
+                <w:lang w:val="en-US"/>
+              </w:rPr>
+              <w:t xml:space="preserve"> %}</w:t>
             </w:r>
           </w:p>
         </w:tc>
@@ -14339,7 +15680,6 @@
               <w:rPr>
                 <w:b/>
                 <w:bCs/>
-                <w:highlight w:val="yellow"/>
                 <w:lang w:val="en-US"/>
               </w:rPr>
             </w:pPr>
@@ -14363,43 +15703,27 @@
               <w:rPr>
                 <w:b/>
                 <w:bCs/>
-                <w:highlight w:val="yellow"/>
-                <w:lang w:val="en-US"/>
-              </w:rPr>
-              <w:t xml:space="preserve">{%tr for item in </w:t>
-            </w:r>
+                <w:lang w:val="en-US"/>
+              </w:rPr>
+              <w:t>{%</w:t>
+            </w:r>
+            <w:proofErr w:type="spellStart"/>
             <w:r>
               <w:rPr>
                 <w:b/>
                 <w:bCs/>
                 <w:lang w:val="en-US"/>
               </w:rPr>
-              <w:t>identity_document_issued_by</w:t>
-            </w:r>
+              <w:t>tr</w:t>
+            </w:r>
+            <w:proofErr w:type="spellEnd"/>
             <w:r>
               <w:rPr>
                 <w:b/>
                 <w:bCs/>
                 <w:lang w:val="en-US"/>
               </w:rPr>
-              <w:t>3</w:t>
-            </w:r>
-            <w:r>
-              <w:rPr>
-                <w:b/>
-                <w:bCs/>
-                <w:lang w:val="en-US"/>
-              </w:rPr>
-              <w:t xml:space="preserve">_contents </w:t>
-            </w:r>
-            <w:r>
-              <w:rPr>
-                <w:b/>
-                <w:bCs/>
-                <w:highlight w:val="yellow"/>
-                <w:lang w:val="en-US"/>
-              </w:rPr>
-              <w:t>%}</w:t>
+              <w:t xml:space="preserve"> for item in identity_document_issued_by3_contents %}</w:t>
             </w:r>
           </w:p>
         </w:tc>
@@ -14418,7 +15742,6 @@
             <w:pPr>
               <w:spacing w:after="120"/>
               <w:rPr>
-                <w:highlight w:val="yellow"/>
                 <w:lang w:val="en-US"/>
               </w:rPr>
             </w:pPr>
@@ -14439,10 +15762,37 @@
             </w:pPr>
             <w:r>
               <w:rPr>
-                <w:highlight w:val="yellow"/>
-                <w:lang w:val="en-US"/>
-              </w:rPr>
-              <w:t>{%tc for col in item.cols %}</w:t>
+                <w:lang w:val="en-US"/>
+              </w:rPr>
+              <w:t>{%</w:t>
+            </w:r>
+            <w:proofErr w:type="spellStart"/>
+            <w:r>
+              <w:rPr>
+                <w:lang w:val="en-US"/>
+              </w:rPr>
+              <w:t>tc</w:t>
+            </w:r>
+            <w:proofErr w:type="spellEnd"/>
+            <w:r>
+              <w:rPr>
+                <w:lang w:val="en-US"/>
+              </w:rPr>
+              <w:t xml:space="preserve"> for col in </w:t>
+            </w:r>
+            <w:proofErr w:type="spellStart"/>
+            <w:r>
+              <w:rPr>
+                <w:lang w:val="en-US"/>
+              </w:rPr>
+              <w:t>item.cols</w:t>
+            </w:r>
+            <w:proofErr w:type="spellEnd"/>
+            <w:r>
+              <w:rPr>
+                <w:lang w:val="en-US"/>
+              </w:rPr>
+              <w:t xml:space="preserve"> %}</w:t>
             </w:r>
           </w:p>
         </w:tc>
@@ -14461,10 +15811,15 @@
               </w:rPr>
             </w:pPr>
             <w:r>
-              <w:rPr>
-                <w:highlight w:val="yellow"/>
-              </w:rPr>
-              <w:t>{{ col }}</w:t>
+              <w:t xml:space="preserve">{{ </w:t>
+            </w:r>
+            <w:proofErr w:type="spellStart"/>
+            <w:r>
+              <w:t>col</w:t>
+            </w:r>
+            <w:proofErr w:type="spellEnd"/>
+            <w:r>
+              <w:t xml:space="preserve"> }}</w:t>
             </w:r>
           </w:p>
         </w:tc>
@@ -14481,10 +15836,23 @@
               </w:rPr>
             </w:pPr>
             <w:r>
-              <w:rPr>
-                <w:highlight w:val="yellow"/>
-              </w:rPr>
-              <w:t>{%tc endfor %}</w:t>
+              <w:t>{%</w:t>
+            </w:r>
+            <w:proofErr w:type="spellStart"/>
+            <w:r>
+              <w:t>tc</w:t>
+            </w:r>
+            <w:proofErr w:type="spellEnd"/>
+            <w:r>
+              <w:t xml:space="preserve"> </w:t>
+            </w:r>
+            <w:proofErr w:type="spellStart"/>
+            <w:r>
+              <w:t>endfor</w:t>
+            </w:r>
+            <w:proofErr w:type="spellEnd"/>
+            <w:r>
+              <w:t xml:space="preserve"> %}</w:t>
             </w:r>
           </w:p>
         </w:tc>
@@ -14504,7 +15872,6 @@
               <w:rPr>
                 <w:b/>
                 <w:bCs/>
-                <w:highlight w:val="yellow"/>
                 <w:lang w:val="en-US"/>
               </w:rPr>
             </w:pPr>
@@ -14528,10 +15895,45 @@
               <w:rPr>
                 <w:b/>
                 <w:bCs/>
-                <w:highlight w:val="yellow"/>
-                <w:lang w:val="en-US"/>
-              </w:rPr>
-              <w:t>{%tr endfor %}</w:t>
+                <w:lang w:val="en-US"/>
+              </w:rPr>
+              <w:t>{%</w:t>
+            </w:r>
+            <w:proofErr w:type="spellStart"/>
+            <w:r>
+              <w:rPr>
+                <w:b/>
+                <w:bCs/>
+                <w:lang w:val="en-US"/>
+              </w:rPr>
+              <w:t>tr</w:t>
+            </w:r>
+            <w:proofErr w:type="spellEnd"/>
+            <w:r>
+              <w:rPr>
+                <w:b/>
+                <w:bCs/>
+                <w:lang w:val="en-US"/>
+              </w:rPr>
+              <w:t xml:space="preserve"> </w:t>
+            </w:r>
+            <w:proofErr w:type="spellStart"/>
+            <w:r>
+              <w:rPr>
+                <w:b/>
+                <w:bCs/>
+                <w:lang w:val="en-US"/>
+              </w:rPr>
+              <w:t>endfor</w:t>
+            </w:r>
+            <w:proofErr w:type="spellEnd"/>
+            <w:r>
+              <w:rPr>
+                <w:b/>
+                <w:bCs/>
+                <w:lang w:val="en-US"/>
+              </w:rPr>
+              <w:t xml:space="preserve"> %}</w:t>
             </w:r>
           </w:p>
         </w:tc>
@@ -14559,37 +15961,7 @@
         <w:rPr>
           <w:bCs/>
         </w:rPr>
-        <w:t>3. </w:t>
-      </w:r>
-      <w:r>
-        <w:rPr>
-          <w:bCs/>
-        </w:rPr>
-        <w:t>Сведения о разрешении на работу или патенте, на основании которых иностранный гражданин (лицо без гражданства) осуществляет трудовую деятельность (не заполняется в случае осуществления трудовой деятельности без разрешения на работу или патента, а также в случае заключения трудового договора или гражданско-правового договора</w:t>
-      </w:r>
-      <w:r>
-        <w:rPr>
-          <w:bCs/>
-        </w:rPr>
-        <w:t xml:space="preserve"> </w:t>
-      </w:r>
-      <w:r>
-        <w:rPr>
-          <w:bCs/>
-        </w:rPr>
-        <w:t>на выполнение работ (оказание услуг) с иностранным гражданином (лицом без гражданства), привлекаемым к трудовой деятельности в качестве высококвалифицированного специалиста в соответствии со статьей 13.2 Федерального зако</w:t>
-      </w:r>
-      <w:r>
-        <w:rPr>
-          <w:bCs/>
-        </w:rPr>
-        <w:t>на от 25 июля 2002 г. № 115-ФЗ «</w:t>
-      </w:r>
-      <w:r>
-        <w:rPr>
-          <w:bCs/>
-        </w:rPr>
-        <w:t>О</w:t>
+        <w:t>3. Сведения о разрешении на работу или патенте, на основании которых иностранный гражданин (лицо без гражданства) осуществляет трудовую деятельность (не заполняется в случае осуществления трудовой деятельности без разрешения на работу или патента, а также в случае заключения трудового договора или гражданско-правового договора на выполнение работ (оказание услуг) с иностранным гражданином (лицом без гражданства), привлекаемым к трудовой деятельности в качестве высококвалифицированного специалиста в соответствии со статьей 13.2 Федерального закона от 25 июля 2002 г. № 115-ФЗ «О</w:t>
       </w:r>
       <w:r>
         <w:rPr>
@@ -14602,19 +15974,7 @@
         <w:rPr>
           <w:bCs/>
         </w:rPr>
-        <w:t>правовом положении иностранных</w:t>
-      </w:r>
-      <w:r>
-        <w:rPr>
-          <w:bCs/>
-        </w:rPr>
-        <w:t xml:space="preserve"> граждан в Российской Федерации»</w:t>
-      </w:r>
-      <w:r>
-        <w:rPr>
-          <w:bCs/>
-        </w:rPr>
-        <w:t>):</w:t>
+        <w:t>правовом положении иностранных граждан в Российской Федерации»):</w:t>
       </w:r>
     </w:p>
     <w:tbl>
@@ -14646,7 +16006,6 @@
               <w:rPr>
                 <w:b/>
                 <w:bCs/>
-                <w:highlight w:val="yellow"/>
               </w:rPr>
             </w:pPr>
           </w:p>
@@ -14669,24 +16028,42 @@
               <w:rPr>
                 <w:b/>
                 <w:bCs/>
-                <w:highlight w:val="yellow"/>
-                <w:lang w:val="en-US"/>
-              </w:rPr>
-              <w:t xml:space="preserve">{%tr for item in </w:t>
-            </w:r>
+                <w:lang w:val="en-US"/>
+              </w:rPr>
+              <w:t>{%</w:t>
+            </w:r>
+            <w:proofErr w:type="spellStart"/>
             <w:r>
               <w:rPr>
                 <w:b/>
                 <w:bCs/>
                 <w:lang w:val="en-US"/>
               </w:rPr>
+              <w:t>tr</w:t>
+            </w:r>
+            <w:proofErr w:type="spellEnd"/>
+            <w:r>
+              <w:rPr>
+                <w:b/>
+                <w:bCs/>
+                <w:lang w:val="en-US"/>
+              </w:rPr>
+              <w:t xml:space="preserve"> for item in </w:t>
+            </w:r>
+            <w:proofErr w:type="spellStart"/>
+            <w:r>
+              <w:rPr>
+                <w:b/>
+                <w:bCs/>
+                <w:lang w:val="en-US"/>
+              </w:rPr>
               <w:t>name_patent_document_contents</w:t>
             </w:r>
+            <w:proofErr w:type="spellEnd"/>
             <w:r>
               <w:rPr>
                 <w:b/>
                 <w:bCs/>
-                <w:highlight w:val="yellow"/>
                 <w:lang w:val="en-US"/>
               </w:rPr>
               <w:t>%}</w:t>
@@ -14708,9 +16085,6 @@
           <w:p>
             <w:pPr>
               <w:spacing w:after="120"/>
-              <w:rPr>
-                <w:highlight w:val="yellow"/>
-              </w:rPr>
             </w:pPr>
             <w:r>
               <w:t>Наименование документа</w:t>
@@ -14736,10 +16110,37 @@
             </w:pPr>
             <w:r>
               <w:rPr>
-                <w:highlight w:val="yellow"/>
-                <w:lang w:val="en-US"/>
-              </w:rPr>
-              <w:t>{%tc for col in item.cols %}</w:t>
+                <w:lang w:val="en-US"/>
+              </w:rPr>
+              <w:t>{%</w:t>
+            </w:r>
+            <w:proofErr w:type="spellStart"/>
+            <w:r>
+              <w:rPr>
+                <w:lang w:val="en-US"/>
+              </w:rPr>
+              <w:t>tc</w:t>
+            </w:r>
+            <w:proofErr w:type="spellEnd"/>
+            <w:r>
+              <w:rPr>
+                <w:lang w:val="en-US"/>
+              </w:rPr>
+              <w:t xml:space="preserve"> for col in </w:t>
+            </w:r>
+            <w:proofErr w:type="spellStart"/>
+            <w:r>
+              <w:rPr>
+                <w:lang w:val="en-US"/>
+              </w:rPr>
+              <w:t>item.cols</w:t>
+            </w:r>
+            <w:proofErr w:type="spellEnd"/>
+            <w:r>
+              <w:rPr>
+                <w:lang w:val="en-US"/>
+              </w:rPr>
+              <w:t xml:space="preserve"> %}</w:t>
             </w:r>
           </w:p>
         </w:tc>
@@ -14761,10 +16162,15 @@
               </w:rPr>
             </w:pPr>
             <w:r>
-              <w:rPr>
-                <w:highlight w:val="yellow"/>
-              </w:rPr>
-              <w:t>{{ col }}</w:t>
+              <w:t xml:space="preserve">{{ </w:t>
+            </w:r>
+            <w:proofErr w:type="spellStart"/>
+            <w:r>
+              <w:t>col</w:t>
+            </w:r>
+            <w:proofErr w:type="spellEnd"/>
+            <w:r>
+              <w:t xml:space="preserve"> }}</w:t>
             </w:r>
           </w:p>
         </w:tc>
@@ -14784,10 +16190,23 @@
               </w:rPr>
             </w:pPr>
             <w:r>
-              <w:rPr>
-                <w:highlight w:val="yellow"/>
-              </w:rPr>
-              <w:t>{%tc endfor %}</w:t>
+              <w:t>{%</w:t>
+            </w:r>
+            <w:proofErr w:type="spellStart"/>
+            <w:r>
+              <w:t>tc</w:t>
+            </w:r>
+            <w:proofErr w:type="spellEnd"/>
+            <w:r>
+              <w:t xml:space="preserve"> </w:t>
+            </w:r>
+            <w:proofErr w:type="spellStart"/>
+            <w:r>
+              <w:t>endfor</w:t>
+            </w:r>
+            <w:proofErr w:type="spellEnd"/>
+            <w:r>
+              <w:t xml:space="preserve"> %}</w:t>
             </w:r>
           </w:p>
         </w:tc>
@@ -14811,7 +16230,6 @@
               <w:rPr>
                 <w:b/>
                 <w:bCs/>
-                <w:highlight w:val="yellow"/>
                 <w:lang w:val="en-US"/>
               </w:rPr>
             </w:pPr>
@@ -14838,10 +16256,45 @@
               <w:rPr>
                 <w:b/>
                 <w:bCs/>
-                <w:highlight w:val="yellow"/>
-                <w:lang w:val="en-US"/>
-              </w:rPr>
-              <w:t>{%tr endfor %}</w:t>
+                <w:lang w:val="en-US"/>
+              </w:rPr>
+              <w:t>{%</w:t>
+            </w:r>
+            <w:proofErr w:type="spellStart"/>
+            <w:r>
+              <w:rPr>
+                <w:b/>
+                <w:bCs/>
+                <w:lang w:val="en-US"/>
+              </w:rPr>
+              <w:t>tr</w:t>
+            </w:r>
+            <w:proofErr w:type="spellEnd"/>
+            <w:r>
+              <w:rPr>
+                <w:b/>
+                <w:bCs/>
+                <w:lang w:val="en-US"/>
+              </w:rPr>
+              <w:t xml:space="preserve"> </w:t>
+            </w:r>
+            <w:proofErr w:type="spellStart"/>
+            <w:r>
+              <w:rPr>
+                <w:b/>
+                <w:bCs/>
+                <w:lang w:val="en-US"/>
+              </w:rPr>
+              <w:t>endfor</w:t>
+            </w:r>
+            <w:proofErr w:type="spellEnd"/>
+            <w:r>
+              <w:rPr>
+                <w:b/>
+                <w:bCs/>
+                <w:lang w:val="en-US"/>
+              </w:rPr>
+              <w:t xml:space="preserve"> %}</w:t>
             </w:r>
           </w:p>
         </w:tc>
@@ -14899,7 +16352,6 @@
               <w:rPr>
                 <w:b/>
                 <w:bCs/>
-                <w:highlight w:val="yellow"/>
                 <w:lang w:val="en-US"/>
               </w:rPr>
             </w:pPr>
@@ -14952,11 +16404,11 @@
                       <w:bCs/>
                       <w:sz w:val="8"/>
                       <w:szCs w:val="8"/>
-                      <w:highlight w:val="yellow"/>
                       <w:lang w:val="en-US"/>
                     </w:rPr>
-                    <w:t xml:space="preserve">{%tr for item in </w:t>
-                  </w:r>
+                    <w:t>{%</w:t>
+                  </w:r>
+                  <w:proofErr w:type="spellStart"/>
                   <w:r>
                     <w:rPr>
                       <w:b/>
@@ -14965,18 +16417,40 @@
                       <w:szCs w:val="8"/>
                       <w:lang w:val="en-US"/>
                     </w:rPr>
-                    <w:t xml:space="preserve">patent_series_contents </w:t>
-                  </w:r>
+                    <w:t>tr</w:t>
+                  </w:r>
+                  <w:proofErr w:type="spellEnd"/>
                   <w:r>
                     <w:rPr>
                       <w:b/>
                       <w:bCs/>
                       <w:sz w:val="8"/>
                       <w:szCs w:val="8"/>
-                      <w:highlight w:val="yellow"/>
                       <w:lang w:val="en-US"/>
                     </w:rPr>
-                    <w:t>%}</w:t>
+                    <w:t xml:space="preserve"> for item in </w:t>
+                  </w:r>
+                  <w:proofErr w:type="spellStart"/>
+                  <w:r>
+                    <w:rPr>
+                      <w:b/>
+                      <w:bCs/>
+                      <w:sz w:val="8"/>
+                      <w:szCs w:val="8"/>
+                      <w:lang w:val="en-US"/>
+                    </w:rPr>
+                    <w:t>patent_series_contents</w:t>
+                  </w:r>
+                  <w:proofErr w:type="spellEnd"/>
+                  <w:r>
+                    <w:rPr>
+                      <w:b/>
+                      <w:bCs/>
+                      <w:sz w:val="8"/>
+                      <w:szCs w:val="8"/>
+                      <w:lang w:val="en-US"/>
+                    </w:rPr>
+                    <w:t xml:space="preserve"> %}</w:t>
                   </w:r>
                 </w:p>
               </w:tc>
@@ -15005,10 +16479,45 @@
                     <w:rPr>
                       <w:sz w:val="8"/>
                       <w:szCs w:val="8"/>
-                      <w:highlight w:val="yellow"/>
                       <w:lang w:val="en-US"/>
                     </w:rPr>
-                    <w:t>{%tc for col in item.cols %}</w:t>
+                    <w:t>{%</w:t>
+                  </w:r>
+                  <w:proofErr w:type="spellStart"/>
+                  <w:r>
+                    <w:rPr>
+                      <w:sz w:val="8"/>
+                      <w:szCs w:val="8"/>
+                      <w:lang w:val="en-US"/>
+                    </w:rPr>
+                    <w:t>tc</w:t>
+                  </w:r>
+                  <w:proofErr w:type="spellEnd"/>
+                  <w:r>
+                    <w:rPr>
+                      <w:sz w:val="8"/>
+                      <w:szCs w:val="8"/>
+                      <w:lang w:val="en-US"/>
+                    </w:rPr>
+                    <w:t xml:space="preserve"> for col in </w:t>
+                  </w:r>
+                  <w:proofErr w:type="spellStart"/>
+                  <w:r>
+                    <w:rPr>
+                      <w:sz w:val="8"/>
+                      <w:szCs w:val="8"/>
+                      <w:lang w:val="en-US"/>
+                    </w:rPr>
+                    <w:t>item.cols</w:t>
+                  </w:r>
+                  <w:proofErr w:type="spellEnd"/>
+                  <w:r>
+                    <w:rPr>
+                      <w:sz w:val="8"/>
+                      <w:szCs w:val="8"/>
+                      <w:lang w:val="en-US"/>
+                    </w:rPr>
+                    <w:t xml:space="preserve"> %}</w:t>
                   </w:r>
                 </w:p>
               </w:tc>
@@ -15027,10 +16536,15 @@
                     </w:rPr>
                   </w:pPr>
                   <w:r>
-                    <w:rPr>
-                      <w:highlight w:val="yellow"/>
-                    </w:rPr>
-                    <w:t>{{ col }}</w:t>
+                    <w:t xml:space="preserve">{{ </w:t>
+                  </w:r>
+                  <w:proofErr w:type="spellStart"/>
+                  <w:r>
+                    <w:t>col</w:t>
+                  </w:r>
+                  <w:proofErr w:type="spellEnd"/>
+                  <w:r>
+                    <w:t xml:space="preserve"> }}</w:t>
                   </w:r>
                 </w:p>
               </w:tc>
@@ -15054,9 +16568,40 @@
                     <w:rPr>
                       <w:sz w:val="8"/>
                       <w:szCs w:val="8"/>
-                      <w:highlight w:val="yellow"/>
-                    </w:rPr>
-                    <w:t>{%tc endfor %}</w:t>
+                    </w:rPr>
+                    <w:t>{%</w:t>
+                  </w:r>
+                  <w:proofErr w:type="spellStart"/>
+                  <w:r>
+                    <w:rPr>
+                      <w:sz w:val="8"/>
+                      <w:szCs w:val="8"/>
+                    </w:rPr>
+                    <w:t>tc</w:t>
+                  </w:r>
+                  <w:proofErr w:type="spellEnd"/>
+                  <w:r>
+                    <w:rPr>
+                      <w:sz w:val="8"/>
+                      <w:szCs w:val="8"/>
+                    </w:rPr>
+                    <w:t xml:space="preserve"> </w:t>
+                  </w:r>
+                  <w:proofErr w:type="spellStart"/>
+                  <w:r>
+                    <w:rPr>
+                      <w:sz w:val="8"/>
+                      <w:szCs w:val="8"/>
+                    </w:rPr>
+                    <w:t>endfor</w:t>
+                  </w:r>
+                  <w:proofErr w:type="spellEnd"/>
+                  <w:r>
+                    <w:rPr>
+                      <w:sz w:val="8"/>
+                      <w:szCs w:val="8"/>
+                    </w:rPr>
+                    <w:t xml:space="preserve"> %}</w:t>
                   </w:r>
                 </w:p>
               </w:tc>
@@ -15087,10 +16632,53 @@
                       <w:bCs/>
                       <w:sz w:val="8"/>
                       <w:szCs w:val="8"/>
-                      <w:highlight w:val="yellow"/>
                       <w:lang w:val="en-US"/>
                     </w:rPr>
-                    <w:t>{%tr endfor %}</w:t>
+                    <w:t>{%</w:t>
+                  </w:r>
+                  <w:proofErr w:type="spellStart"/>
+                  <w:r>
+                    <w:rPr>
+                      <w:b/>
+                      <w:bCs/>
+                      <w:sz w:val="8"/>
+                      <w:szCs w:val="8"/>
+                      <w:lang w:val="en-US"/>
+                    </w:rPr>
+                    <w:t>tr</w:t>
+                  </w:r>
+                  <w:proofErr w:type="spellEnd"/>
+                  <w:r>
+                    <w:rPr>
+                      <w:b/>
+                      <w:bCs/>
+                      <w:sz w:val="8"/>
+                      <w:szCs w:val="8"/>
+                      <w:lang w:val="en-US"/>
+                    </w:rPr>
+                    <w:t xml:space="preserve"> </w:t>
+                  </w:r>
+                  <w:proofErr w:type="spellStart"/>
+                  <w:r>
+                    <w:rPr>
+                      <w:b/>
+                      <w:bCs/>
+                      <w:sz w:val="8"/>
+                      <w:szCs w:val="8"/>
+                      <w:lang w:val="en-US"/>
+                    </w:rPr>
+                    <w:t>endfor</w:t>
+                  </w:r>
+                  <w:proofErr w:type="spellEnd"/>
+                  <w:r>
+                    <w:rPr>
+                      <w:b/>
+                      <w:bCs/>
+                      <w:sz w:val="8"/>
+                      <w:szCs w:val="8"/>
+                      <w:lang w:val="en-US"/>
+                    </w:rPr>
+                    <w:t xml:space="preserve"> %}</w:t>
                   </w:r>
                 </w:p>
               </w:tc>
@@ -15113,9 +16701,6 @@
           <w:p>
             <w:pPr>
               <w:ind w:left="122" w:right="-68"/>
-              <w:rPr>
-                <w:highlight w:val="yellow"/>
-              </w:rPr>
             </w:pPr>
             <w:r>
               <w:t>№</w:t>
@@ -15166,11 +16751,11 @@
                       <w:bCs/>
                       <w:sz w:val="8"/>
                       <w:szCs w:val="8"/>
-                      <w:highlight w:val="yellow"/>
                       <w:lang w:val="en-US"/>
                     </w:rPr>
-                    <w:t xml:space="preserve">{%tr for item in </w:t>
-                  </w:r>
+                    <w:t>{%</w:t>
+                  </w:r>
+                  <w:proofErr w:type="spellStart"/>
                   <w:r>
                     <w:rPr>
                       <w:b/>
@@ -15179,15 +16764,37 @@
                       <w:szCs w:val="8"/>
                       <w:lang w:val="en-US"/>
                     </w:rPr>
-                    <w:t>patent_number_contents</w:t>
-                  </w:r>
+                    <w:t>tr</w:t>
+                  </w:r>
+                  <w:proofErr w:type="spellEnd"/>
                   <w:r>
                     <w:rPr>
                       <w:b/>
                       <w:bCs/>
                       <w:sz w:val="8"/>
                       <w:szCs w:val="8"/>
-                      <w:highlight w:val="yellow"/>
+                      <w:lang w:val="en-US"/>
+                    </w:rPr>
+                    <w:t xml:space="preserve"> for item in </w:t>
+                  </w:r>
+                  <w:proofErr w:type="spellStart"/>
+                  <w:r>
+                    <w:rPr>
+                      <w:b/>
+                      <w:bCs/>
+                      <w:sz w:val="8"/>
+                      <w:szCs w:val="8"/>
+                      <w:lang w:val="en-US"/>
+                    </w:rPr>
+                    <w:t>patent_number_contents</w:t>
+                  </w:r>
+                  <w:proofErr w:type="spellEnd"/>
+                  <w:r>
+                    <w:rPr>
+                      <w:b/>
+                      <w:bCs/>
+                      <w:sz w:val="8"/>
+                      <w:szCs w:val="8"/>
                       <w:lang w:val="en-US"/>
                     </w:rPr>
                     <w:t xml:space="preserve"> %}</w:t>
@@ -15219,10 +16826,45 @@
                     <w:rPr>
                       <w:sz w:val="8"/>
                       <w:szCs w:val="8"/>
-                      <w:highlight w:val="yellow"/>
                       <w:lang w:val="en-US"/>
                     </w:rPr>
-                    <w:t>{%tc for col in item.cols %}</w:t>
+                    <w:t>{%</w:t>
+                  </w:r>
+                  <w:proofErr w:type="spellStart"/>
+                  <w:r>
+                    <w:rPr>
+                      <w:sz w:val="8"/>
+                      <w:szCs w:val="8"/>
+                      <w:lang w:val="en-US"/>
+                    </w:rPr>
+                    <w:t>tc</w:t>
+                  </w:r>
+                  <w:proofErr w:type="spellEnd"/>
+                  <w:r>
+                    <w:rPr>
+                      <w:sz w:val="8"/>
+                      <w:szCs w:val="8"/>
+                      <w:lang w:val="en-US"/>
+                    </w:rPr>
+                    <w:t xml:space="preserve"> for col in </w:t>
+                  </w:r>
+                  <w:proofErr w:type="spellStart"/>
+                  <w:r>
+                    <w:rPr>
+                      <w:sz w:val="8"/>
+                      <w:szCs w:val="8"/>
+                      <w:lang w:val="en-US"/>
+                    </w:rPr>
+                    <w:t>item.cols</w:t>
+                  </w:r>
+                  <w:proofErr w:type="spellEnd"/>
+                  <w:r>
+                    <w:rPr>
+                      <w:sz w:val="8"/>
+                      <w:szCs w:val="8"/>
+                      <w:lang w:val="en-US"/>
+                    </w:rPr>
+                    <w:t xml:space="preserve"> %}</w:t>
                   </w:r>
                 </w:p>
               </w:tc>
@@ -15241,10 +16883,15 @@
                     </w:rPr>
                   </w:pPr>
                   <w:r>
-                    <w:rPr>
-                      <w:highlight w:val="yellow"/>
-                    </w:rPr>
-                    <w:t>{{ col }}</w:t>
+                    <w:t xml:space="preserve">{{ </w:t>
+                  </w:r>
+                  <w:proofErr w:type="spellStart"/>
+                  <w:r>
+                    <w:t>col</w:t>
+                  </w:r>
+                  <w:proofErr w:type="spellEnd"/>
+                  <w:r>
+                    <w:t xml:space="preserve"> }}</w:t>
                   </w:r>
                 </w:p>
               </w:tc>
@@ -15268,9 +16915,40 @@
                     <w:rPr>
                       <w:sz w:val="8"/>
                       <w:szCs w:val="8"/>
-                      <w:highlight w:val="yellow"/>
-                    </w:rPr>
-                    <w:t>{%tc endfor %}</w:t>
+                    </w:rPr>
+                    <w:t>{%</w:t>
+                  </w:r>
+                  <w:proofErr w:type="spellStart"/>
+                  <w:r>
+                    <w:rPr>
+                      <w:sz w:val="8"/>
+                      <w:szCs w:val="8"/>
+                    </w:rPr>
+                    <w:t>tc</w:t>
+                  </w:r>
+                  <w:proofErr w:type="spellEnd"/>
+                  <w:r>
+                    <w:rPr>
+                      <w:sz w:val="8"/>
+                      <w:szCs w:val="8"/>
+                    </w:rPr>
+                    <w:t xml:space="preserve"> </w:t>
+                  </w:r>
+                  <w:proofErr w:type="spellStart"/>
+                  <w:r>
+                    <w:rPr>
+                      <w:sz w:val="8"/>
+                      <w:szCs w:val="8"/>
+                    </w:rPr>
+                    <w:t>endfor</w:t>
+                  </w:r>
+                  <w:proofErr w:type="spellEnd"/>
+                  <w:r>
+                    <w:rPr>
+                      <w:sz w:val="8"/>
+                      <w:szCs w:val="8"/>
+                    </w:rPr>
+                    <w:t xml:space="preserve"> %}</w:t>
                   </w:r>
                 </w:p>
               </w:tc>
@@ -15301,10 +16979,53 @@
                       <w:bCs/>
                       <w:sz w:val="8"/>
                       <w:szCs w:val="8"/>
-                      <w:highlight w:val="yellow"/>
                       <w:lang w:val="en-US"/>
                     </w:rPr>
-                    <w:t>{%tr endfor %}</w:t>
+                    <w:t>{%</w:t>
+                  </w:r>
+                  <w:proofErr w:type="spellStart"/>
+                  <w:r>
+                    <w:rPr>
+                      <w:b/>
+                      <w:bCs/>
+                      <w:sz w:val="8"/>
+                      <w:szCs w:val="8"/>
+                      <w:lang w:val="en-US"/>
+                    </w:rPr>
+                    <w:t>tr</w:t>
+                  </w:r>
+                  <w:proofErr w:type="spellEnd"/>
+                  <w:r>
+                    <w:rPr>
+                      <w:b/>
+                      <w:bCs/>
+                      <w:sz w:val="8"/>
+                      <w:szCs w:val="8"/>
+                      <w:lang w:val="en-US"/>
+                    </w:rPr>
+                    <w:t xml:space="preserve"> </w:t>
+                  </w:r>
+                  <w:proofErr w:type="spellStart"/>
+                  <w:r>
+                    <w:rPr>
+                      <w:b/>
+                      <w:bCs/>
+                      <w:sz w:val="8"/>
+                      <w:szCs w:val="8"/>
+                      <w:lang w:val="en-US"/>
+                    </w:rPr>
+                    <w:t>endfor</w:t>
+                  </w:r>
+                  <w:proofErr w:type="spellEnd"/>
+                  <w:r>
+                    <w:rPr>
+                      <w:b/>
+                      <w:bCs/>
+                      <w:sz w:val="8"/>
+                      <w:szCs w:val="8"/>
+                      <w:lang w:val="en-US"/>
+                    </w:rPr>
+                    <w:t xml:space="preserve"> %}</w:t>
                   </w:r>
                 </w:p>
               </w:tc>
@@ -15381,17 +17102,11 @@
                       <w:bCs/>
                       <w:sz w:val="12"/>
                       <w:szCs w:val="12"/>
-                      <w:highlight w:val="yellow"/>
                       <w:lang w:val="en-US"/>
                     </w:rPr>
-                    <w:t xml:space="preserve">{%tr for item in </w:t>
-                  </w:r>
-                  <w:r>
-                    <w:rPr>
-                      <w:lang w:val="en-US"/>
-                    </w:rPr>
-                    <w:t xml:space="preserve"> </w:t>
-                  </w:r>
+                    <w:t>{%</w:t>
+                  </w:r>
+                  <w:proofErr w:type="spellStart"/>
                   <w:r>
                     <w:rPr>
                       <w:b/>
@@ -15400,29 +17115,46 @@
                       <w:szCs w:val="12"/>
                       <w:lang w:val="en-US"/>
                     </w:rPr>
-                    <w:t>patent_start_date_contents</w:t>
-                  </w:r>
+                    <w:t>tr</w:t>
+                  </w:r>
+                  <w:proofErr w:type="spellEnd"/>
                   <w:r>
                     <w:rPr>
                       <w:b/>
                       <w:bCs/>
                       <w:sz w:val="12"/>
                       <w:szCs w:val="12"/>
-                      <w:highlight w:val="yellow"/>
                       <w:lang w:val="en-US"/>
                     </w:rPr>
+                    <w:t xml:space="preserve"> for item in </w:t>
+                  </w:r>
+                  <w:r>
+                    <w:rPr>
+                      <w:lang w:val="en-US"/>
+                    </w:rPr>
                     <w:t xml:space="preserve"> </w:t>
                   </w:r>
+                  <w:proofErr w:type="spellStart"/>
                   <w:r>
                     <w:rPr>
                       <w:b/>
                       <w:bCs/>
                       <w:sz w:val="12"/>
                       <w:szCs w:val="12"/>
-                      <w:highlight w:val="yellow"/>
                       <w:lang w:val="en-US"/>
                     </w:rPr>
-                    <w:t>%}</w:t>
+                    <w:t>patent_start_date_contents</w:t>
+                  </w:r>
+                  <w:proofErr w:type="spellEnd"/>
+                  <w:r>
+                    <w:rPr>
+                      <w:b/>
+                      <w:bCs/>
+                      <w:sz w:val="12"/>
+                      <w:szCs w:val="12"/>
+                      <w:lang w:val="en-US"/>
+                    </w:rPr>
+                    <w:t xml:space="preserve"> %}</w:t>
                   </w:r>
                 </w:p>
               </w:tc>
@@ -15451,10 +17183,45 @@
                     <w:rPr>
                       <w:sz w:val="12"/>
                       <w:szCs w:val="12"/>
-                      <w:highlight w:val="yellow"/>
                       <w:lang w:val="en-US"/>
                     </w:rPr>
-                    <w:t>{%tc for col in item.cols %}</w:t>
+                    <w:t>{%</w:t>
+                  </w:r>
+                  <w:proofErr w:type="spellStart"/>
+                  <w:r>
+                    <w:rPr>
+                      <w:sz w:val="12"/>
+                      <w:szCs w:val="12"/>
+                      <w:lang w:val="en-US"/>
+                    </w:rPr>
+                    <w:t>tc</w:t>
+                  </w:r>
+                  <w:proofErr w:type="spellEnd"/>
+                  <w:r>
+                    <w:rPr>
+                      <w:sz w:val="12"/>
+                      <w:szCs w:val="12"/>
+                      <w:lang w:val="en-US"/>
+                    </w:rPr>
+                    <w:t xml:space="preserve"> for col in </w:t>
+                  </w:r>
+                  <w:proofErr w:type="spellStart"/>
+                  <w:r>
+                    <w:rPr>
+                      <w:sz w:val="12"/>
+                      <w:szCs w:val="12"/>
+                      <w:lang w:val="en-US"/>
+                    </w:rPr>
+                    <w:t>item.cols</w:t>
+                  </w:r>
+                  <w:proofErr w:type="spellEnd"/>
+                  <w:r>
+                    <w:rPr>
+                      <w:sz w:val="12"/>
+                      <w:szCs w:val="12"/>
+                      <w:lang w:val="en-US"/>
+                    </w:rPr>
+                    <w:t xml:space="preserve"> %}</w:t>
                   </w:r>
                 </w:p>
               </w:tc>
@@ -15476,10 +17243,15 @@
                     </w:rPr>
                   </w:pPr>
                   <w:r>
-                    <w:rPr>
-                      <w:highlight w:val="yellow"/>
-                    </w:rPr>
-                    <w:t>{{ col }}</w:t>
+                    <w:t xml:space="preserve">{{ </w:t>
+                  </w:r>
+                  <w:proofErr w:type="spellStart"/>
+                  <w:r>
+                    <w:t>col</w:t>
+                  </w:r>
+                  <w:proofErr w:type="spellEnd"/>
+                  <w:r>
+                    <w:t xml:space="preserve"> }}</w:t>
                   </w:r>
                 </w:p>
               </w:tc>
@@ -15503,9 +17275,40 @@
                     <w:rPr>
                       <w:sz w:val="12"/>
                       <w:szCs w:val="12"/>
-                      <w:highlight w:val="yellow"/>
-                    </w:rPr>
-                    <w:t>{%tc endfor %}</w:t>
+                    </w:rPr>
+                    <w:t>{%</w:t>
+                  </w:r>
+                  <w:proofErr w:type="spellStart"/>
+                  <w:r>
+                    <w:rPr>
+                      <w:sz w:val="12"/>
+                      <w:szCs w:val="12"/>
+                    </w:rPr>
+                    <w:t>tc</w:t>
+                  </w:r>
+                  <w:proofErr w:type="spellEnd"/>
+                  <w:r>
+                    <w:rPr>
+                      <w:sz w:val="12"/>
+                      <w:szCs w:val="12"/>
+                    </w:rPr>
+                    <w:t xml:space="preserve"> </w:t>
+                  </w:r>
+                  <w:proofErr w:type="spellStart"/>
+                  <w:r>
+                    <w:rPr>
+                      <w:sz w:val="12"/>
+                      <w:szCs w:val="12"/>
+                    </w:rPr>
+                    <w:t>endfor</w:t>
+                  </w:r>
+                  <w:proofErr w:type="spellEnd"/>
+                  <w:r>
+                    <w:rPr>
+                      <w:sz w:val="12"/>
+                      <w:szCs w:val="12"/>
+                    </w:rPr>
+                    <w:t xml:space="preserve"> %}</w:t>
                   </w:r>
                 </w:p>
               </w:tc>
@@ -15540,10 +17343,54 @@
                       <w:bCs/>
                       <w:sz w:val="12"/>
                       <w:szCs w:val="12"/>
-                      <w:highlight w:val="yellow"/>
                       <w:lang w:val="en-US"/>
                     </w:rPr>
-                    <w:t>{%tr endfor %}</w:t>
+                    <w:lastRenderedPageBreak/>
+                    <w:t>{%</w:t>
+                  </w:r>
+                  <w:proofErr w:type="spellStart"/>
+                  <w:r>
+                    <w:rPr>
+                      <w:b/>
+                      <w:bCs/>
+                      <w:sz w:val="12"/>
+                      <w:szCs w:val="12"/>
+                      <w:lang w:val="en-US"/>
+                    </w:rPr>
+                    <w:t>tr</w:t>
+                  </w:r>
+                  <w:proofErr w:type="spellEnd"/>
+                  <w:r>
+                    <w:rPr>
+                      <w:b/>
+                      <w:bCs/>
+                      <w:sz w:val="12"/>
+                      <w:szCs w:val="12"/>
+                      <w:lang w:val="en-US"/>
+                    </w:rPr>
+                    <w:t xml:space="preserve"> </w:t>
+                  </w:r>
+                  <w:proofErr w:type="spellStart"/>
+                  <w:r>
+                    <w:rPr>
+                      <w:b/>
+                      <w:bCs/>
+                      <w:sz w:val="12"/>
+                      <w:szCs w:val="12"/>
+                      <w:lang w:val="en-US"/>
+                    </w:rPr>
+                    <w:t>endfor</w:t>
+                  </w:r>
+                  <w:proofErr w:type="spellEnd"/>
+                  <w:r>
+                    <w:rPr>
+                      <w:b/>
+                      <w:bCs/>
+                      <w:sz w:val="12"/>
+                      <w:szCs w:val="12"/>
+                      <w:lang w:val="en-US"/>
+                    </w:rPr>
+                    <w:t xml:space="preserve"> %}</w:t>
                   </w:r>
                 </w:p>
               </w:tc>
@@ -15580,7 +17427,23 @@
                       <w:sz w:val="8"/>
                       <w:szCs w:val="8"/>
                     </w:rPr>
-                    <w:t xml:space="preserve">{% colspan </w:t>
+                    <w:t xml:space="preserve">{% </w:t>
+                  </w:r>
+                  <w:proofErr w:type="spellStart"/>
+                  <w:r>
+                    <w:rPr>
+                      <w:sz w:val="8"/>
+                      <w:szCs w:val="8"/>
+                    </w:rPr>
+                    <w:t>colspan</w:t>
+                  </w:r>
+                  <w:proofErr w:type="spellEnd"/>
+                  <w:r>
+                    <w:rPr>
+                      <w:sz w:val="8"/>
+                      <w:szCs w:val="8"/>
+                    </w:rPr>
+                    <w:t xml:space="preserve"> </w:t>
                   </w:r>
                   <w:r>
                     <w:rPr>
@@ -15634,7 +17497,23 @@
                       <w:sz w:val="8"/>
                       <w:szCs w:val="8"/>
                     </w:rPr>
-                    <w:t xml:space="preserve">{% colspan </w:t>
+                    <w:t xml:space="preserve">{% </w:t>
+                  </w:r>
+                  <w:proofErr w:type="spellStart"/>
+                  <w:r>
+                    <w:rPr>
+                      <w:sz w:val="8"/>
+                      <w:szCs w:val="8"/>
+                    </w:rPr>
+                    <w:t>colspan</w:t>
+                  </w:r>
+                  <w:proofErr w:type="spellEnd"/>
+                  <w:r>
+                    <w:rPr>
+                      <w:sz w:val="8"/>
+                      <w:szCs w:val="8"/>
+                    </w:rPr>
+                    <w:t xml:space="preserve"> </w:t>
                   </w:r>
                   <w:r>
                     <w:rPr>
@@ -15688,7 +17567,23 @@
                       <w:sz w:val="8"/>
                       <w:szCs w:val="8"/>
                     </w:rPr>
-                    <w:t>{% colspan 4%}</w:t>
+                    <w:t xml:space="preserve">{% </w:t>
+                  </w:r>
+                  <w:proofErr w:type="spellStart"/>
+                  <w:r>
+                    <w:rPr>
+                      <w:sz w:val="8"/>
+                      <w:szCs w:val="8"/>
+                    </w:rPr>
+                    <w:t>colspan</w:t>
+                  </w:r>
+                  <w:proofErr w:type="spellEnd"/>
+                  <w:r>
+                    <w:rPr>
+                      <w:sz w:val="8"/>
+                      <w:szCs w:val="8"/>
+                    </w:rPr>
+                    <w:t xml:space="preserve"> 4%}</w:t>
                   </w:r>
                   <w:r>
                     <w:rPr>
@@ -15729,6 +17624,7 @@
           <w:sz w:val="2"/>
           <w:szCs w:val="2"/>
         </w:rPr>
+        <w:lastRenderedPageBreak/>
         <w:br w:type="textWrapping" w:clear="all"/>
       </w:r>
     </w:p>
@@ -15762,7 +17658,6 @@
                 <w:bCs/>
                 <w:sz w:val="8"/>
                 <w:szCs w:val="8"/>
-                <w:highlight w:val="yellow"/>
                 <w:lang w:val="en-US"/>
               </w:rPr>
             </w:pPr>
@@ -15785,35 +17680,45 @@
               <w:rPr>
                 <w:b/>
                 <w:bCs/>
-                <w:highlight w:val="yellow"/>
-                <w:lang w:val="en-US"/>
-              </w:rPr>
-              <w:t xml:space="preserve">{%tr for item in </w:t>
-            </w:r>
+                <w:lang w:val="en-US"/>
+              </w:rPr>
+              <w:t>{%</w:t>
+            </w:r>
+            <w:proofErr w:type="spellStart"/>
             <w:r>
               <w:rPr>
                 <w:b/>
                 <w:bCs/>
                 <w:lang w:val="en-US"/>
               </w:rPr>
+              <w:t>tr</w:t>
+            </w:r>
+            <w:proofErr w:type="spellEnd"/>
+            <w:r>
+              <w:rPr>
+                <w:b/>
+                <w:bCs/>
+                <w:lang w:val="en-US"/>
+              </w:rPr>
+              <w:t xml:space="preserve"> for item in </w:t>
+            </w:r>
+            <w:proofErr w:type="spellStart"/>
+            <w:r>
+              <w:rPr>
+                <w:b/>
+                <w:bCs/>
+                <w:lang w:val="en-US"/>
+              </w:rPr>
               <w:t>patent_issued_by_contents</w:t>
             </w:r>
+            <w:proofErr w:type="spellEnd"/>
             <w:r>
               <w:rPr>
                 <w:b/>
                 <w:bCs/>
                 <w:lang w:val="en-US"/>
               </w:rPr>
-              <w:t xml:space="preserve"> </w:t>
-            </w:r>
-            <w:r>
-              <w:rPr>
-                <w:b/>
-                <w:bCs/>
-                <w:highlight w:val="yellow"/>
-                <w:lang w:val="en-US"/>
-              </w:rPr>
-              <w:t>%}</w:t>
+              <w:t xml:space="preserve"> %}</w:t>
             </w:r>
           </w:p>
         </w:tc>
@@ -15831,9 +17736,6 @@
           <w:p>
             <w:pPr>
               <w:spacing w:after="120"/>
-              <w:rPr>
-                <w:highlight w:val="yellow"/>
-              </w:rPr>
             </w:pPr>
             <w:r>
               <w:t>Кем выдан</w:t>
@@ -15855,10 +17757,37 @@
             </w:pPr>
             <w:r>
               <w:rPr>
-                <w:highlight w:val="yellow"/>
-                <w:lang w:val="en-US"/>
-              </w:rPr>
-              <w:t>{%tc for col in item.cols %}</w:t>
+                <w:lang w:val="en-US"/>
+              </w:rPr>
+              <w:t>{%</w:t>
+            </w:r>
+            <w:proofErr w:type="spellStart"/>
+            <w:r>
+              <w:rPr>
+                <w:lang w:val="en-US"/>
+              </w:rPr>
+              <w:t>tc</w:t>
+            </w:r>
+            <w:proofErr w:type="spellEnd"/>
+            <w:r>
+              <w:rPr>
+                <w:lang w:val="en-US"/>
+              </w:rPr>
+              <w:t xml:space="preserve"> for col in </w:t>
+            </w:r>
+            <w:proofErr w:type="spellStart"/>
+            <w:r>
+              <w:rPr>
+                <w:lang w:val="en-US"/>
+              </w:rPr>
+              <w:t>item.cols</w:t>
+            </w:r>
+            <w:proofErr w:type="spellEnd"/>
+            <w:r>
+              <w:rPr>
+                <w:lang w:val="en-US"/>
+              </w:rPr>
+              <w:t xml:space="preserve"> %}</w:t>
             </w:r>
           </w:p>
         </w:tc>
@@ -15877,10 +17806,15 @@
               </w:rPr>
             </w:pPr>
             <w:r>
-              <w:rPr>
-                <w:highlight w:val="yellow"/>
-              </w:rPr>
-              <w:t>{{ col }}</w:t>
+              <w:t xml:space="preserve">{{ </w:t>
+            </w:r>
+            <w:proofErr w:type="spellStart"/>
+            <w:r>
+              <w:t>col</w:t>
+            </w:r>
+            <w:proofErr w:type="spellEnd"/>
+            <w:r>
+              <w:t xml:space="preserve"> }}</w:t>
             </w:r>
           </w:p>
         </w:tc>
@@ -15897,10 +17831,23 @@
               </w:rPr>
             </w:pPr>
             <w:r>
-              <w:rPr>
-                <w:highlight w:val="yellow"/>
-              </w:rPr>
-              <w:t>{%tc endfor %}</w:t>
+              <w:t>{%</w:t>
+            </w:r>
+            <w:proofErr w:type="spellStart"/>
+            <w:r>
+              <w:t>tc</w:t>
+            </w:r>
+            <w:proofErr w:type="spellEnd"/>
+            <w:r>
+              <w:t xml:space="preserve"> </w:t>
+            </w:r>
+            <w:proofErr w:type="spellStart"/>
+            <w:r>
+              <w:t>endfor</w:t>
+            </w:r>
+            <w:proofErr w:type="spellEnd"/>
+            <w:r>
+              <w:t xml:space="preserve"> %}</w:t>
             </w:r>
           </w:p>
         </w:tc>
@@ -15920,7 +17867,6 @@
               <w:rPr>
                 <w:b/>
                 <w:bCs/>
-                <w:highlight w:val="yellow"/>
                 <w:lang w:val="en-US"/>
               </w:rPr>
             </w:pPr>
@@ -15944,10 +17890,45 @@
               <w:rPr>
                 <w:b/>
                 <w:bCs/>
-                <w:highlight w:val="yellow"/>
-                <w:lang w:val="en-US"/>
-              </w:rPr>
-              <w:t>{%tr endfor %}</w:t>
+                <w:lang w:val="en-US"/>
+              </w:rPr>
+              <w:t>{%</w:t>
+            </w:r>
+            <w:proofErr w:type="spellStart"/>
+            <w:r>
+              <w:rPr>
+                <w:b/>
+                <w:bCs/>
+                <w:lang w:val="en-US"/>
+              </w:rPr>
+              <w:t>tr</w:t>
+            </w:r>
+            <w:proofErr w:type="spellEnd"/>
+            <w:r>
+              <w:rPr>
+                <w:b/>
+                <w:bCs/>
+                <w:lang w:val="en-US"/>
+              </w:rPr>
+              <w:t xml:space="preserve"> </w:t>
+            </w:r>
+            <w:proofErr w:type="spellStart"/>
+            <w:r>
+              <w:rPr>
+                <w:b/>
+                <w:bCs/>
+                <w:lang w:val="en-US"/>
+              </w:rPr>
+              <w:t>endfor</w:t>
+            </w:r>
+            <w:proofErr w:type="spellEnd"/>
+            <w:r>
+              <w:rPr>
+                <w:b/>
+                <w:bCs/>
+                <w:lang w:val="en-US"/>
+              </w:rPr>
+              <w:t xml:space="preserve"> %}</w:t>
             </w:r>
           </w:p>
         </w:tc>
@@ -15996,51 +17977,27 @@
               <w:rPr>
                 <w:b/>
                 <w:bCs/>
-                <w:highlight w:val="yellow"/>
-                <w:lang w:val="en-US"/>
-              </w:rPr>
-              <w:t xml:space="preserve">{%tr for item in </w:t>
-            </w:r>
+                <w:lang w:val="en-US"/>
+              </w:rPr>
+              <w:t>{%</w:t>
+            </w:r>
+            <w:proofErr w:type="spellStart"/>
             <w:r>
               <w:rPr>
                 <w:b/>
                 <w:bCs/>
                 <w:lang w:val="en-US"/>
               </w:rPr>
-              <w:t>patent_issued_by</w:t>
-            </w:r>
+              <w:t>tr</w:t>
+            </w:r>
+            <w:proofErr w:type="spellEnd"/>
             <w:r>
               <w:rPr>
                 <w:b/>
                 <w:bCs/>
                 <w:lang w:val="en-US"/>
               </w:rPr>
-              <w:t>2</w:t>
-            </w:r>
-            <w:r>
-              <w:rPr>
-                <w:b/>
-                <w:bCs/>
-                <w:lang w:val="en-US"/>
-              </w:rPr>
-              <w:t>_contents</w:t>
-            </w:r>
-            <w:r>
-              <w:rPr>
-                <w:b/>
-                <w:bCs/>
-                <w:lang w:val="en-US"/>
-              </w:rPr>
-              <w:t xml:space="preserve"> </w:t>
-            </w:r>
-            <w:r>
-              <w:rPr>
-                <w:b/>
-                <w:bCs/>
-                <w:highlight w:val="yellow"/>
-                <w:lang w:val="en-US"/>
-              </w:rPr>
-              <w:t>%}</w:t>
+              <w:t xml:space="preserve"> for item in patent_issued_by2_contents %}</w:t>
             </w:r>
           </w:p>
         </w:tc>
@@ -16061,10 +18018,37 @@
             </w:pPr>
             <w:r>
               <w:rPr>
-                <w:highlight w:val="yellow"/>
-                <w:lang w:val="en-US"/>
-              </w:rPr>
-              <w:t>{%tc for col in item.cols %}</w:t>
+                <w:lang w:val="en-US"/>
+              </w:rPr>
+              <w:t>{%</w:t>
+            </w:r>
+            <w:proofErr w:type="spellStart"/>
+            <w:r>
+              <w:rPr>
+                <w:lang w:val="en-US"/>
+              </w:rPr>
+              <w:t>tc</w:t>
+            </w:r>
+            <w:proofErr w:type="spellEnd"/>
+            <w:r>
+              <w:rPr>
+                <w:lang w:val="en-US"/>
+              </w:rPr>
+              <w:t xml:space="preserve"> for col in </w:t>
+            </w:r>
+            <w:proofErr w:type="spellStart"/>
+            <w:r>
+              <w:rPr>
+                <w:lang w:val="en-US"/>
+              </w:rPr>
+              <w:t>item.cols</w:t>
+            </w:r>
+            <w:proofErr w:type="spellEnd"/>
+            <w:r>
+              <w:rPr>
+                <w:lang w:val="en-US"/>
+              </w:rPr>
+              <w:t xml:space="preserve"> %}</w:t>
             </w:r>
           </w:p>
         </w:tc>
@@ -16083,10 +18067,15 @@
               </w:rPr>
             </w:pPr>
             <w:r>
-              <w:rPr>
-                <w:highlight w:val="yellow"/>
-              </w:rPr>
-              <w:t>{{ col }}</w:t>
+              <w:t xml:space="preserve">{{ </w:t>
+            </w:r>
+            <w:proofErr w:type="spellStart"/>
+            <w:r>
+              <w:t>col</w:t>
+            </w:r>
+            <w:proofErr w:type="spellEnd"/>
+            <w:r>
+              <w:t xml:space="preserve"> }}</w:t>
             </w:r>
           </w:p>
         </w:tc>
@@ -16103,10 +18092,23 @@
               </w:rPr>
             </w:pPr>
             <w:r>
-              <w:rPr>
-                <w:highlight w:val="yellow"/>
-              </w:rPr>
-              <w:t>{%tc endfor %}</w:t>
+              <w:t>{%</w:t>
+            </w:r>
+            <w:proofErr w:type="spellStart"/>
+            <w:r>
+              <w:t>tc</w:t>
+            </w:r>
+            <w:proofErr w:type="spellEnd"/>
+            <w:r>
+              <w:t xml:space="preserve"> </w:t>
+            </w:r>
+            <w:proofErr w:type="spellStart"/>
+            <w:r>
+              <w:t>endfor</w:t>
+            </w:r>
+            <w:proofErr w:type="spellEnd"/>
+            <w:r>
+              <w:t xml:space="preserve"> %}</w:t>
             </w:r>
           </w:p>
         </w:tc>
@@ -16130,10 +18132,45 @@
               <w:rPr>
                 <w:b/>
                 <w:bCs/>
-                <w:highlight w:val="yellow"/>
-                <w:lang w:val="en-US"/>
-              </w:rPr>
-              <w:t>{%tr endfor %}</w:t>
+                <w:lang w:val="en-US"/>
+              </w:rPr>
+              <w:t>{%</w:t>
+            </w:r>
+            <w:proofErr w:type="spellStart"/>
+            <w:r>
+              <w:rPr>
+                <w:b/>
+                <w:bCs/>
+                <w:lang w:val="en-US"/>
+              </w:rPr>
+              <w:t>tr</w:t>
+            </w:r>
+            <w:proofErr w:type="spellEnd"/>
+            <w:r>
+              <w:rPr>
+                <w:b/>
+                <w:bCs/>
+                <w:lang w:val="en-US"/>
+              </w:rPr>
+              <w:t xml:space="preserve"> </w:t>
+            </w:r>
+            <w:proofErr w:type="spellStart"/>
+            <w:r>
+              <w:rPr>
+                <w:b/>
+                <w:bCs/>
+                <w:lang w:val="en-US"/>
+              </w:rPr>
+              <w:t>endfor</w:t>
+            </w:r>
+            <w:proofErr w:type="spellEnd"/>
+            <w:r>
+              <w:rPr>
+                <w:b/>
+                <w:bCs/>
+                <w:lang w:val="en-US"/>
+              </w:rPr>
+              <w:t xml:space="preserve"> %}</w:t>
             </w:r>
           </w:p>
         </w:tc>
@@ -16246,17 +18283,11 @@
                       <w:bCs/>
                       <w:sz w:val="12"/>
                       <w:szCs w:val="12"/>
-                      <w:highlight w:val="yellow"/>
                       <w:lang w:val="en-US"/>
                     </w:rPr>
-                    <w:t xml:space="preserve">{%tr for item in </w:t>
-                  </w:r>
-                  <w:r>
-                    <w:rPr>
-                      <w:lang w:val="en-US"/>
-                    </w:rPr>
-                    <w:t xml:space="preserve"> </w:t>
-                  </w:r>
+                    <w:t>{%</w:t>
+                  </w:r>
+                  <w:proofErr w:type="spellStart"/>
                   <w:r>
                     <w:rPr>
                       <w:b/>
@@ -16265,29 +18296,46 @@
                       <w:szCs w:val="12"/>
                       <w:lang w:val="en-US"/>
                     </w:rPr>
-                    <w:t>patent_start_date_contents</w:t>
-                  </w:r>
+                    <w:t>tr</w:t>
+                  </w:r>
+                  <w:proofErr w:type="spellEnd"/>
                   <w:r>
                     <w:rPr>
                       <w:b/>
                       <w:bCs/>
                       <w:sz w:val="12"/>
                       <w:szCs w:val="12"/>
-                      <w:highlight w:val="yellow"/>
                       <w:lang w:val="en-US"/>
                     </w:rPr>
+                    <w:t xml:space="preserve"> for item in </w:t>
+                  </w:r>
+                  <w:r>
+                    <w:rPr>
+                      <w:lang w:val="en-US"/>
+                    </w:rPr>
                     <w:t xml:space="preserve"> </w:t>
                   </w:r>
+                  <w:proofErr w:type="spellStart"/>
                   <w:r>
                     <w:rPr>
                       <w:b/>
                       <w:bCs/>
                       <w:sz w:val="12"/>
                       <w:szCs w:val="12"/>
-                      <w:highlight w:val="yellow"/>
                       <w:lang w:val="en-US"/>
                     </w:rPr>
-                    <w:t>%}</w:t>
+                    <w:t>patent_start_date_contents</w:t>
+                  </w:r>
+                  <w:proofErr w:type="spellEnd"/>
+                  <w:r>
+                    <w:rPr>
+                      <w:b/>
+                      <w:bCs/>
+                      <w:sz w:val="12"/>
+                      <w:szCs w:val="12"/>
+                      <w:lang w:val="en-US"/>
+                    </w:rPr>
+                    <w:t xml:space="preserve"> %}</w:t>
                   </w:r>
                 </w:p>
               </w:tc>
@@ -16320,10 +18368,45 @@
                     <w:rPr>
                       <w:sz w:val="12"/>
                       <w:szCs w:val="12"/>
-                      <w:highlight w:val="yellow"/>
                       <w:lang w:val="en-US"/>
                     </w:rPr>
-                    <w:t>{%tc for col in item.cols %}</w:t>
+                    <w:t>{%</w:t>
+                  </w:r>
+                  <w:proofErr w:type="spellStart"/>
+                  <w:r>
+                    <w:rPr>
+                      <w:sz w:val="12"/>
+                      <w:szCs w:val="12"/>
+                      <w:lang w:val="en-US"/>
+                    </w:rPr>
+                    <w:t>tc</w:t>
+                  </w:r>
+                  <w:proofErr w:type="spellEnd"/>
+                  <w:r>
+                    <w:rPr>
+                      <w:sz w:val="12"/>
+                      <w:szCs w:val="12"/>
+                      <w:lang w:val="en-US"/>
+                    </w:rPr>
+                    <w:t xml:space="preserve"> for col in </w:t>
+                  </w:r>
+                  <w:proofErr w:type="spellStart"/>
+                  <w:r>
+                    <w:rPr>
+                      <w:sz w:val="12"/>
+                      <w:szCs w:val="12"/>
+                      <w:lang w:val="en-US"/>
+                    </w:rPr>
+                    <w:t>item.cols</w:t>
+                  </w:r>
+                  <w:proofErr w:type="spellEnd"/>
+                  <w:r>
+                    <w:rPr>
+                      <w:sz w:val="12"/>
+                      <w:szCs w:val="12"/>
+                      <w:lang w:val="en-US"/>
+                    </w:rPr>
+                    <w:t xml:space="preserve"> %}</w:t>
                   </w:r>
                 </w:p>
               </w:tc>
@@ -16349,10 +18432,15 @@
                     </w:rPr>
                   </w:pPr>
                   <w:r>
-                    <w:rPr>
-                      <w:highlight w:val="yellow"/>
-                    </w:rPr>
-                    <w:t>{{ col }}</w:t>
+                    <w:t xml:space="preserve">{{ </w:t>
+                  </w:r>
+                  <w:proofErr w:type="spellStart"/>
+                  <w:r>
+                    <w:t>col</w:t>
+                  </w:r>
+                  <w:proofErr w:type="spellEnd"/>
+                  <w:r>
+                    <w:t xml:space="preserve"> }}</w:t>
                   </w:r>
                 </w:p>
               </w:tc>
@@ -16380,9 +18468,40 @@
                     <w:rPr>
                       <w:sz w:val="12"/>
                       <w:szCs w:val="12"/>
-                      <w:highlight w:val="yellow"/>
-                    </w:rPr>
-                    <w:t>{%tc endfor %}</w:t>
+                    </w:rPr>
+                    <w:t>{%</w:t>
+                  </w:r>
+                  <w:proofErr w:type="spellStart"/>
+                  <w:r>
+                    <w:rPr>
+                      <w:sz w:val="12"/>
+                      <w:szCs w:val="12"/>
+                    </w:rPr>
+                    <w:t>tc</w:t>
+                  </w:r>
+                  <w:proofErr w:type="spellEnd"/>
+                  <w:r>
+                    <w:rPr>
+                      <w:sz w:val="12"/>
+                      <w:szCs w:val="12"/>
+                    </w:rPr>
+                    <w:t xml:space="preserve"> </w:t>
+                  </w:r>
+                  <w:proofErr w:type="spellStart"/>
+                  <w:r>
+                    <w:rPr>
+                      <w:sz w:val="12"/>
+                      <w:szCs w:val="12"/>
+                    </w:rPr>
+                    <w:t>endfor</w:t>
+                  </w:r>
+                  <w:proofErr w:type="spellEnd"/>
+                  <w:r>
+                    <w:rPr>
+                      <w:sz w:val="12"/>
+                      <w:szCs w:val="12"/>
+                    </w:rPr>
+                    <w:t xml:space="preserve"> %}</w:t>
                   </w:r>
                 </w:p>
               </w:tc>
@@ -16419,10 +18538,53 @@
                       <w:bCs/>
                       <w:sz w:val="12"/>
                       <w:szCs w:val="12"/>
-                      <w:highlight w:val="yellow"/>
                       <w:lang w:val="en-US"/>
                     </w:rPr>
-                    <w:t>{%tr endfor %}</w:t>
+                    <w:t>{%</w:t>
+                  </w:r>
+                  <w:proofErr w:type="spellStart"/>
+                  <w:r>
+                    <w:rPr>
+                      <w:b/>
+                      <w:bCs/>
+                      <w:sz w:val="12"/>
+                      <w:szCs w:val="12"/>
+                      <w:lang w:val="en-US"/>
+                    </w:rPr>
+                    <w:t>tr</w:t>
+                  </w:r>
+                  <w:proofErr w:type="spellEnd"/>
+                  <w:r>
+                    <w:rPr>
+                      <w:b/>
+                      <w:bCs/>
+                      <w:sz w:val="12"/>
+                      <w:szCs w:val="12"/>
+                      <w:lang w:val="en-US"/>
+                    </w:rPr>
+                    <w:t xml:space="preserve"> </w:t>
+                  </w:r>
+                  <w:proofErr w:type="spellStart"/>
+                  <w:r>
+                    <w:rPr>
+                      <w:b/>
+                      <w:bCs/>
+                      <w:sz w:val="12"/>
+                      <w:szCs w:val="12"/>
+                      <w:lang w:val="en-US"/>
+                    </w:rPr>
+                    <w:t>endfor</w:t>
+                  </w:r>
+                  <w:proofErr w:type="spellEnd"/>
+                  <w:r>
+                    <w:rPr>
+                      <w:b/>
+                      <w:bCs/>
+                      <w:sz w:val="12"/>
+                      <w:szCs w:val="12"/>
+                      <w:lang w:val="en-US"/>
+                    </w:rPr>
+                    <w:t xml:space="preserve"> %}</w:t>
                   </w:r>
                 </w:p>
               </w:tc>
@@ -16457,7 +18619,23 @@
                       <w:sz w:val="18"/>
                       <w:szCs w:val="18"/>
                     </w:rPr>
-                    <w:t xml:space="preserve">{% colspan </w:t>
+                    <w:t xml:space="preserve">{% </w:t>
+                  </w:r>
+                  <w:proofErr w:type="spellStart"/>
+                  <w:r>
+                    <w:rPr>
+                      <w:sz w:val="18"/>
+                      <w:szCs w:val="18"/>
+                    </w:rPr>
+                    <w:t>colspan</w:t>
+                  </w:r>
+                  <w:proofErr w:type="spellEnd"/>
+                  <w:r>
+                    <w:rPr>
+                      <w:sz w:val="18"/>
+                      <w:szCs w:val="18"/>
+                    </w:rPr>
+                    <w:t xml:space="preserve"> </w:t>
                   </w:r>
                   <w:r>
                     <w:rPr>
@@ -16472,14 +18650,7 @@
                       <w:sz w:val="18"/>
                       <w:szCs w:val="18"/>
                     </w:rPr>
-                    <w:t>%}</w:t>
-                  </w:r>
-                  <w:r>
-                    <w:rPr>
-                      <w:sz w:val="18"/>
-                      <w:szCs w:val="18"/>
-                    </w:rPr>
-                    <w:t>(число)</w:t>
+                    <w:t>%}(число)</w:t>
                   </w:r>
                 </w:p>
               </w:tc>
@@ -16509,7 +18680,23 @@
                       <w:sz w:val="18"/>
                       <w:szCs w:val="18"/>
                     </w:rPr>
-                    <w:t xml:space="preserve">{% colspan </w:t>
+                    <w:t xml:space="preserve">{% </w:t>
+                  </w:r>
+                  <w:proofErr w:type="spellStart"/>
+                  <w:r>
+                    <w:rPr>
+                      <w:sz w:val="18"/>
+                      <w:szCs w:val="18"/>
+                    </w:rPr>
+                    <w:t>colspan</w:t>
+                  </w:r>
+                  <w:proofErr w:type="spellEnd"/>
+                  <w:r>
+                    <w:rPr>
+                      <w:sz w:val="18"/>
+                      <w:szCs w:val="18"/>
+                    </w:rPr>
+                    <w:t xml:space="preserve"> </w:t>
                   </w:r>
                   <w:r>
                     <w:rPr>
@@ -16524,14 +18711,7 @@
                       <w:sz w:val="18"/>
                       <w:szCs w:val="18"/>
                     </w:rPr>
-                    <w:t>%}</w:t>
-                  </w:r>
-                  <w:r>
-                    <w:rPr>
-                      <w:sz w:val="18"/>
-                      <w:szCs w:val="18"/>
-                    </w:rPr>
-                    <w:t>(месяц)</w:t>
+                    <w:t>%}(месяц)</w:t>
                   </w:r>
                 </w:p>
               </w:tc>
@@ -16561,28 +18741,23 @@
                       <w:sz w:val="18"/>
                       <w:szCs w:val="18"/>
                     </w:rPr>
-                    <w:t xml:space="preserve">{% colspan </w:t>
-                  </w:r>
+                    <w:t xml:space="preserve">{% </w:t>
+                  </w:r>
+                  <w:proofErr w:type="spellStart"/>
                   <w:r>
                     <w:rPr>
                       <w:sz w:val="18"/>
                       <w:szCs w:val="18"/>
                     </w:rPr>
-                    <w:t>4</w:t>
-                  </w:r>
+                    <w:t>colspan</w:t>
+                  </w:r>
+                  <w:proofErr w:type="spellEnd"/>
                   <w:r>
                     <w:rPr>
                       <w:sz w:val="18"/>
                       <w:szCs w:val="18"/>
                     </w:rPr>
-                    <w:t>%}</w:t>
-                  </w:r>
-                  <w:r>
-                    <w:rPr>
-                      <w:sz w:val="18"/>
-                      <w:szCs w:val="18"/>
-                    </w:rPr>
-                    <w:t>(год)</w:t>
+                    <w:t xml:space="preserve"> 4%}(год)</w:t>
                   </w:r>
                 </w:p>
               </w:tc>
@@ -16591,9 +18766,6 @@
           <w:p>
             <w:pPr>
               <w:jc w:val="center"/>
-              <w:rPr>
-                <w:highlight w:val="red"/>
-              </w:rPr>
             </w:pPr>
           </w:p>
         </w:tc>
@@ -16608,14 +18780,12 @@
               <w:rPr>
                 <w:sz w:val="20"/>
                 <w:szCs w:val="20"/>
-                <w:highlight w:val="red"/>
               </w:rPr>
             </w:pPr>
             <w:r>
               <w:rPr>
                 <w:sz w:val="20"/>
                 <w:szCs w:val="20"/>
-                <w:highlight w:val="yellow"/>
               </w:rPr>
               <w:t>по</w:t>
             </w:r>
@@ -16676,17 +18846,11 @@
                       <w:bCs/>
                       <w:sz w:val="12"/>
                       <w:szCs w:val="12"/>
-                      <w:highlight w:val="yellow"/>
                       <w:lang w:val="en-US"/>
                     </w:rPr>
-                    <w:t xml:space="preserve">{%tr for item in </w:t>
-                  </w:r>
-                  <w:r>
-                    <w:rPr>
-                      <w:lang w:val="en-US"/>
-                    </w:rPr>
-                    <w:t xml:space="preserve"> </w:t>
-                  </w:r>
+                    <w:t>{%</w:t>
+                  </w:r>
+                  <w:proofErr w:type="spellStart"/>
                   <w:r>
                     <w:rPr>
                       <w:b/>
@@ -16695,8 +18859,9 @@
                       <w:szCs w:val="12"/>
                       <w:lang w:val="en-US"/>
                     </w:rPr>
-                    <w:t>patent_</w:t>
-                  </w:r>
+                    <w:t>tr</w:t>
+                  </w:r>
+                  <w:proofErr w:type="spellEnd"/>
                   <w:r>
                     <w:rPr>
                       <w:b/>
@@ -16705,8 +18870,15 @@
                       <w:szCs w:val="12"/>
                       <w:lang w:val="en-US"/>
                     </w:rPr>
-                    <w:t>end</w:t>
-                  </w:r>
+                    <w:t xml:space="preserve"> for item in </w:t>
+                  </w:r>
+                  <w:r>
+                    <w:rPr>
+                      <w:lang w:val="en-US"/>
+                    </w:rPr>
+                    <w:t xml:space="preserve"> </w:t>
+                  </w:r>
+                  <w:proofErr w:type="spellStart"/>
                   <w:r>
                     <w:rPr>
                       <w:b/>
@@ -16715,29 +18887,18 @@
                       <w:szCs w:val="12"/>
                       <w:lang w:val="en-US"/>
                     </w:rPr>
-                    <w:t>_date_contents</w:t>
-                  </w:r>
+                    <w:t>patent_end_date_contents</w:t>
+                  </w:r>
+                  <w:proofErr w:type="spellEnd"/>
                   <w:r>
                     <w:rPr>
                       <w:b/>
                       <w:bCs/>
                       <w:sz w:val="12"/>
                       <w:szCs w:val="12"/>
-                      <w:highlight w:val="yellow"/>
                       <w:lang w:val="en-US"/>
                     </w:rPr>
-                    <w:t xml:space="preserve"> </w:t>
-                  </w:r>
-                  <w:r>
-                    <w:rPr>
-                      <w:b/>
-                      <w:bCs/>
-                      <w:sz w:val="12"/>
-                      <w:szCs w:val="12"/>
-                      <w:highlight w:val="yellow"/>
-                      <w:lang w:val="en-US"/>
-                    </w:rPr>
-                    <w:t>%}</w:t>
+                    <w:t xml:space="preserve"> %}</w:t>
                   </w:r>
                 </w:p>
               </w:tc>
@@ -16767,10 +18928,45 @@
                     <w:rPr>
                       <w:sz w:val="12"/>
                       <w:szCs w:val="12"/>
-                      <w:highlight w:val="yellow"/>
                       <w:lang w:val="en-US"/>
                     </w:rPr>
-                    <w:t>{%tc for col in item.cols %}</w:t>
+                    <w:t>{%</w:t>
+                  </w:r>
+                  <w:proofErr w:type="spellStart"/>
+                  <w:r>
+                    <w:rPr>
+                      <w:sz w:val="12"/>
+                      <w:szCs w:val="12"/>
+                      <w:lang w:val="en-US"/>
+                    </w:rPr>
+                    <w:t>tc</w:t>
+                  </w:r>
+                  <w:proofErr w:type="spellEnd"/>
+                  <w:r>
+                    <w:rPr>
+                      <w:sz w:val="12"/>
+                      <w:szCs w:val="12"/>
+                      <w:lang w:val="en-US"/>
+                    </w:rPr>
+                    <w:t xml:space="preserve"> for col in </w:t>
+                  </w:r>
+                  <w:proofErr w:type="spellStart"/>
+                  <w:r>
+                    <w:rPr>
+                      <w:sz w:val="12"/>
+                      <w:szCs w:val="12"/>
+                      <w:lang w:val="en-US"/>
+                    </w:rPr>
+                    <w:t>item.cols</w:t>
+                  </w:r>
+                  <w:proofErr w:type="spellEnd"/>
+                  <w:r>
+                    <w:rPr>
+                      <w:sz w:val="12"/>
+                      <w:szCs w:val="12"/>
+                      <w:lang w:val="en-US"/>
+                    </w:rPr>
+                    <w:t xml:space="preserve"> %}</w:t>
                   </w:r>
                 </w:p>
               </w:tc>
@@ -16796,10 +18992,15 @@
                     </w:rPr>
                   </w:pPr>
                   <w:r>
-                    <w:rPr>
-                      <w:highlight w:val="yellow"/>
-                    </w:rPr>
-                    <w:t>{{ col }}</w:t>
+                    <w:t xml:space="preserve">{{ </w:t>
+                  </w:r>
+                  <w:proofErr w:type="spellStart"/>
+                  <w:r>
+                    <w:t>col</w:t>
+                  </w:r>
+                  <w:proofErr w:type="spellEnd"/>
+                  <w:r>
+                    <w:t xml:space="preserve"> }}</w:t>
                   </w:r>
                 </w:p>
               </w:tc>
@@ -16824,9 +19025,40 @@
                     <w:rPr>
                       <w:sz w:val="12"/>
                       <w:szCs w:val="12"/>
-                      <w:highlight w:val="yellow"/>
-                    </w:rPr>
-                    <w:t>{%tc endfor %}</w:t>
+                    </w:rPr>
+                    <w:t>{%</w:t>
+                  </w:r>
+                  <w:proofErr w:type="spellStart"/>
+                  <w:r>
+                    <w:rPr>
+                      <w:sz w:val="12"/>
+                      <w:szCs w:val="12"/>
+                    </w:rPr>
+                    <w:t>tc</w:t>
+                  </w:r>
+                  <w:proofErr w:type="spellEnd"/>
+                  <w:r>
+                    <w:rPr>
+                      <w:sz w:val="12"/>
+                      <w:szCs w:val="12"/>
+                    </w:rPr>
+                    <w:t xml:space="preserve"> </w:t>
+                  </w:r>
+                  <w:proofErr w:type="spellStart"/>
+                  <w:r>
+                    <w:rPr>
+                      <w:sz w:val="12"/>
+                      <w:szCs w:val="12"/>
+                    </w:rPr>
+                    <w:t>endfor</w:t>
+                  </w:r>
+                  <w:proofErr w:type="spellEnd"/>
+                  <w:r>
+                    <w:rPr>
+                      <w:sz w:val="12"/>
+                      <w:szCs w:val="12"/>
+                    </w:rPr>
+                    <w:t xml:space="preserve"> %}</w:t>
                   </w:r>
                 </w:p>
               </w:tc>
@@ -16857,10 +19089,53 @@
                       <w:bCs/>
                       <w:sz w:val="12"/>
                       <w:szCs w:val="12"/>
-                      <w:highlight w:val="yellow"/>
                       <w:lang w:val="en-US"/>
                     </w:rPr>
-                    <w:t>{%tr endfor %}</w:t>
+                    <w:t>{%</w:t>
+                  </w:r>
+                  <w:proofErr w:type="spellStart"/>
+                  <w:r>
+                    <w:rPr>
+                      <w:b/>
+                      <w:bCs/>
+                      <w:sz w:val="12"/>
+                      <w:szCs w:val="12"/>
+                      <w:lang w:val="en-US"/>
+                    </w:rPr>
+                    <w:t>tr</w:t>
+                  </w:r>
+                  <w:proofErr w:type="spellEnd"/>
+                  <w:r>
+                    <w:rPr>
+                      <w:b/>
+                      <w:bCs/>
+                      <w:sz w:val="12"/>
+                      <w:szCs w:val="12"/>
+                      <w:lang w:val="en-US"/>
+                    </w:rPr>
+                    <w:t xml:space="preserve"> </w:t>
+                  </w:r>
+                  <w:proofErr w:type="spellStart"/>
+                  <w:r>
+                    <w:rPr>
+                      <w:b/>
+                      <w:bCs/>
+                      <w:sz w:val="12"/>
+                      <w:szCs w:val="12"/>
+                      <w:lang w:val="en-US"/>
+                    </w:rPr>
+                    <w:t>endfor</w:t>
+                  </w:r>
+                  <w:proofErr w:type="spellEnd"/>
+                  <w:r>
+                    <w:rPr>
+                      <w:b/>
+                      <w:bCs/>
+                      <w:sz w:val="12"/>
+                      <w:szCs w:val="12"/>
+                      <w:lang w:val="en-US"/>
+                    </w:rPr>
+                    <w:t xml:space="preserve"> %}</w:t>
                   </w:r>
                 </w:p>
               </w:tc>
@@ -16889,7 +19164,23 @@
                       <w:sz w:val="18"/>
                       <w:szCs w:val="18"/>
                     </w:rPr>
-                    <w:t xml:space="preserve">{% colspan </w:t>
+                    <w:t xml:space="preserve">{% </w:t>
+                  </w:r>
+                  <w:proofErr w:type="spellStart"/>
+                  <w:r>
+                    <w:rPr>
+                      <w:sz w:val="18"/>
+                      <w:szCs w:val="18"/>
+                    </w:rPr>
+                    <w:t>colspan</w:t>
+                  </w:r>
+                  <w:proofErr w:type="spellEnd"/>
+                  <w:r>
+                    <w:rPr>
+                      <w:sz w:val="18"/>
+                      <w:szCs w:val="18"/>
+                    </w:rPr>
+                    <w:t xml:space="preserve"> </w:t>
                   </w:r>
                   <w:r>
                     <w:rPr>
@@ -16904,14 +19195,7 @@
                       <w:sz w:val="18"/>
                       <w:szCs w:val="18"/>
                     </w:rPr>
-                    <w:t>%}</w:t>
-                  </w:r>
-                  <w:r>
-                    <w:rPr>
-                      <w:sz w:val="18"/>
-                      <w:szCs w:val="18"/>
-                    </w:rPr>
-                    <w:t>(число)</w:t>
+                    <w:t>%}(число)</w:t>
                   </w:r>
                 </w:p>
               </w:tc>
@@ -16935,7 +19219,23 @@
                       <w:sz w:val="18"/>
                       <w:szCs w:val="18"/>
                     </w:rPr>
-                    <w:t xml:space="preserve">{% colspan </w:t>
+                    <w:t xml:space="preserve">{% </w:t>
+                  </w:r>
+                  <w:proofErr w:type="spellStart"/>
+                  <w:r>
+                    <w:rPr>
+                      <w:sz w:val="18"/>
+                      <w:szCs w:val="18"/>
+                    </w:rPr>
+                    <w:t>colspan</w:t>
+                  </w:r>
+                  <w:proofErr w:type="spellEnd"/>
+                  <w:r>
+                    <w:rPr>
+                      <w:sz w:val="18"/>
+                      <w:szCs w:val="18"/>
+                    </w:rPr>
+                    <w:t xml:space="preserve"> </w:t>
                   </w:r>
                   <w:r>
                     <w:rPr>
@@ -16950,14 +19250,7 @@
                       <w:sz w:val="18"/>
                       <w:szCs w:val="18"/>
                     </w:rPr>
-                    <w:t>%}</w:t>
-                  </w:r>
-                  <w:r>
-                    <w:rPr>
-                      <w:sz w:val="18"/>
-                      <w:szCs w:val="18"/>
-                    </w:rPr>
-                    <w:t>(месяц)</w:t>
+                    <w:t>%}(месяц)</w:t>
                   </w:r>
                 </w:p>
               </w:tc>
@@ -16981,28 +19274,23 @@
                       <w:sz w:val="18"/>
                       <w:szCs w:val="18"/>
                     </w:rPr>
-                    <w:t xml:space="preserve">{% colspan </w:t>
-                  </w:r>
+                    <w:t xml:space="preserve">{% </w:t>
+                  </w:r>
+                  <w:proofErr w:type="spellStart"/>
                   <w:r>
                     <w:rPr>
                       <w:sz w:val="18"/>
                       <w:szCs w:val="18"/>
                     </w:rPr>
-                    <w:t>4</w:t>
-                  </w:r>
+                    <w:t>colspan</w:t>
+                  </w:r>
+                  <w:proofErr w:type="spellEnd"/>
                   <w:r>
                     <w:rPr>
                       <w:sz w:val="18"/>
                       <w:szCs w:val="18"/>
                     </w:rPr>
-                    <w:t>%}</w:t>
-                  </w:r>
-                  <w:r>
-                    <w:rPr>
-                      <w:sz w:val="18"/>
-                      <w:szCs w:val="18"/>
-                    </w:rPr>
-                    <w:t>(год)</w:t>
+                    <w:t xml:space="preserve"> 4%}(год)</w:t>
                   </w:r>
                 </w:p>
               </w:tc>
@@ -17011,9 +19299,6 @@
           <w:p>
             <w:pPr>
               <w:jc w:val="center"/>
-              <w:rPr>
-                <w:highlight w:val="red"/>
-              </w:rPr>
             </w:pPr>
           </w:p>
         </w:tc>
@@ -17049,7 +19334,6 @@
               <w:rPr>
                 <w:sz w:val="18"/>
                 <w:szCs w:val="18"/>
-                <w:highlight w:val="red"/>
               </w:rPr>
             </w:pPr>
           </w:p>
@@ -17067,7 +19351,6 @@
               <w:rPr>
                 <w:sz w:val="18"/>
                 <w:szCs w:val="18"/>
-                <w:highlight w:val="red"/>
               </w:rPr>
             </w:pPr>
           </w:p>
@@ -17084,7 +19367,6 @@
               <w:rPr>
                 <w:sz w:val="18"/>
                 <w:szCs w:val="18"/>
-                <w:highlight w:val="red"/>
               </w:rPr>
             </w:pPr>
           </w:p>
@@ -17102,13 +19384,8 @@
         <w:rPr>
           <w:bCs/>
         </w:rPr>
-        <w:t>3.1. </w:t>
-      </w:r>
-      <w:r>
-        <w:rPr>
-          <w:bCs/>
-        </w:rPr>
-        <w:t>Трудовая деятельность осуществляется иностранным гражданином (лицом без гражданства) без разрешения на работу или патента на основании (не заполняется в случае осуществления трудовой деятельности на основании разрешения на работу или патента)</w:t>
+        <w:lastRenderedPageBreak/>
+        <w:t>3.1. Трудовая деятельность осуществляется иностранным гражданином (лицом без гражданства) без разрешения на работу или патента на основании (не заполняется в случае осуществления трудовой деятельности на основании разрешения на работу или патента)</w:t>
       </w:r>
     </w:p>
     <w:tbl>
@@ -17297,23 +19574,7 @@
                 <w:sz w:val="20"/>
                 <w:szCs w:val="20"/>
               </w:rPr>
-              <w:t xml:space="preserve">Федерального закона от 25 июля 2002 г. № 115-ФЗ </w:t>
-            </w:r>
-            <w:r>
-              <w:rPr>
-                <w:spacing w:val="4"/>
-                <w:sz w:val="20"/>
-                <w:szCs w:val="20"/>
-              </w:rPr>
-              <w:t>«</w:t>
-            </w:r>
-            <w:r>
-              <w:rPr>
-                <w:spacing w:val="4"/>
-                <w:sz w:val="20"/>
-                <w:szCs w:val="20"/>
-              </w:rPr>
-              <w:t>О правовом</w:t>
+              <w:t>Федерального закона от 25 июля 2002 г. № 115-ФЗ «О правовом</w:t>
             </w:r>
           </w:p>
         </w:tc>
@@ -17334,23 +19595,7 @@
           <w:sz w:val="20"/>
           <w:szCs w:val="20"/>
         </w:rPr>
-        <w:t>положении иностранных</w:t>
-      </w:r>
-      <w:r>
-        <w:rPr>
-          <w:bCs/>
-          <w:sz w:val="20"/>
-          <w:szCs w:val="20"/>
-        </w:rPr>
-        <w:t xml:space="preserve"> граждан в Российской Федерации»</w:t>
-      </w:r>
-      <w:r>
-        <w:rPr>
-          <w:bCs/>
-          <w:sz w:val="20"/>
-          <w:szCs w:val="20"/>
-        </w:rPr>
-        <w:t>,</w:t>
+        <w:t>положении иностранных граждан в Российской Федерации»,</w:t>
       </w:r>
     </w:p>
     <w:tbl>
@@ -17384,10 +19629,45 @@
               <w:rPr>
                 <w:b/>
                 <w:bCs/>
-                <w:highlight w:val="yellow"/>
-                <w:lang w:val="en-US"/>
-              </w:rPr>
-              <w:t>{%tr for item in name_labor_activity_document_contents %}</w:t>
+                <w:lang w:val="en-US"/>
+              </w:rPr>
+              <w:t>{%</w:t>
+            </w:r>
+            <w:proofErr w:type="spellStart"/>
+            <w:r>
+              <w:rPr>
+                <w:b/>
+                <w:bCs/>
+                <w:lang w:val="en-US"/>
+              </w:rPr>
+              <w:t>tr</w:t>
+            </w:r>
+            <w:proofErr w:type="spellEnd"/>
+            <w:r>
+              <w:rPr>
+                <w:b/>
+                <w:bCs/>
+                <w:lang w:val="en-US"/>
+              </w:rPr>
+              <w:t xml:space="preserve"> for item in </w:t>
+            </w:r>
+            <w:proofErr w:type="spellStart"/>
+            <w:r>
+              <w:rPr>
+                <w:b/>
+                <w:bCs/>
+                <w:lang w:val="en-US"/>
+              </w:rPr>
+              <w:t>name_labor_activity_document_contents</w:t>
+            </w:r>
+            <w:proofErr w:type="spellEnd"/>
+            <w:r>
+              <w:rPr>
+                <w:b/>
+                <w:bCs/>
+                <w:lang w:val="en-US"/>
+              </w:rPr>
+              <w:t xml:space="preserve"> %}</w:t>
             </w:r>
           </w:p>
         </w:tc>
@@ -17408,10 +19688,37 @@
             </w:pPr>
             <w:r>
               <w:rPr>
-                <w:highlight w:val="yellow"/>
-                <w:lang w:val="en-US"/>
-              </w:rPr>
-              <w:t>{%tc for col in item.cols %}</w:t>
+                <w:lang w:val="en-US"/>
+              </w:rPr>
+              <w:t>{%</w:t>
+            </w:r>
+            <w:proofErr w:type="spellStart"/>
+            <w:r>
+              <w:rPr>
+                <w:lang w:val="en-US"/>
+              </w:rPr>
+              <w:t>tc</w:t>
+            </w:r>
+            <w:proofErr w:type="spellEnd"/>
+            <w:r>
+              <w:rPr>
+                <w:lang w:val="en-US"/>
+              </w:rPr>
+              <w:t xml:space="preserve"> for col in </w:t>
+            </w:r>
+            <w:proofErr w:type="spellStart"/>
+            <w:r>
+              <w:rPr>
+                <w:lang w:val="en-US"/>
+              </w:rPr>
+              <w:t>item.cols</w:t>
+            </w:r>
+            <w:proofErr w:type="spellEnd"/>
+            <w:r>
+              <w:rPr>
+                <w:lang w:val="en-US"/>
+              </w:rPr>
+              <w:t xml:space="preserve"> %}</w:t>
             </w:r>
           </w:p>
         </w:tc>
@@ -17430,10 +19737,15 @@
               </w:rPr>
             </w:pPr>
             <w:r>
-              <w:rPr>
-                <w:highlight w:val="yellow"/>
-              </w:rPr>
-              <w:t>{{ col }}</w:t>
+              <w:t xml:space="preserve">{{ </w:t>
+            </w:r>
+            <w:proofErr w:type="spellStart"/>
+            <w:r>
+              <w:t>col</w:t>
+            </w:r>
+            <w:proofErr w:type="spellEnd"/>
+            <w:r>
+              <w:t xml:space="preserve"> }}</w:t>
             </w:r>
           </w:p>
         </w:tc>
@@ -17450,10 +19762,23 @@
               </w:rPr>
             </w:pPr>
             <w:r>
-              <w:rPr>
-                <w:highlight w:val="yellow"/>
-              </w:rPr>
-              <w:t>{%tc endfor %}</w:t>
+              <w:t>{%</w:t>
+            </w:r>
+            <w:proofErr w:type="spellStart"/>
+            <w:r>
+              <w:t>tc</w:t>
+            </w:r>
+            <w:proofErr w:type="spellEnd"/>
+            <w:r>
+              <w:t xml:space="preserve"> </w:t>
+            </w:r>
+            <w:proofErr w:type="spellStart"/>
+            <w:r>
+              <w:t>endfor</w:t>
+            </w:r>
+            <w:proofErr w:type="spellEnd"/>
+            <w:r>
+              <w:t xml:space="preserve"> %}</w:t>
             </w:r>
           </w:p>
         </w:tc>
@@ -17477,10 +19802,45 @@
               <w:rPr>
                 <w:b/>
                 <w:bCs/>
-                <w:highlight w:val="yellow"/>
-                <w:lang w:val="en-US"/>
-              </w:rPr>
-              <w:t>{%tr endfor %}</w:t>
+                <w:lang w:val="en-US"/>
+              </w:rPr>
+              <w:t>{%</w:t>
+            </w:r>
+            <w:proofErr w:type="spellStart"/>
+            <w:r>
+              <w:rPr>
+                <w:b/>
+                <w:bCs/>
+                <w:lang w:val="en-US"/>
+              </w:rPr>
+              <w:t>tr</w:t>
+            </w:r>
+            <w:proofErr w:type="spellEnd"/>
+            <w:r>
+              <w:rPr>
+                <w:b/>
+                <w:bCs/>
+                <w:lang w:val="en-US"/>
+              </w:rPr>
+              <w:t xml:space="preserve"> </w:t>
+            </w:r>
+            <w:proofErr w:type="spellStart"/>
+            <w:r>
+              <w:rPr>
+                <w:b/>
+                <w:bCs/>
+                <w:lang w:val="en-US"/>
+              </w:rPr>
+              <w:t>endfor</w:t>
+            </w:r>
+            <w:proofErr w:type="spellEnd"/>
+            <w:r>
+              <w:rPr>
+                <w:b/>
+                <w:bCs/>
+                <w:lang w:val="en-US"/>
+              </w:rPr>
+              <w:t xml:space="preserve"> %}</w:t>
             </w:r>
           </w:p>
         </w:tc>
@@ -17511,13 +19871,6 @@
           <w:szCs w:val="18"/>
         </w:rPr>
         <w:br/>
-      </w:r>
-      <w:r>
-        <w:rPr>
-          <w:bCs/>
-          <w:sz w:val="18"/>
-          <w:szCs w:val="18"/>
-        </w:rPr>
         <w:t>предусматривающий осуществление трудовой деятельности без разрешения на работу или патента)</w:t>
       </w:r>
     </w:p>
@@ -17532,25 +19885,7 @@
         <w:rPr>
           <w:bCs/>
         </w:rPr>
-        <w:t>3.2. </w:t>
-      </w:r>
-      <w:r>
-        <w:rPr>
-          <w:bCs/>
-        </w:rPr>
-        <w:t>Профессия (специальность, должность, вид трудовой деятельности) по трудовому или</w:t>
-      </w:r>
-      <w:r>
-        <w:rPr>
-          <w:bCs/>
-        </w:rPr>
-        <w:t> </w:t>
-      </w:r>
-      <w:r>
-        <w:rPr>
-          <w:bCs/>
-        </w:rPr>
-        <w:t>гражданско-правовому договору:</w:t>
+        <w:t>3.2. Профессия (специальность, должность, вид трудовой деятельности) по трудовому или гражданско-правовому договору:</w:t>
       </w:r>
     </w:p>
     <w:tbl>
@@ -17584,28 +19919,45 @@
               <w:rPr>
                 <w:b/>
                 <w:bCs/>
-                <w:highlight w:val="yellow"/>
-                <w:lang w:val="en-US"/>
-              </w:rPr>
-              <w:t xml:space="preserve">{%tr for item in </w:t>
-            </w:r>
+                <w:lang w:val="en-US"/>
+              </w:rPr>
+              <w:t>{%</w:t>
+            </w:r>
+            <w:proofErr w:type="spellStart"/>
             <w:r>
               <w:rPr>
                 <w:b/>
                 <w:bCs/>
-                <w:highlight w:val="yellow"/>
-                <w:lang w:val="en-US"/>
-              </w:rPr>
-              <w:t xml:space="preserve">name_profession_contents </w:t>
-            </w:r>
+                <w:lang w:val="en-US"/>
+              </w:rPr>
+              <w:t>tr</w:t>
+            </w:r>
+            <w:proofErr w:type="spellEnd"/>
             <w:r>
               <w:rPr>
                 <w:b/>
                 <w:bCs/>
-                <w:highlight w:val="yellow"/>
-                <w:lang w:val="en-US"/>
-              </w:rPr>
-              <w:t>%}</w:t>
+                <w:lang w:val="en-US"/>
+              </w:rPr>
+              <w:t xml:space="preserve"> for item in </w:t>
+            </w:r>
+            <w:proofErr w:type="spellStart"/>
+            <w:r>
+              <w:rPr>
+                <w:b/>
+                <w:bCs/>
+                <w:lang w:val="en-US"/>
+              </w:rPr>
+              <w:t>name_profession_contents</w:t>
+            </w:r>
+            <w:proofErr w:type="spellEnd"/>
+            <w:r>
+              <w:rPr>
+                <w:b/>
+                <w:bCs/>
+                <w:lang w:val="en-US"/>
+              </w:rPr>
+              <w:t xml:space="preserve"> %}</w:t>
             </w:r>
           </w:p>
         </w:tc>
@@ -17626,10 +19978,37 @@
             </w:pPr>
             <w:r>
               <w:rPr>
-                <w:highlight w:val="yellow"/>
-                <w:lang w:val="en-US"/>
-              </w:rPr>
-              <w:t>{%tc for col in item.cols %}</w:t>
+                <w:lang w:val="en-US"/>
+              </w:rPr>
+              <w:t>{%</w:t>
+            </w:r>
+            <w:proofErr w:type="spellStart"/>
+            <w:r>
+              <w:rPr>
+                <w:lang w:val="en-US"/>
+              </w:rPr>
+              <w:t>tc</w:t>
+            </w:r>
+            <w:proofErr w:type="spellEnd"/>
+            <w:r>
+              <w:rPr>
+                <w:lang w:val="en-US"/>
+              </w:rPr>
+              <w:t xml:space="preserve"> for col in </w:t>
+            </w:r>
+            <w:proofErr w:type="spellStart"/>
+            <w:r>
+              <w:rPr>
+                <w:lang w:val="en-US"/>
+              </w:rPr>
+              <w:t>item.cols</w:t>
+            </w:r>
+            <w:proofErr w:type="spellEnd"/>
+            <w:r>
+              <w:rPr>
+                <w:lang w:val="en-US"/>
+              </w:rPr>
+              <w:t xml:space="preserve"> %}</w:t>
             </w:r>
           </w:p>
         </w:tc>
@@ -17648,10 +20027,15 @@
               </w:rPr>
             </w:pPr>
             <w:r>
-              <w:rPr>
-                <w:highlight w:val="yellow"/>
-              </w:rPr>
-              <w:t>{{ col }}</w:t>
+              <w:t xml:space="preserve">{{ </w:t>
+            </w:r>
+            <w:proofErr w:type="spellStart"/>
+            <w:r>
+              <w:t>col</w:t>
+            </w:r>
+            <w:proofErr w:type="spellEnd"/>
+            <w:r>
+              <w:t xml:space="preserve"> }}</w:t>
             </w:r>
           </w:p>
         </w:tc>
@@ -17668,10 +20052,23 @@
               </w:rPr>
             </w:pPr>
             <w:r>
-              <w:rPr>
-                <w:highlight w:val="yellow"/>
-              </w:rPr>
-              <w:t>{%tc endfor %}</w:t>
+              <w:t>{%</w:t>
+            </w:r>
+            <w:proofErr w:type="spellStart"/>
+            <w:r>
+              <w:t>tc</w:t>
+            </w:r>
+            <w:proofErr w:type="spellEnd"/>
+            <w:r>
+              <w:t xml:space="preserve"> </w:t>
+            </w:r>
+            <w:proofErr w:type="spellStart"/>
+            <w:r>
+              <w:t>endfor</w:t>
+            </w:r>
+            <w:proofErr w:type="spellEnd"/>
+            <w:r>
+              <w:t xml:space="preserve"> %}</w:t>
             </w:r>
           </w:p>
         </w:tc>
@@ -17695,10 +20092,46 @@
               <w:rPr>
                 <w:b/>
                 <w:bCs/>
-                <w:highlight w:val="yellow"/>
-                <w:lang w:val="en-US"/>
-              </w:rPr>
-              <w:t>{%tr endfor %}</w:t>
+                <w:lang w:val="en-US"/>
+              </w:rPr>
+              <w:lastRenderedPageBreak/>
+              <w:t>{%</w:t>
+            </w:r>
+            <w:proofErr w:type="spellStart"/>
+            <w:r>
+              <w:rPr>
+                <w:b/>
+                <w:bCs/>
+                <w:lang w:val="en-US"/>
+              </w:rPr>
+              <w:t>tr</w:t>
+            </w:r>
+            <w:proofErr w:type="spellEnd"/>
+            <w:r>
+              <w:rPr>
+                <w:b/>
+                <w:bCs/>
+                <w:lang w:val="en-US"/>
+              </w:rPr>
+              <w:t xml:space="preserve"> </w:t>
+            </w:r>
+            <w:proofErr w:type="spellStart"/>
+            <w:r>
+              <w:rPr>
+                <w:b/>
+                <w:bCs/>
+                <w:lang w:val="en-US"/>
+              </w:rPr>
+              <w:t>endfor</w:t>
+            </w:r>
+            <w:proofErr w:type="spellEnd"/>
+            <w:r>
+              <w:rPr>
+                <w:b/>
+                <w:bCs/>
+                <w:lang w:val="en-US"/>
+              </w:rPr>
+              <w:t xml:space="preserve"> %}</w:t>
             </w:r>
           </w:p>
         </w:tc>
@@ -17748,21 +20181,14 @@
               <w:autoSpaceDN w:val="0"/>
             </w:pPr>
             <w:r>
-              <w:t>3.3. </w:t>
-            </w:r>
-            <w:r>
-              <w:t>Трудовая деятельность осуществляется</w:t>
+              <w:t>3.3. Трудовая деятельность осуществляется</w:t>
             </w:r>
             <w:r>
               <w:br/>
-            </w:r>
-            <w:r>
               <w:t>иностранным гражданином (лицом</w:t>
             </w:r>
             <w:r>
               <w:br/>
-            </w:r>
-            <w:r>
               <w:t>без гражданства) на основании</w:t>
             </w:r>
           </w:p>
@@ -17815,12 +20241,14 @@
             <w:pPr>
               <w:jc w:val="center"/>
             </w:pPr>
+            <w:proofErr w:type="spellStart"/>
             <w:r>
               <w:rPr>
                 <w:lang w:val="en-US"/>
               </w:rPr>
               <w:t>или</w:t>
             </w:r>
+            <w:proofErr w:type="spellEnd"/>
           </w:p>
         </w:tc>
         <w:tc>
@@ -18002,11 +20430,11 @@
                 <w:bCs/>
                 <w:sz w:val="8"/>
                 <w:szCs w:val="8"/>
-                <w:highlight w:val="yellow"/>
-                <w:lang w:val="en-US"/>
-              </w:rPr>
-              <w:t xml:space="preserve">{%tr for item in </w:t>
-            </w:r>
+                <w:lang w:val="en-US"/>
+              </w:rPr>
+              <w:t>{%</w:t>
+            </w:r>
+            <w:proofErr w:type="spellStart"/>
             <w:r>
               <w:rPr>
                 <w:b/>
@@ -18015,38 +20443,59 @@
                 <w:szCs w:val="8"/>
                 <w:lang w:val="en-US"/>
               </w:rPr>
-              <w:t xml:space="preserve">contract_number_contents </w:t>
-            </w:r>
+              <w:t>tr</w:t>
+            </w:r>
+            <w:proofErr w:type="spellEnd"/>
             <w:r>
               <w:rPr>
                 <w:b/>
                 <w:bCs/>
                 <w:sz w:val="8"/>
                 <w:szCs w:val="8"/>
-                <w:highlight w:val="yellow"/>
-                <w:lang w:val="en-US"/>
-              </w:rPr>
-              <w:t>%}</w:t>
-            </w:r>
-          </w:p>
-        </w:tc>
-        <w:tc>
-          <w:tcPr>
-            <w:tcW w:w="1985" w:type="dxa"/>
-            <w:tcBorders>
-              <w:bottom w:val="nil"/>
-            </w:tcBorders>
-          </w:tcPr>
-          <w:p>
-            <w:pPr>
-              <w:spacing w:after="120"/>
-              <w:jc w:val="center"/>
+                <w:lang w:val="en-US"/>
+              </w:rPr>
+              <w:t xml:space="preserve"> for item in </w:t>
+            </w:r>
+            <w:proofErr w:type="spellStart"/>
+            <w:r>
               <w:rPr>
                 <w:b/>
                 <w:bCs/>
                 <w:sz w:val="8"/>
                 <w:szCs w:val="8"/>
-                <w:highlight w:val="yellow"/>
+                <w:lang w:val="en-US"/>
+              </w:rPr>
+              <w:t>contract_number_contents</w:t>
+            </w:r>
+            <w:proofErr w:type="spellEnd"/>
+            <w:r>
+              <w:rPr>
+                <w:b/>
+                <w:bCs/>
+                <w:sz w:val="8"/>
+                <w:szCs w:val="8"/>
+                <w:lang w:val="en-US"/>
+              </w:rPr>
+              <w:t xml:space="preserve"> %}</w:t>
+            </w:r>
+          </w:p>
+        </w:tc>
+        <w:tc>
+          <w:tcPr>
+            <w:tcW w:w="1985" w:type="dxa"/>
+            <w:tcBorders>
+              <w:bottom w:val="nil"/>
+            </w:tcBorders>
+          </w:tcPr>
+          <w:p>
+            <w:pPr>
+              <w:spacing w:after="120"/>
+              <w:jc w:val="center"/>
+              <w:rPr>
+                <w:b/>
+                <w:bCs/>
+                <w:sz w:val="8"/>
+                <w:szCs w:val="8"/>
                 <w:lang w:val="en-US"/>
               </w:rPr>
             </w:pPr>
@@ -18073,10 +20522,45 @@
               <w:rPr>
                 <w:sz w:val="8"/>
                 <w:szCs w:val="8"/>
-                <w:highlight w:val="yellow"/>
-                <w:lang w:val="en-US"/>
-              </w:rPr>
-              <w:t>{%tc for col in item.cols %}</w:t>
+                <w:lang w:val="en-US"/>
+              </w:rPr>
+              <w:t>{%</w:t>
+            </w:r>
+            <w:proofErr w:type="spellStart"/>
+            <w:r>
+              <w:rPr>
+                <w:sz w:val="8"/>
+                <w:szCs w:val="8"/>
+                <w:lang w:val="en-US"/>
+              </w:rPr>
+              <w:t>tc</w:t>
+            </w:r>
+            <w:proofErr w:type="spellEnd"/>
+            <w:r>
+              <w:rPr>
+                <w:sz w:val="8"/>
+                <w:szCs w:val="8"/>
+                <w:lang w:val="en-US"/>
+              </w:rPr>
+              <w:t xml:space="preserve"> for col in </w:t>
+            </w:r>
+            <w:proofErr w:type="spellStart"/>
+            <w:r>
+              <w:rPr>
+                <w:sz w:val="8"/>
+                <w:szCs w:val="8"/>
+                <w:lang w:val="en-US"/>
+              </w:rPr>
+              <w:t>item.cols</w:t>
+            </w:r>
+            <w:proofErr w:type="spellEnd"/>
+            <w:r>
+              <w:rPr>
+                <w:sz w:val="8"/>
+                <w:szCs w:val="8"/>
+                <w:lang w:val="en-US"/>
+              </w:rPr>
+              <w:t xml:space="preserve"> %}</w:t>
             </w:r>
           </w:p>
         </w:tc>
@@ -18095,10 +20579,15 @@
               </w:rPr>
             </w:pPr>
             <w:r>
-              <w:rPr>
-                <w:highlight w:val="yellow"/>
-              </w:rPr>
-              <w:t>{{ col }}</w:t>
+              <w:t xml:space="preserve">{{ </w:t>
+            </w:r>
+            <w:proofErr w:type="spellStart"/>
+            <w:r>
+              <w:t>col</w:t>
+            </w:r>
+            <w:proofErr w:type="spellEnd"/>
+            <w:r>
+              <w:t xml:space="preserve"> }}</w:t>
             </w:r>
           </w:p>
         </w:tc>
@@ -18123,9 +20612,40 @@
               <w:rPr>
                 <w:sz w:val="8"/>
                 <w:szCs w:val="8"/>
-                <w:highlight w:val="yellow"/>
-              </w:rPr>
-              <w:t>{%tc endfor %}</w:t>
+              </w:rPr>
+              <w:t>{%</w:t>
+            </w:r>
+            <w:proofErr w:type="spellStart"/>
+            <w:r>
+              <w:rPr>
+                <w:sz w:val="8"/>
+                <w:szCs w:val="8"/>
+              </w:rPr>
+              <w:t>tc</w:t>
+            </w:r>
+            <w:proofErr w:type="spellEnd"/>
+            <w:r>
+              <w:rPr>
+                <w:sz w:val="8"/>
+                <w:szCs w:val="8"/>
+              </w:rPr>
+              <w:t xml:space="preserve"> </w:t>
+            </w:r>
+            <w:proofErr w:type="spellStart"/>
+            <w:r>
+              <w:rPr>
+                <w:sz w:val="8"/>
+                <w:szCs w:val="8"/>
+              </w:rPr>
+              <w:t>endfor</w:t>
+            </w:r>
+            <w:proofErr w:type="spellEnd"/>
+            <w:r>
+              <w:rPr>
+                <w:sz w:val="8"/>
+                <w:szCs w:val="8"/>
+              </w:rPr>
+              <w:t xml:space="preserve"> %}</w:t>
             </w:r>
           </w:p>
         </w:tc>
@@ -18146,7 +20666,6 @@
               <w:rPr>
                 <w:sz w:val="8"/>
                 <w:szCs w:val="8"/>
-                <w:highlight w:val="yellow"/>
               </w:rPr>
             </w:pPr>
             <w:r>
@@ -18162,14 +20681,7 @@
                 <w:sz w:val="20"/>
                 <w:szCs w:val="20"/>
               </w:rPr>
-              <w:t xml:space="preserve"> </w:t>
-            </w:r>
-            <w:r>
-              <w:rPr>
-                <w:sz w:val="20"/>
-                <w:szCs w:val="20"/>
-              </w:rPr>
-              <w:t>трудового договора</w:t>
+              <w:t xml:space="preserve"> трудового договора</w:t>
             </w:r>
           </w:p>
         </w:tc>
@@ -18200,27 +20712,69 @@
                 <w:bCs/>
                 <w:sz w:val="8"/>
                 <w:szCs w:val="8"/>
-                <w:highlight w:val="yellow"/>
-                <w:lang w:val="en-US"/>
-              </w:rPr>
-              <w:t>{%tr endfor %}</w:t>
-            </w:r>
-          </w:p>
-        </w:tc>
-        <w:tc>
-          <w:tcPr>
-            <w:tcW w:w="1985" w:type="dxa"/>
-          </w:tcPr>
-          <w:p>
-            <w:pPr>
-              <w:spacing w:after="120"/>
-              <w:jc w:val="center"/>
+                <w:lang w:val="en-US"/>
+              </w:rPr>
+              <w:t>{%</w:t>
+            </w:r>
+            <w:proofErr w:type="spellStart"/>
+            <w:r>
               <w:rPr>
                 <w:b/>
                 <w:bCs/>
                 <w:sz w:val="8"/>
                 <w:szCs w:val="8"/>
-                <w:highlight w:val="yellow"/>
+                <w:lang w:val="en-US"/>
+              </w:rPr>
+              <w:t>tr</w:t>
+            </w:r>
+            <w:proofErr w:type="spellEnd"/>
+            <w:r>
+              <w:rPr>
+                <w:b/>
+                <w:bCs/>
+                <w:sz w:val="8"/>
+                <w:szCs w:val="8"/>
+                <w:lang w:val="en-US"/>
+              </w:rPr>
+              <w:t xml:space="preserve"> </w:t>
+            </w:r>
+            <w:proofErr w:type="spellStart"/>
+            <w:r>
+              <w:rPr>
+                <w:b/>
+                <w:bCs/>
+                <w:sz w:val="8"/>
+                <w:szCs w:val="8"/>
+                <w:lang w:val="en-US"/>
+              </w:rPr>
+              <w:t>endfor</w:t>
+            </w:r>
+            <w:proofErr w:type="spellEnd"/>
+            <w:r>
+              <w:rPr>
+                <w:b/>
+                <w:bCs/>
+                <w:sz w:val="8"/>
+                <w:szCs w:val="8"/>
+                <w:lang w:val="en-US"/>
+              </w:rPr>
+              <w:t xml:space="preserve"> %}</w:t>
+            </w:r>
+          </w:p>
+        </w:tc>
+        <w:tc>
+          <w:tcPr>
+            <w:tcW w:w="1985" w:type="dxa"/>
+          </w:tcPr>
+          <w:p>
+            <w:pPr>
+              <w:spacing w:after="120"/>
+              <w:jc w:val="center"/>
+              <w:rPr>
+                <w:b/>
+                <w:bCs/>
+                <w:sz w:val="8"/>
+                <w:szCs w:val="8"/>
                 <w:lang w:val="en-US"/>
               </w:rPr>
             </w:pPr>
@@ -18265,11 +20819,11 @@
                 <w:bCs/>
                 <w:sz w:val="8"/>
                 <w:szCs w:val="8"/>
-                <w:highlight w:val="yellow"/>
-                <w:lang w:val="en-US"/>
-              </w:rPr>
-              <w:t xml:space="preserve">{%tr for item in </w:t>
-            </w:r>
+                <w:lang w:val="en-US"/>
+              </w:rPr>
+              <w:t>{%</w:t>
+            </w:r>
+            <w:proofErr w:type="spellStart"/>
             <w:r>
               <w:rPr>
                 <w:b/>
@@ -18278,38 +20832,59 @@
                 <w:szCs w:val="8"/>
                 <w:lang w:val="en-US"/>
               </w:rPr>
-              <w:t>contract_gph_number_contents</w:t>
-            </w:r>
+              <w:t>tr</w:t>
+            </w:r>
+            <w:proofErr w:type="spellEnd"/>
             <w:r>
               <w:rPr>
                 <w:b/>
                 <w:bCs/>
                 <w:sz w:val="8"/>
                 <w:szCs w:val="8"/>
-                <w:highlight w:val="yellow"/>
-                <w:lang w:val="en-US"/>
-              </w:rPr>
-              <w:t>%}</w:t>
-            </w:r>
-          </w:p>
-        </w:tc>
-        <w:tc>
-          <w:tcPr>
-            <w:tcW w:w="6516" w:type="dxa"/>
-            <w:tcBorders>
-              <w:bottom w:val="nil"/>
-            </w:tcBorders>
-          </w:tcPr>
-          <w:p>
-            <w:pPr>
-              <w:spacing w:after="120"/>
-              <w:jc w:val="center"/>
+                <w:lang w:val="en-US"/>
+              </w:rPr>
+              <w:t xml:space="preserve"> for item in </w:t>
+            </w:r>
+            <w:proofErr w:type="spellStart"/>
+            <w:r>
               <w:rPr>
                 <w:b/>
                 <w:bCs/>
                 <w:sz w:val="8"/>
                 <w:szCs w:val="8"/>
-                <w:highlight w:val="yellow"/>
+                <w:lang w:val="en-US"/>
+              </w:rPr>
+              <w:t>contract_gph_number_contents</w:t>
+            </w:r>
+            <w:proofErr w:type="spellEnd"/>
+            <w:r>
+              <w:rPr>
+                <w:b/>
+                <w:bCs/>
+                <w:sz w:val="8"/>
+                <w:szCs w:val="8"/>
+                <w:lang w:val="en-US"/>
+              </w:rPr>
+              <w:t>%}</w:t>
+            </w:r>
+          </w:p>
+        </w:tc>
+        <w:tc>
+          <w:tcPr>
+            <w:tcW w:w="6516" w:type="dxa"/>
+            <w:tcBorders>
+              <w:bottom w:val="nil"/>
+            </w:tcBorders>
+          </w:tcPr>
+          <w:p>
+            <w:pPr>
+              <w:spacing w:after="120"/>
+              <w:jc w:val="center"/>
+              <w:rPr>
+                <w:b/>
+                <w:bCs/>
+                <w:sz w:val="8"/>
+                <w:szCs w:val="8"/>
                 <w:lang w:val="en-US"/>
               </w:rPr>
             </w:pPr>
@@ -18336,10 +20911,45 @@
               <w:rPr>
                 <w:sz w:val="8"/>
                 <w:szCs w:val="8"/>
-                <w:highlight w:val="yellow"/>
-                <w:lang w:val="en-US"/>
-              </w:rPr>
-              <w:t>{%tc for col in item.cols %}</w:t>
+                <w:lang w:val="en-US"/>
+              </w:rPr>
+              <w:t>{%</w:t>
+            </w:r>
+            <w:proofErr w:type="spellStart"/>
+            <w:r>
+              <w:rPr>
+                <w:sz w:val="8"/>
+                <w:szCs w:val="8"/>
+                <w:lang w:val="en-US"/>
+              </w:rPr>
+              <w:t>tc</w:t>
+            </w:r>
+            <w:proofErr w:type="spellEnd"/>
+            <w:r>
+              <w:rPr>
+                <w:sz w:val="8"/>
+                <w:szCs w:val="8"/>
+                <w:lang w:val="en-US"/>
+              </w:rPr>
+              <w:t xml:space="preserve"> for col in </w:t>
+            </w:r>
+            <w:proofErr w:type="spellStart"/>
+            <w:r>
+              <w:rPr>
+                <w:sz w:val="8"/>
+                <w:szCs w:val="8"/>
+                <w:lang w:val="en-US"/>
+              </w:rPr>
+              <w:t>item.cols</w:t>
+            </w:r>
+            <w:proofErr w:type="spellEnd"/>
+            <w:r>
+              <w:rPr>
+                <w:sz w:val="8"/>
+                <w:szCs w:val="8"/>
+                <w:lang w:val="en-US"/>
+              </w:rPr>
+              <w:t xml:space="preserve"> %}</w:t>
             </w:r>
           </w:p>
         </w:tc>
@@ -18358,10 +20968,15 @@
               </w:rPr>
             </w:pPr>
             <w:r>
-              <w:rPr>
-                <w:highlight w:val="yellow"/>
-              </w:rPr>
-              <w:t>{{ col }}</w:t>
+              <w:t xml:space="preserve">{{ </w:t>
+            </w:r>
+            <w:proofErr w:type="spellStart"/>
+            <w:r>
+              <w:t>col</w:t>
+            </w:r>
+            <w:proofErr w:type="spellEnd"/>
+            <w:r>
+              <w:t xml:space="preserve"> }}</w:t>
             </w:r>
           </w:p>
         </w:tc>
@@ -18386,9 +21001,40 @@
               <w:rPr>
                 <w:sz w:val="8"/>
                 <w:szCs w:val="8"/>
-                <w:highlight w:val="yellow"/>
-              </w:rPr>
-              <w:t>{%tc endfor %}</w:t>
+              </w:rPr>
+              <w:t>{%</w:t>
+            </w:r>
+            <w:proofErr w:type="spellStart"/>
+            <w:r>
+              <w:rPr>
+                <w:sz w:val="8"/>
+                <w:szCs w:val="8"/>
+              </w:rPr>
+              <w:t>tc</w:t>
+            </w:r>
+            <w:proofErr w:type="spellEnd"/>
+            <w:r>
+              <w:rPr>
+                <w:sz w:val="8"/>
+                <w:szCs w:val="8"/>
+              </w:rPr>
+              <w:t xml:space="preserve"> </w:t>
+            </w:r>
+            <w:proofErr w:type="spellStart"/>
+            <w:r>
+              <w:rPr>
+                <w:sz w:val="8"/>
+                <w:szCs w:val="8"/>
+              </w:rPr>
+              <w:t>endfor</w:t>
+            </w:r>
+            <w:proofErr w:type="spellEnd"/>
+            <w:r>
+              <w:rPr>
+                <w:sz w:val="8"/>
+                <w:szCs w:val="8"/>
+              </w:rPr>
+              <w:t xml:space="preserve"> %}</w:t>
             </w:r>
           </w:p>
         </w:tc>
@@ -18408,7 +21054,6 @@
               <w:rPr>
                 <w:sz w:val="8"/>
                 <w:szCs w:val="8"/>
-                <w:highlight w:val="yellow"/>
               </w:rPr>
             </w:pPr>
             <w:r>
@@ -18455,27 +21100,69 @@
                 <w:bCs/>
                 <w:sz w:val="8"/>
                 <w:szCs w:val="8"/>
-                <w:highlight w:val="yellow"/>
-                <w:lang w:val="en-US"/>
-              </w:rPr>
-              <w:t>{%tr endfor %}</w:t>
-            </w:r>
-          </w:p>
-        </w:tc>
-        <w:tc>
-          <w:tcPr>
-            <w:tcW w:w="6516" w:type="dxa"/>
-          </w:tcPr>
-          <w:p>
-            <w:pPr>
-              <w:spacing w:after="120"/>
-              <w:jc w:val="center"/>
+                <w:lang w:val="en-US"/>
+              </w:rPr>
+              <w:t>{%</w:t>
+            </w:r>
+            <w:proofErr w:type="spellStart"/>
+            <w:r>
               <w:rPr>
                 <w:b/>
                 <w:bCs/>
                 <w:sz w:val="8"/>
                 <w:szCs w:val="8"/>
-                <w:highlight w:val="yellow"/>
+                <w:lang w:val="en-US"/>
+              </w:rPr>
+              <w:t>tr</w:t>
+            </w:r>
+            <w:proofErr w:type="spellEnd"/>
+            <w:r>
+              <w:rPr>
+                <w:b/>
+                <w:bCs/>
+                <w:sz w:val="8"/>
+                <w:szCs w:val="8"/>
+                <w:lang w:val="en-US"/>
+              </w:rPr>
+              <w:t xml:space="preserve"> </w:t>
+            </w:r>
+            <w:proofErr w:type="spellStart"/>
+            <w:r>
+              <w:rPr>
+                <w:b/>
+                <w:bCs/>
+                <w:sz w:val="8"/>
+                <w:szCs w:val="8"/>
+                <w:lang w:val="en-US"/>
+              </w:rPr>
+              <w:t>endfor</w:t>
+            </w:r>
+            <w:proofErr w:type="spellEnd"/>
+            <w:r>
+              <w:rPr>
+                <w:b/>
+                <w:bCs/>
+                <w:sz w:val="8"/>
+                <w:szCs w:val="8"/>
+                <w:lang w:val="en-US"/>
+              </w:rPr>
+              <w:t xml:space="preserve"> %}</w:t>
+            </w:r>
+          </w:p>
+        </w:tc>
+        <w:tc>
+          <w:tcPr>
+            <w:tcW w:w="6516" w:type="dxa"/>
+          </w:tcPr>
+          <w:p>
+            <w:pPr>
+              <w:spacing w:after="120"/>
+              <w:jc w:val="center"/>
+              <w:rPr>
+                <w:b/>
+                <w:bCs/>
+                <w:sz w:val="8"/>
+                <w:szCs w:val="8"/>
                 <w:lang w:val="en-US"/>
               </w:rPr>
             </w:pPr>
@@ -18604,17 +21291,11 @@
                       <w:bCs/>
                       <w:sz w:val="12"/>
                       <w:szCs w:val="12"/>
-                      <w:highlight w:val="yellow"/>
                       <w:lang w:val="en-US"/>
                     </w:rPr>
-                    <w:t xml:space="preserve">{%tr for item in </w:t>
-                  </w:r>
-                  <w:r>
-                    <w:rPr>
-                      <w:lang w:val="en-US"/>
-                    </w:rPr>
-                    <w:t xml:space="preserve"> </w:t>
-                  </w:r>
+                    <w:t>{%</w:t>
+                  </w:r>
+                  <w:proofErr w:type="spellStart"/>
                   <w:r>
                     <w:rPr>
                       <w:b/>
@@ -18623,15 +21304,43 @@
                       <w:szCs w:val="12"/>
                       <w:lang w:val="en-US"/>
                     </w:rPr>
-                    <w:t>discharge_date_contents</w:t>
-                  </w:r>
+                    <w:t>tr</w:t>
+                  </w:r>
+                  <w:proofErr w:type="spellEnd"/>
                   <w:r>
                     <w:rPr>
                       <w:b/>
                       <w:bCs/>
                       <w:sz w:val="12"/>
                       <w:szCs w:val="12"/>
-                      <w:highlight w:val="yellow"/>
+                      <w:lang w:val="en-US"/>
+                    </w:rPr>
+                    <w:t xml:space="preserve"> for item in </w:t>
+                  </w:r>
+                  <w:r>
+                    <w:rPr>
+                      <w:lang w:val="en-US"/>
+                    </w:rPr>
+                    <w:t xml:space="preserve"> </w:t>
+                  </w:r>
+                  <w:proofErr w:type="spellStart"/>
+                  <w:r>
+                    <w:rPr>
+                      <w:b/>
+                      <w:bCs/>
+                      <w:sz w:val="12"/>
+                      <w:szCs w:val="12"/>
+                      <w:lang w:val="en-US"/>
+                    </w:rPr>
+                    <w:t>discharge_date_contents</w:t>
+                  </w:r>
+                  <w:proofErr w:type="spellEnd"/>
+                  <w:r>
+                    <w:rPr>
+                      <w:b/>
+                      <w:bCs/>
+                      <w:sz w:val="12"/>
+                      <w:szCs w:val="12"/>
                       <w:lang w:val="en-US"/>
                     </w:rPr>
                     <w:t>%}</w:t>
@@ -18667,10 +21376,45 @@
                     <w:rPr>
                       <w:sz w:val="12"/>
                       <w:szCs w:val="12"/>
-                      <w:highlight w:val="yellow"/>
                       <w:lang w:val="en-US"/>
                     </w:rPr>
-                    <w:t>{%tc for col in item.cols %}</w:t>
+                    <w:t>{%</w:t>
+                  </w:r>
+                  <w:proofErr w:type="spellStart"/>
+                  <w:r>
+                    <w:rPr>
+                      <w:sz w:val="12"/>
+                      <w:szCs w:val="12"/>
+                      <w:lang w:val="en-US"/>
+                    </w:rPr>
+                    <w:t>tc</w:t>
+                  </w:r>
+                  <w:proofErr w:type="spellEnd"/>
+                  <w:r>
+                    <w:rPr>
+                      <w:sz w:val="12"/>
+                      <w:szCs w:val="12"/>
+                      <w:lang w:val="en-US"/>
+                    </w:rPr>
+                    <w:t xml:space="preserve"> for col in </w:t>
+                  </w:r>
+                  <w:proofErr w:type="spellStart"/>
+                  <w:r>
+                    <w:rPr>
+                      <w:sz w:val="12"/>
+                      <w:szCs w:val="12"/>
+                      <w:lang w:val="en-US"/>
+                    </w:rPr>
+                    <w:t>item.cols</w:t>
+                  </w:r>
+                  <w:proofErr w:type="spellEnd"/>
+                  <w:r>
+                    <w:rPr>
+                      <w:sz w:val="12"/>
+                      <w:szCs w:val="12"/>
+                      <w:lang w:val="en-US"/>
+                    </w:rPr>
+                    <w:t xml:space="preserve"> %}</w:t>
                   </w:r>
                 </w:p>
               </w:tc>
@@ -18696,10 +21440,15 @@
                     </w:rPr>
                   </w:pPr>
                   <w:r>
-                    <w:rPr>
-                      <w:highlight w:val="yellow"/>
-                    </w:rPr>
-                    <w:t>{{ col }}</w:t>
+                    <w:t xml:space="preserve">{{ </w:t>
+                  </w:r>
+                  <w:proofErr w:type="spellStart"/>
+                  <w:r>
+                    <w:t>col</w:t>
+                  </w:r>
+                  <w:proofErr w:type="spellEnd"/>
+                  <w:r>
+                    <w:t xml:space="preserve"> }}</w:t>
                   </w:r>
                 </w:p>
               </w:tc>
@@ -18727,9 +21476,40 @@
                     <w:rPr>
                       <w:sz w:val="12"/>
                       <w:szCs w:val="12"/>
-                      <w:highlight w:val="yellow"/>
-                    </w:rPr>
-                    <w:t>{%tc endfor %}</w:t>
+                    </w:rPr>
+                    <w:t>{%</w:t>
+                  </w:r>
+                  <w:proofErr w:type="spellStart"/>
+                  <w:r>
+                    <w:rPr>
+                      <w:sz w:val="12"/>
+                      <w:szCs w:val="12"/>
+                    </w:rPr>
+                    <w:t>tc</w:t>
+                  </w:r>
+                  <w:proofErr w:type="spellEnd"/>
+                  <w:r>
+                    <w:rPr>
+                      <w:sz w:val="12"/>
+                      <w:szCs w:val="12"/>
+                    </w:rPr>
+                    <w:t xml:space="preserve"> </w:t>
+                  </w:r>
+                  <w:proofErr w:type="spellStart"/>
+                  <w:r>
+                    <w:rPr>
+                      <w:sz w:val="12"/>
+                      <w:szCs w:val="12"/>
+                    </w:rPr>
+                    <w:t>endfor</w:t>
+                  </w:r>
+                  <w:proofErr w:type="spellEnd"/>
+                  <w:r>
+                    <w:rPr>
+                      <w:sz w:val="12"/>
+                      <w:szCs w:val="12"/>
+                    </w:rPr>
+                    <w:t xml:space="preserve"> %}</w:t>
                   </w:r>
                 </w:p>
               </w:tc>
@@ -18766,10 +21546,53 @@
                       <w:bCs/>
                       <w:sz w:val="12"/>
                       <w:szCs w:val="12"/>
-                      <w:highlight w:val="yellow"/>
                       <w:lang w:val="en-US"/>
                     </w:rPr>
-                    <w:t>{%tr endfor %}</w:t>
+                    <w:t>{%</w:t>
+                  </w:r>
+                  <w:proofErr w:type="spellStart"/>
+                  <w:r>
+                    <w:rPr>
+                      <w:b/>
+                      <w:bCs/>
+                      <w:sz w:val="12"/>
+                      <w:szCs w:val="12"/>
+                      <w:lang w:val="en-US"/>
+                    </w:rPr>
+                    <w:t>tr</w:t>
+                  </w:r>
+                  <w:proofErr w:type="spellEnd"/>
+                  <w:r>
+                    <w:rPr>
+                      <w:b/>
+                      <w:bCs/>
+                      <w:sz w:val="12"/>
+                      <w:szCs w:val="12"/>
+                      <w:lang w:val="en-US"/>
+                    </w:rPr>
+                    <w:t xml:space="preserve"> </w:t>
+                  </w:r>
+                  <w:proofErr w:type="spellStart"/>
+                  <w:r>
+                    <w:rPr>
+                      <w:b/>
+                      <w:bCs/>
+                      <w:sz w:val="12"/>
+                      <w:szCs w:val="12"/>
+                      <w:lang w:val="en-US"/>
+                    </w:rPr>
+                    <w:t>endfor</w:t>
+                  </w:r>
+                  <w:proofErr w:type="spellEnd"/>
+                  <w:r>
+                    <w:rPr>
+                      <w:b/>
+                      <w:bCs/>
+                      <w:sz w:val="12"/>
+                      <w:szCs w:val="12"/>
+                      <w:lang w:val="en-US"/>
+                    </w:rPr>
+                    <w:t xml:space="preserve"> %}</w:t>
                   </w:r>
                 </w:p>
               </w:tc>
@@ -18804,7 +21627,23 @@
                       <w:sz w:val="18"/>
                       <w:szCs w:val="18"/>
                     </w:rPr>
-                    <w:t xml:space="preserve">{% colspan </w:t>
+                    <w:t xml:space="preserve">{% </w:t>
+                  </w:r>
+                  <w:proofErr w:type="spellStart"/>
+                  <w:r>
+                    <w:rPr>
+                      <w:sz w:val="18"/>
+                      <w:szCs w:val="18"/>
+                    </w:rPr>
+                    <w:t>colspan</w:t>
+                  </w:r>
+                  <w:proofErr w:type="spellEnd"/>
+                  <w:r>
+                    <w:rPr>
+                      <w:sz w:val="18"/>
+                      <w:szCs w:val="18"/>
+                    </w:rPr>
+                    <w:t xml:space="preserve"> </w:t>
                   </w:r>
                   <w:r>
                     <w:rPr>
@@ -18819,14 +21658,7 @@
                       <w:sz w:val="18"/>
                       <w:szCs w:val="18"/>
                     </w:rPr>
-                    <w:t>%}</w:t>
-                  </w:r>
-                  <w:r>
-                    <w:rPr>
-                      <w:sz w:val="18"/>
-                      <w:szCs w:val="18"/>
-                    </w:rPr>
-                    <w:t>(число)</w:t>
+                    <w:t>%}(число)</w:t>
                   </w:r>
                 </w:p>
               </w:tc>
@@ -18856,7 +21688,23 @@
                       <w:sz w:val="18"/>
                       <w:szCs w:val="18"/>
                     </w:rPr>
-                    <w:t xml:space="preserve">{% colspan </w:t>
+                    <w:t xml:space="preserve">{% </w:t>
+                  </w:r>
+                  <w:proofErr w:type="spellStart"/>
+                  <w:r>
+                    <w:rPr>
+                      <w:sz w:val="18"/>
+                      <w:szCs w:val="18"/>
+                    </w:rPr>
+                    <w:t>colspan</w:t>
+                  </w:r>
+                  <w:proofErr w:type="spellEnd"/>
+                  <w:r>
+                    <w:rPr>
+                      <w:sz w:val="18"/>
+                      <w:szCs w:val="18"/>
+                    </w:rPr>
+                    <w:t xml:space="preserve"> </w:t>
                   </w:r>
                   <w:r>
                     <w:rPr>
@@ -18871,14 +21719,7 @@
                       <w:sz w:val="18"/>
                       <w:szCs w:val="18"/>
                     </w:rPr>
-                    <w:t>%}</w:t>
-                  </w:r>
-                  <w:r>
-                    <w:rPr>
-                      <w:sz w:val="18"/>
-                      <w:szCs w:val="18"/>
-                    </w:rPr>
-                    <w:t>(месяц)</w:t>
+                    <w:t>%}(месяц)</w:t>
                   </w:r>
                 </w:p>
               </w:tc>
@@ -18908,28 +21749,23 @@
                       <w:sz w:val="18"/>
                       <w:szCs w:val="18"/>
                     </w:rPr>
-                    <w:t xml:space="preserve">{% colspan </w:t>
-                  </w:r>
+                    <w:t xml:space="preserve">{% </w:t>
+                  </w:r>
+                  <w:proofErr w:type="spellStart"/>
                   <w:r>
                     <w:rPr>
                       <w:sz w:val="18"/>
                       <w:szCs w:val="18"/>
                     </w:rPr>
-                    <w:t>4</w:t>
-                  </w:r>
+                    <w:t>colspan</w:t>
+                  </w:r>
+                  <w:proofErr w:type="spellEnd"/>
                   <w:r>
                     <w:rPr>
                       <w:sz w:val="18"/>
                       <w:szCs w:val="18"/>
                     </w:rPr>
-                    <w:t>%}</w:t>
-                  </w:r>
-                  <w:r>
-                    <w:rPr>
-                      <w:sz w:val="18"/>
-                      <w:szCs w:val="18"/>
-                    </w:rPr>
-                    <w:t>(год)</w:t>
+                    <w:t xml:space="preserve"> 4%}(год)</w:t>
                   </w:r>
                 </w:p>
               </w:tc>
@@ -19007,21 +21843,14 @@
               <w:autoSpaceDN w:val="0"/>
             </w:pPr>
             <w:r>
-              <w:t>3.4. </w:t>
-            </w:r>
-            <w:r>
-              <w:t>Трудовой договор или гражданско-правовой</w:t>
+              <w:t>3.4. Трудовой договор или гражданско-правовой</w:t>
             </w:r>
             <w:r>
               <w:br/>
-            </w:r>
-            <w:r>
               <w:t>договор прекращен (расторгнут) по инициативе</w:t>
             </w:r>
             <w:r>
               <w:br/>
-            </w:r>
-            <w:r>
               <w:t>иностранного гражданина (лица без гражданства)</w:t>
             </w:r>
           </w:p>
@@ -19342,25 +22171,7 @@
         <w:rPr>
           <w:bCs/>
         </w:rPr>
-        <w:t>4. </w:t>
-      </w:r>
-      <w:r>
-        <w:rPr>
-          <w:bCs/>
-        </w:rPr>
-        <w:t>Об ответственности за сообщени</w:t>
-      </w:r>
-      <w:r>
-        <w:rPr>
-          <w:bCs/>
-        </w:rPr>
-        <w:t>е</w:t>
-      </w:r>
-      <w:r>
-        <w:rPr>
-          <w:bCs/>
-        </w:rPr>
-        <w:t xml:space="preserve"> ложных сведений в уведомлении или предоставление поддельных документов предупрежден. С обработкой, передачей и хранением персональных данных согласен. Достоверность сведений, изложенных в настоящем уведомлении, подтверждаю:</w:t>
+        <w:t>4. Об ответственности за сообщение ложных сведений в уведомлении или предоставление поддельных документов предупрежден. С обработкой, передачей и хранением персональных данных согласен. Достоверность сведений, изложенных в настоящем уведомлении, подтверждаю:</w:t>
       </w:r>
     </w:p>
     <w:tbl>
@@ -19452,13 +22263,6 @@
           <w:szCs w:val="18"/>
         </w:rPr>
         <w:br/>
-      </w:r>
-      <w:r>
-        <w:rPr>
-          <w:bCs/>
-          <w:sz w:val="18"/>
-          <w:szCs w:val="18"/>
-        </w:rPr>
         <w:t>от имени работодателя (заказчика работ, услуг) подписывать уведомление</w:t>
       </w:r>
       <w:r>
@@ -19468,30 +22272,7 @@
           <w:szCs w:val="18"/>
         </w:rPr>
         <w:br/>
-      </w:r>
-      <w:r>
-        <w:rPr>
-          <w:bCs/>
-          <w:sz w:val="18"/>
-          <w:szCs w:val="18"/>
-        </w:rPr>
-        <w:t xml:space="preserve">(для физического лица </w:t>
-      </w:r>
-      <w:r>
-        <w:rPr>
-          <w:bCs/>
-          <w:sz w:val="18"/>
-          <w:szCs w:val="18"/>
-        </w:rPr>
-        <w:t>–</w:t>
-      </w:r>
-      <w:r>
-        <w:rPr>
-          <w:bCs/>
-          <w:sz w:val="18"/>
-          <w:szCs w:val="18"/>
-        </w:rPr>
-        <w:t xml:space="preserve"> подпись и фамилия, имя, отчество (при их наличии)</w:t>
+        <w:t>(для физического лица – подпись и фамилия, имя, отчество (при их наличии)</w:t>
       </w:r>
     </w:p>
     <w:tbl>
@@ -19539,6 +22320,7 @@
               <w:jc w:val="right"/>
             </w:pPr>
             <w:r>
+              <w:lastRenderedPageBreak/>
               <w:t>«</w:t>
             </w:r>
           </w:p>
@@ -19979,13 +22761,7 @@
         <w:rPr>
           <w:bCs/>
         </w:rPr>
-        <w:t>Фамилия, имя, отчество (при их наличии)</w:t>
-      </w:r>
-      <w:r>
-        <w:rPr>
-          <w:bCs/>
-        </w:rPr>
-        <w:t xml:space="preserve">  </w:t>
+        <w:t xml:space="preserve">Фамилия, имя, отчество (при их наличии)  </w:t>
       </w:r>
     </w:p>
     <w:p>
@@ -20269,6 +23045,8 @@
         </w:rPr>
         <w:t>(подпись лица, представляющего уведомление)</w:t>
       </w:r>
+      <w:bookmarkStart w:id="0" w:name="_GoBack"/>
+      <w:bookmarkEnd w:id="0"/>
     </w:p>
     <w:p>
       <w:pPr>
@@ -20297,7 +23075,7 @@
 </file>
 
 <file path=word/endnotes.xml><?xml version="1.0" encoding="utf-8"?>
-<w:endnotes xmlns:wpc="http://schemas.microsoft.com/office/word/2010/wordprocessingCanvas" xmlns:cx="http://schemas.microsoft.com/office/drawing/2014/chartex" xmlns:cx1="http://schemas.microsoft.com/office/drawing/2015/9/8/chartex" xmlns:cx2="http://schemas.microsoft.com/office/drawing/2015/10/21/chartex" xmlns:cx3="http://schemas.microsoft.com/office/drawing/2016/5/9/chartex" xmlns:cx4="http://schemas.microsoft.com/office/drawing/2016/5/10/chartex" xmlns:cx5="http://schemas.microsoft.com/office/drawing/2016/5/11/chartex" xmlns:cx6="http://schemas.microsoft.com/office/drawing/2016/5/12/chartex" xmlns:cx7="http://schemas.microsoft.com/office/drawing/2016/5/13/chartex" xmlns:cx8="http://schemas.microsoft.com/office/drawing/2016/5/14/chartex" xmlns:mc="http://schemas.openxmlformats.org/markup-compatibility/2006" xmlns:aink="http://schemas.microsoft.com/office/drawing/2016/ink" xmlns:am3d="http://schemas.microsoft.com/office/drawing/2017/model3d" xmlns:o="urn:schemas-microsoft-com:office:office" xmlns:r="http://schemas.openxmlformats.org/officeDocument/2006/relationships" xmlns:m="http://schemas.openxmlformats.org/officeDocument/2006/math" xmlns:v="urn:schemas-microsoft-com:vml" xmlns:wp14="http://schemas.microsoft.com/office/word/2010/wordprocessingDrawing" xmlns:wp="http://schemas.openxmlformats.org/drawingml/2006/wordprocessingDrawing" xmlns:w10="urn:schemas-microsoft-com:office:word" xmlns:w="http://schemas.openxmlformats.org/wordprocessingml/2006/main" xmlns:w14="http://schemas.microsoft.com/office/word/2010/wordml" xmlns:w15="http://schemas.microsoft.com/office/word/2012/wordml" xmlns:w16cex="http://schemas.microsoft.com/office/word/2018/wordml/cex" xmlns:w16cid="http://schemas.microsoft.com/office/word/2016/wordml/cid" xmlns:w16="http://schemas.microsoft.com/office/word/2018/wordml" xmlns:w16sdtdh="http://schemas.microsoft.com/office/word/2020/wordml/sdtdatahash" xmlns:w16se="http://schemas.microsoft.com/office/word/2015/wordml/symex" xmlns:wpg="http://schemas.microsoft.com/office/word/2010/wordprocessingGroup" xmlns:wpi="http://schemas.microsoft.com/office/word/2010/wordprocessingInk" xmlns:wne="http://schemas.microsoft.com/office/word/2006/wordml" xmlns:wps="http://schemas.microsoft.com/office/word/2010/wordprocessingShape" mc:Ignorable="w14 w15 w16se w16cid w16 w16cex w16sdtdh wp14">
+<w:endnotes xmlns:wpc="http://schemas.microsoft.com/office/word/2010/wordprocessingCanvas" xmlns:cx="http://schemas.microsoft.com/office/drawing/2014/chartex" xmlns:cx1="http://schemas.microsoft.com/office/drawing/2015/9/8/chartex" xmlns:mc="http://schemas.openxmlformats.org/markup-compatibility/2006" xmlns:o="urn:schemas-microsoft-com:office:office" xmlns:r="http://schemas.openxmlformats.org/officeDocument/2006/relationships" xmlns:m="http://schemas.openxmlformats.org/officeDocument/2006/math" xmlns:v="urn:schemas-microsoft-com:vml" xmlns:wp14="http://schemas.microsoft.com/office/word/2010/wordprocessingDrawing" xmlns:wp="http://schemas.openxmlformats.org/drawingml/2006/wordprocessingDrawing" xmlns:w10="urn:schemas-microsoft-com:office:word" xmlns:w="http://schemas.openxmlformats.org/wordprocessingml/2006/main" xmlns:w14="http://schemas.microsoft.com/office/word/2010/wordml" xmlns:w15="http://schemas.microsoft.com/office/word/2012/wordml" xmlns:w16se="http://schemas.microsoft.com/office/word/2015/wordml/symex" xmlns:wpg="http://schemas.microsoft.com/office/word/2010/wordprocessingGroup" xmlns:wpi="http://schemas.microsoft.com/office/word/2010/wordprocessingInk" xmlns:wne="http://schemas.microsoft.com/office/word/2006/wordml" xmlns:wps="http://schemas.microsoft.com/office/word/2010/wordprocessingShape" mc:Ignorable="w14 w15 w16se wp14">
   <w:endnote w:type="separator" w:id="-1">
     <w:p>
       <w:r>
@@ -20316,7 +23094,7 @@
 </file>
 
 <file path=word/footer1.xml><?xml version="1.0" encoding="utf-8"?>
-<w:ftr xmlns:wpc="http://schemas.microsoft.com/office/word/2010/wordprocessingCanvas" xmlns:cx="http://schemas.microsoft.com/office/drawing/2014/chartex" xmlns:cx1="http://schemas.microsoft.com/office/drawing/2015/9/8/chartex" xmlns:cx2="http://schemas.microsoft.com/office/drawing/2015/10/21/chartex" xmlns:cx3="http://schemas.microsoft.com/office/drawing/2016/5/9/chartex" xmlns:cx4="http://schemas.microsoft.com/office/drawing/2016/5/10/chartex" xmlns:cx5="http://schemas.microsoft.com/office/drawing/2016/5/11/chartex" xmlns:cx6="http://schemas.microsoft.com/office/drawing/2016/5/12/chartex" xmlns:cx7="http://schemas.microsoft.com/office/drawing/2016/5/13/chartex" xmlns:cx8="http://schemas.microsoft.com/office/drawing/2016/5/14/chartex" xmlns:mc="http://schemas.openxmlformats.org/markup-compatibility/2006" xmlns:aink="http://schemas.microsoft.com/office/drawing/2016/ink" xmlns:am3d="http://schemas.microsoft.com/office/drawing/2017/model3d" xmlns:o="urn:schemas-microsoft-com:office:office" xmlns:r="http://schemas.openxmlformats.org/officeDocument/2006/relationships" xmlns:m="http://schemas.openxmlformats.org/officeDocument/2006/math" xmlns:v="urn:schemas-microsoft-com:vml" xmlns:wp14="http://schemas.microsoft.com/office/word/2010/wordprocessingDrawing" xmlns:wp="http://schemas.openxmlformats.org/drawingml/2006/wordprocessingDrawing" xmlns:w10="urn:schemas-microsoft-com:office:word" xmlns:w="http://schemas.openxmlformats.org/wordprocessingml/2006/main" xmlns:w14="http://schemas.microsoft.com/office/word/2010/wordml" xmlns:w15="http://schemas.microsoft.com/office/word/2012/wordml" xmlns:w16cex="http://schemas.microsoft.com/office/word/2018/wordml/cex" xmlns:w16cid="http://schemas.microsoft.com/office/word/2016/wordml/cid" xmlns:w16="http://schemas.microsoft.com/office/word/2018/wordml" xmlns:w16sdtdh="http://schemas.microsoft.com/office/word/2020/wordml/sdtdatahash" xmlns:w16se="http://schemas.microsoft.com/office/word/2015/wordml/symex" xmlns:wpg="http://schemas.microsoft.com/office/word/2010/wordprocessingGroup" xmlns:wpi="http://schemas.microsoft.com/office/word/2010/wordprocessingInk" xmlns:wne="http://schemas.microsoft.com/office/word/2006/wordml" xmlns:wps="http://schemas.microsoft.com/office/word/2010/wordprocessingShape" mc:Ignorable="w14 w15 w16se w16cid w16 w16cex w16sdtdh wp14">
+<w:ftr xmlns:wpc="http://schemas.microsoft.com/office/word/2010/wordprocessingCanvas" xmlns:cx="http://schemas.microsoft.com/office/drawing/2014/chartex" xmlns:cx1="http://schemas.microsoft.com/office/drawing/2015/9/8/chartex" xmlns:mc="http://schemas.openxmlformats.org/markup-compatibility/2006" xmlns:o="urn:schemas-microsoft-com:office:office" xmlns:r="http://schemas.openxmlformats.org/officeDocument/2006/relationships" xmlns:m="http://schemas.openxmlformats.org/officeDocument/2006/math" xmlns:v="urn:schemas-microsoft-com:vml" xmlns:wp14="http://schemas.microsoft.com/office/word/2010/wordprocessingDrawing" xmlns:wp="http://schemas.openxmlformats.org/drawingml/2006/wordprocessingDrawing" xmlns:w10="urn:schemas-microsoft-com:office:word" xmlns:w="http://schemas.openxmlformats.org/wordprocessingml/2006/main" xmlns:w14="http://schemas.microsoft.com/office/word/2010/wordml" xmlns:w15="http://schemas.microsoft.com/office/word/2012/wordml" xmlns:w16se="http://schemas.microsoft.com/office/word/2015/wordml/symex" xmlns:wpg="http://schemas.microsoft.com/office/word/2010/wordprocessingGroup" xmlns:wpi="http://schemas.microsoft.com/office/word/2010/wordprocessingInk" xmlns:wne="http://schemas.microsoft.com/office/word/2006/wordml" xmlns:wps="http://schemas.microsoft.com/office/word/2010/wordprocessingShape" mc:Ignorable="w14 w15 w16se wp14">
   <w:p>
     <w:pPr>
       <w:pStyle w:val="a5"/>
@@ -20326,7 +23104,7 @@
 </file>
 
 <file path=word/footer2.xml><?xml version="1.0" encoding="utf-8"?>
-<w:ftr xmlns:wpc="http://schemas.microsoft.com/office/word/2010/wordprocessingCanvas" xmlns:cx="http://schemas.microsoft.com/office/drawing/2014/chartex" xmlns:cx1="http://schemas.microsoft.com/office/drawing/2015/9/8/chartex" xmlns:cx2="http://schemas.microsoft.com/office/drawing/2015/10/21/chartex" xmlns:cx3="http://schemas.microsoft.com/office/drawing/2016/5/9/chartex" xmlns:cx4="http://schemas.microsoft.com/office/drawing/2016/5/10/chartex" xmlns:cx5="http://schemas.microsoft.com/office/drawing/2016/5/11/chartex" xmlns:cx6="http://schemas.microsoft.com/office/drawing/2016/5/12/chartex" xmlns:cx7="http://schemas.microsoft.com/office/drawing/2016/5/13/chartex" xmlns:cx8="http://schemas.microsoft.com/office/drawing/2016/5/14/chartex" xmlns:mc="http://schemas.openxmlformats.org/markup-compatibility/2006" xmlns:aink="http://schemas.microsoft.com/office/drawing/2016/ink" xmlns:am3d="http://schemas.microsoft.com/office/drawing/2017/model3d" xmlns:o="urn:schemas-microsoft-com:office:office" xmlns:r="http://schemas.openxmlformats.org/officeDocument/2006/relationships" xmlns:m="http://schemas.openxmlformats.org/officeDocument/2006/math" xmlns:v="urn:schemas-microsoft-com:vml" xmlns:wp14="http://schemas.microsoft.com/office/word/2010/wordprocessingDrawing" xmlns:wp="http://schemas.openxmlformats.org/drawingml/2006/wordprocessingDrawing" xmlns:w10="urn:schemas-microsoft-com:office:word" xmlns:w="http://schemas.openxmlformats.org/wordprocessingml/2006/main" xmlns:w14="http://schemas.microsoft.com/office/word/2010/wordml" xmlns:w15="http://schemas.microsoft.com/office/word/2012/wordml" xmlns:w16cex="http://schemas.microsoft.com/office/word/2018/wordml/cex" xmlns:w16cid="http://schemas.microsoft.com/office/word/2016/wordml/cid" xmlns:w16="http://schemas.microsoft.com/office/word/2018/wordml" xmlns:w16sdtdh="http://schemas.microsoft.com/office/word/2020/wordml/sdtdatahash" xmlns:w16se="http://schemas.microsoft.com/office/word/2015/wordml/symex" xmlns:wpg="http://schemas.microsoft.com/office/word/2010/wordprocessingGroup" xmlns:wpi="http://schemas.microsoft.com/office/word/2010/wordprocessingInk" xmlns:wne="http://schemas.microsoft.com/office/word/2006/wordml" xmlns:wps="http://schemas.microsoft.com/office/word/2010/wordprocessingShape" mc:Ignorable="w14 w15 w16se w16cid w16 w16cex w16sdtdh wp14">
+<w:ftr xmlns:wpc="http://schemas.microsoft.com/office/word/2010/wordprocessingCanvas" xmlns:cx="http://schemas.microsoft.com/office/drawing/2014/chartex" xmlns:cx1="http://schemas.microsoft.com/office/drawing/2015/9/8/chartex" xmlns:mc="http://schemas.openxmlformats.org/markup-compatibility/2006" xmlns:o="urn:schemas-microsoft-com:office:office" xmlns:r="http://schemas.openxmlformats.org/officeDocument/2006/relationships" xmlns:m="http://schemas.openxmlformats.org/officeDocument/2006/math" xmlns:v="urn:schemas-microsoft-com:vml" xmlns:wp14="http://schemas.microsoft.com/office/word/2010/wordprocessingDrawing" xmlns:wp="http://schemas.openxmlformats.org/drawingml/2006/wordprocessingDrawing" xmlns:w10="urn:schemas-microsoft-com:office:word" xmlns:w="http://schemas.openxmlformats.org/wordprocessingml/2006/main" xmlns:w14="http://schemas.microsoft.com/office/word/2010/wordml" xmlns:w15="http://schemas.microsoft.com/office/word/2012/wordml" xmlns:w16se="http://schemas.microsoft.com/office/word/2015/wordml/symex" xmlns:wpg="http://schemas.microsoft.com/office/word/2010/wordprocessingGroup" xmlns:wpi="http://schemas.microsoft.com/office/word/2010/wordprocessingInk" xmlns:wne="http://schemas.microsoft.com/office/word/2006/wordml" xmlns:wps="http://schemas.microsoft.com/office/word/2010/wordprocessingShape" mc:Ignorable="w14 w15 w16se wp14">
   <w:p>
     <w:pPr>
       <w:pStyle w:val="a5"/>
@@ -20336,7 +23114,7 @@
 </file>
 
 <file path=word/footer3.xml><?xml version="1.0" encoding="utf-8"?>
-<w:ftr xmlns:wpc="http://schemas.microsoft.com/office/word/2010/wordprocessingCanvas" xmlns:cx="http://schemas.microsoft.com/office/drawing/2014/chartex" xmlns:cx1="http://schemas.microsoft.com/office/drawing/2015/9/8/chartex" xmlns:cx2="http://schemas.microsoft.com/office/drawing/2015/10/21/chartex" xmlns:cx3="http://schemas.microsoft.com/office/drawing/2016/5/9/chartex" xmlns:cx4="http://schemas.microsoft.com/office/drawing/2016/5/10/chartex" xmlns:cx5="http://schemas.microsoft.com/office/drawing/2016/5/11/chartex" xmlns:cx6="http://schemas.microsoft.com/office/drawing/2016/5/12/chartex" xmlns:cx7="http://schemas.microsoft.com/office/drawing/2016/5/13/chartex" xmlns:cx8="http://schemas.microsoft.com/office/drawing/2016/5/14/chartex" xmlns:mc="http://schemas.openxmlformats.org/markup-compatibility/2006" xmlns:aink="http://schemas.microsoft.com/office/drawing/2016/ink" xmlns:am3d="http://schemas.microsoft.com/office/drawing/2017/model3d" xmlns:o="urn:schemas-microsoft-com:office:office" xmlns:r="http://schemas.openxmlformats.org/officeDocument/2006/relationships" xmlns:m="http://schemas.openxmlformats.org/officeDocument/2006/math" xmlns:v="urn:schemas-microsoft-com:vml" xmlns:wp14="http://schemas.microsoft.com/office/word/2010/wordprocessingDrawing" xmlns:wp="http://schemas.openxmlformats.org/drawingml/2006/wordprocessingDrawing" xmlns:w10="urn:schemas-microsoft-com:office:word" xmlns:w="http://schemas.openxmlformats.org/wordprocessingml/2006/main" xmlns:w14="http://schemas.microsoft.com/office/word/2010/wordml" xmlns:w15="http://schemas.microsoft.com/office/word/2012/wordml" xmlns:w16cex="http://schemas.microsoft.com/office/word/2018/wordml/cex" xmlns:w16cid="http://schemas.microsoft.com/office/word/2016/wordml/cid" xmlns:w16="http://schemas.microsoft.com/office/word/2018/wordml" xmlns:w16sdtdh="http://schemas.microsoft.com/office/word/2020/wordml/sdtdatahash" xmlns:w16se="http://schemas.microsoft.com/office/word/2015/wordml/symex" xmlns:wpg="http://schemas.microsoft.com/office/word/2010/wordprocessingGroup" xmlns:wpi="http://schemas.microsoft.com/office/word/2010/wordprocessingInk" xmlns:wne="http://schemas.microsoft.com/office/word/2006/wordml" xmlns:wps="http://schemas.microsoft.com/office/word/2010/wordprocessingShape" mc:Ignorable="w14 w15 w16se w16cid w16 w16cex w16sdtdh wp14">
+<w:ftr xmlns:wpc="http://schemas.microsoft.com/office/word/2010/wordprocessingCanvas" xmlns:cx="http://schemas.microsoft.com/office/drawing/2014/chartex" xmlns:cx1="http://schemas.microsoft.com/office/drawing/2015/9/8/chartex" xmlns:mc="http://schemas.openxmlformats.org/markup-compatibility/2006" xmlns:o="urn:schemas-microsoft-com:office:office" xmlns:r="http://schemas.openxmlformats.org/officeDocument/2006/relationships" xmlns:m="http://schemas.openxmlformats.org/officeDocument/2006/math" xmlns:v="urn:schemas-microsoft-com:vml" xmlns:wp14="http://schemas.microsoft.com/office/word/2010/wordprocessingDrawing" xmlns:wp="http://schemas.openxmlformats.org/drawingml/2006/wordprocessingDrawing" xmlns:w10="urn:schemas-microsoft-com:office:word" xmlns:w="http://schemas.openxmlformats.org/wordprocessingml/2006/main" xmlns:w14="http://schemas.microsoft.com/office/word/2010/wordml" xmlns:w15="http://schemas.microsoft.com/office/word/2012/wordml" xmlns:w16se="http://schemas.microsoft.com/office/word/2015/wordml/symex" xmlns:wpg="http://schemas.microsoft.com/office/word/2010/wordprocessingGroup" xmlns:wpi="http://schemas.microsoft.com/office/word/2010/wordprocessingInk" xmlns:wne="http://schemas.microsoft.com/office/word/2006/wordml" xmlns:wps="http://schemas.microsoft.com/office/word/2010/wordprocessingShape" mc:Ignorable="w14 w15 w16se wp14">
   <w:p>
     <w:pPr>
       <w:pStyle w:val="a5"/>
@@ -20346,7 +23124,7 @@
 </file>
 
 <file path=word/footnotes.xml><?xml version="1.0" encoding="utf-8"?>
-<w:footnotes xmlns:wpc="http://schemas.microsoft.com/office/word/2010/wordprocessingCanvas" xmlns:cx="http://schemas.microsoft.com/office/drawing/2014/chartex" xmlns:cx1="http://schemas.microsoft.com/office/drawing/2015/9/8/chartex" xmlns:cx2="http://schemas.microsoft.com/office/drawing/2015/10/21/chartex" xmlns:cx3="http://schemas.microsoft.com/office/drawing/2016/5/9/chartex" xmlns:cx4="http://schemas.microsoft.com/office/drawing/2016/5/10/chartex" xmlns:cx5="http://schemas.microsoft.com/office/drawing/2016/5/11/chartex" xmlns:cx6="http://schemas.microsoft.com/office/drawing/2016/5/12/chartex" xmlns:cx7="http://schemas.microsoft.com/office/drawing/2016/5/13/chartex" xmlns:cx8="http://schemas.microsoft.com/office/drawing/2016/5/14/chartex" xmlns:mc="http://schemas.openxmlformats.org/markup-compatibility/2006" xmlns:aink="http://schemas.microsoft.com/office/drawing/2016/ink" xmlns:am3d="http://schemas.microsoft.com/office/drawing/2017/model3d" xmlns:o="urn:schemas-microsoft-com:office:office" xmlns:r="http://schemas.openxmlformats.org/officeDocument/2006/relationships" xmlns:m="http://schemas.openxmlformats.org/officeDocument/2006/math" xmlns:v="urn:schemas-microsoft-com:vml" xmlns:wp14="http://schemas.microsoft.com/office/word/2010/wordprocessingDrawing" xmlns:wp="http://schemas.openxmlformats.org/drawingml/2006/wordprocessingDrawing" xmlns:w10="urn:schemas-microsoft-com:office:word" xmlns:w="http://schemas.openxmlformats.org/wordprocessingml/2006/main" xmlns:w14="http://schemas.microsoft.com/office/word/2010/wordml" xmlns:w15="http://schemas.microsoft.com/office/word/2012/wordml" xmlns:w16cex="http://schemas.microsoft.com/office/word/2018/wordml/cex" xmlns:w16cid="http://schemas.microsoft.com/office/word/2016/wordml/cid" xmlns:w16="http://schemas.microsoft.com/office/word/2018/wordml" xmlns:w16sdtdh="http://schemas.microsoft.com/office/word/2020/wordml/sdtdatahash" xmlns:w16se="http://schemas.microsoft.com/office/word/2015/wordml/symex" xmlns:wpg="http://schemas.microsoft.com/office/word/2010/wordprocessingGroup" xmlns:wpi="http://schemas.microsoft.com/office/word/2010/wordprocessingInk" xmlns:wne="http://schemas.microsoft.com/office/word/2006/wordml" xmlns:wps="http://schemas.microsoft.com/office/word/2010/wordprocessingShape" mc:Ignorable="w14 w15 w16se w16cid w16 w16cex w16sdtdh wp14">
+<w:footnotes xmlns:wpc="http://schemas.microsoft.com/office/word/2010/wordprocessingCanvas" xmlns:cx="http://schemas.microsoft.com/office/drawing/2014/chartex" xmlns:cx1="http://schemas.microsoft.com/office/drawing/2015/9/8/chartex" xmlns:mc="http://schemas.openxmlformats.org/markup-compatibility/2006" xmlns:o="urn:schemas-microsoft-com:office:office" xmlns:r="http://schemas.openxmlformats.org/officeDocument/2006/relationships" xmlns:m="http://schemas.openxmlformats.org/officeDocument/2006/math" xmlns:v="urn:schemas-microsoft-com:vml" xmlns:wp14="http://schemas.microsoft.com/office/word/2010/wordprocessingDrawing" xmlns:wp="http://schemas.openxmlformats.org/drawingml/2006/wordprocessingDrawing" xmlns:w10="urn:schemas-microsoft-com:office:word" xmlns:w="http://schemas.openxmlformats.org/wordprocessingml/2006/main" xmlns:w14="http://schemas.microsoft.com/office/word/2010/wordml" xmlns:w15="http://schemas.microsoft.com/office/word/2012/wordml" xmlns:w16se="http://schemas.microsoft.com/office/word/2015/wordml/symex" xmlns:wpg="http://schemas.microsoft.com/office/word/2010/wordprocessingGroup" xmlns:wpi="http://schemas.microsoft.com/office/word/2010/wordprocessingInk" xmlns:wne="http://schemas.microsoft.com/office/word/2006/wordml" xmlns:wps="http://schemas.microsoft.com/office/word/2010/wordprocessingShape" mc:Ignorable="w14 w15 w16se wp14">
   <w:footnote w:type="separator" w:id="-1">
     <w:p>
       <w:r>
@@ -20414,7 +23192,7 @@
 </file>
 
 <file path=word/header1.xml><?xml version="1.0" encoding="utf-8"?>
-<w:hdr xmlns:wpc="http://schemas.microsoft.com/office/word/2010/wordprocessingCanvas" xmlns:cx="http://schemas.microsoft.com/office/drawing/2014/chartex" xmlns:cx1="http://schemas.microsoft.com/office/drawing/2015/9/8/chartex" xmlns:cx2="http://schemas.microsoft.com/office/drawing/2015/10/21/chartex" xmlns:cx3="http://schemas.microsoft.com/office/drawing/2016/5/9/chartex" xmlns:cx4="http://schemas.microsoft.com/office/drawing/2016/5/10/chartex" xmlns:cx5="http://schemas.microsoft.com/office/drawing/2016/5/11/chartex" xmlns:cx6="http://schemas.microsoft.com/office/drawing/2016/5/12/chartex" xmlns:cx7="http://schemas.microsoft.com/office/drawing/2016/5/13/chartex" xmlns:cx8="http://schemas.microsoft.com/office/drawing/2016/5/14/chartex" xmlns:mc="http://schemas.openxmlformats.org/markup-compatibility/2006" xmlns:aink="http://schemas.microsoft.com/office/drawing/2016/ink" xmlns:am3d="http://schemas.microsoft.com/office/drawing/2017/model3d" xmlns:o="urn:schemas-microsoft-com:office:office" xmlns:r="http://schemas.openxmlformats.org/officeDocument/2006/relationships" xmlns:m="http://schemas.openxmlformats.org/officeDocument/2006/math" xmlns:v="urn:schemas-microsoft-com:vml" xmlns:wp14="http://schemas.microsoft.com/office/word/2010/wordprocessingDrawing" xmlns:wp="http://schemas.openxmlformats.org/drawingml/2006/wordprocessingDrawing" xmlns:w10="urn:schemas-microsoft-com:office:word" xmlns:w="http://schemas.openxmlformats.org/wordprocessingml/2006/main" xmlns:w14="http://schemas.microsoft.com/office/word/2010/wordml" xmlns:w15="http://schemas.microsoft.com/office/word/2012/wordml" xmlns:w16cex="http://schemas.microsoft.com/office/word/2018/wordml/cex" xmlns:w16cid="http://schemas.microsoft.com/office/word/2016/wordml/cid" xmlns:w16="http://schemas.microsoft.com/office/word/2018/wordml" xmlns:w16sdtdh="http://schemas.microsoft.com/office/word/2020/wordml/sdtdatahash" xmlns:w16se="http://schemas.microsoft.com/office/word/2015/wordml/symex" xmlns:wpg="http://schemas.microsoft.com/office/word/2010/wordprocessingGroup" xmlns:wpi="http://schemas.microsoft.com/office/word/2010/wordprocessingInk" xmlns:wne="http://schemas.microsoft.com/office/word/2006/wordml" xmlns:wps="http://schemas.microsoft.com/office/word/2010/wordprocessingShape" mc:Ignorable="w14 w15 w16se w16cid w16 w16cex w16sdtdh wp14">
+<w:hdr xmlns:wpc="http://schemas.microsoft.com/office/word/2010/wordprocessingCanvas" xmlns:cx="http://schemas.microsoft.com/office/drawing/2014/chartex" xmlns:cx1="http://schemas.microsoft.com/office/drawing/2015/9/8/chartex" xmlns:mc="http://schemas.openxmlformats.org/markup-compatibility/2006" xmlns:o="urn:schemas-microsoft-com:office:office" xmlns:r="http://schemas.openxmlformats.org/officeDocument/2006/relationships" xmlns:m="http://schemas.openxmlformats.org/officeDocument/2006/math" xmlns:v="urn:schemas-microsoft-com:vml" xmlns:wp14="http://schemas.microsoft.com/office/word/2010/wordprocessingDrawing" xmlns:wp="http://schemas.openxmlformats.org/drawingml/2006/wordprocessingDrawing" xmlns:w10="urn:schemas-microsoft-com:office:word" xmlns:w="http://schemas.openxmlformats.org/wordprocessingml/2006/main" xmlns:w14="http://schemas.microsoft.com/office/word/2010/wordml" xmlns:w15="http://schemas.microsoft.com/office/word/2012/wordml" xmlns:w16se="http://schemas.microsoft.com/office/word/2015/wordml/symex" xmlns:wpg="http://schemas.microsoft.com/office/word/2010/wordprocessingGroup" xmlns:wpi="http://schemas.microsoft.com/office/word/2010/wordprocessingInk" xmlns:wne="http://schemas.microsoft.com/office/word/2006/wordml" xmlns:wps="http://schemas.microsoft.com/office/word/2010/wordprocessingShape" mc:Ignorable="w14 w15 w16se wp14">
   <w:p>
     <w:pPr>
       <w:pStyle w:val="a3"/>
@@ -20424,7 +23202,7 @@
 </file>
 
 <file path=word/header2.xml><?xml version="1.0" encoding="utf-8"?>
-<w:hdr xmlns:wpc="http://schemas.microsoft.com/office/word/2010/wordprocessingCanvas" xmlns:cx="http://schemas.microsoft.com/office/drawing/2014/chartex" xmlns:cx1="http://schemas.microsoft.com/office/drawing/2015/9/8/chartex" xmlns:cx2="http://schemas.microsoft.com/office/drawing/2015/10/21/chartex" xmlns:cx3="http://schemas.microsoft.com/office/drawing/2016/5/9/chartex" xmlns:cx4="http://schemas.microsoft.com/office/drawing/2016/5/10/chartex" xmlns:cx5="http://schemas.microsoft.com/office/drawing/2016/5/11/chartex" xmlns:cx6="http://schemas.microsoft.com/office/drawing/2016/5/12/chartex" xmlns:cx7="http://schemas.microsoft.com/office/drawing/2016/5/13/chartex" xmlns:cx8="http://schemas.microsoft.com/office/drawing/2016/5/14/chartex" xmlns:mc="http://schemas.openxmlformats.org/markup-compatibility/2006" xmlns:aink="http://schemas.microsoft.com/office/drawing/2016/ink" xmlns:am3d="http://schemas.microsoft.com/office/drawing/2017/model3d" xmlns:o="urn:schemas-microsoft-com:office:office" xmlns:r="http://schemas.openxmlformats.org/officeDocument/2006/relationships" xmlns:m="http://schemas.openxmlformats.org/officeDocument/2006/math" xmlns:v="urn:schemas-microsoft-com:vml" xmlns:wp14="http://schemas.microsoft.com/office/word/2010/wordprocessingDrawing" xmlns:wp="http://schemas.openxmlformats.org/drawingml/2006/wordprocessingDrawing" xmlns:w10="urn:schemas-microsoft-com:office:word" xmlns:w="http://schemas.openxmlformats.org/wordprocessingml/2006/main" xmlns:w14="http://schemas.microsoft.com/office/word/2010/wordml" xmlns:w15="http://schemas.microsoft.com/office/word/2012/wordml" xmlns:w16cex="http://schemas.microsoft.com/office/word/2018/wordml/cex" xmlns:w16cid="http://schemas.microsoft.com/office/word/2016/wordml/cid" xmlns:w16="http://schemas.microsoft.com/office/word/2018/wordml" xmlns:w16sdtdh="http://schemas.microsoft.com/office/word/2020/wordml/sdtdatahash" xmlns:w16se="http://schemas.microsoft.com/office/word/2015/wordml/symex" xmlns:wpg="http://schemas.microsoft.com/office/word/2010/wordprocessingGroup" xmlns:wpi="http://schemas.microsoft.com/office/word/2010/wordprocessingInk" xmlns:wne="http://schemas.microsoft.com/office/word/2006/wordml" xmlns:wps="http://schemas.microsoft.com/office/word/2010/wordprocessingShape" mc:Ignorable="w14 w15 w16se w16cid w16 w16cex w16sdtdh wp14">
+<w:hdr xmlns:wpc="http://schemas.microsoft.com/office/word/2010/wordprocessingCanvas" xmlns:cx="http://schemas.microsoft.com/office/drawing/2014/chartex" xmlns:cx1="http://schemas.microsoft.com/office/drawing/2015/9/8/chartex" xmlns:mc="http://schemas.openxmlformats.org/markup-compatibility/2006" xmlns:o="urn:schemas-microsoft-com:office:office" xmlns:r="http://schemas.openxmlformats.org/officeDocument/2006/relationships" xmlns:m="http://schemas.openxmlformats.org/officeDocument/2006/math" xmlns:v="urn:schemas-microsoft-com:vml" xmlns:wp14="http://schemas.microsoft.com/office/word/2010/wordprocessingDrawing" xmlns:wp="http://schemas.openxmlformats.org/drawingml/2006/wordprocessingDrawing" xmlns:w10="urn:schemas-microsoft-com:office:word" xmlns:w="http://schemas.openxmlformats.org/wordprocessingml/2006/main" xmlns:w14="http://schemas.microsoft.com/office/word/2010/wordml" xmlns:w15="http://schemas.microsoft.com/office/word/2012/wordml" xmlns:w16se="http://schemas.microsoft.com/office/word/2015/wordml/symex" xmlns:wpg="http://schemas.microsoft.com/office/word/2010/wordprocessingGroup" xmlns:wpi="http://schemas.microsoft.com/office/word/2010/wordprocessingInk" xmlns:wne="http://schemas.microsoft.com/office/word/2006/wordml" xmlns:wps="http://schemas.microsoft.com/office/word/2010/wordprocessingShape" mc:Ignorable="w14 w15 w16se wp14">
   <w:p>
     <w:pPr>
       <w:pStyle w:val="a3"/>
@@ -20434,7 +23212,7 @@
 </file>
 
 <file path=word/header3.xml><?xml version="1.0" encoding="utf-8"?>
-<w:hdr xmlns:wpc="http://schemas.microsoft.com/office/word/2010/wordprocessingCanvas" xmlns:cx="http://schemas.microsoft.com/office/drawing/2014/chartex" xmlns:cx1="http://schemas.microsoft.com/office/drawing/2015/9/8/chartex" xmlns:cx2="http://schemas.microsoft.com/office/drawing/2015/10/21/chartex" xmlns:cx3="http://schemas.microsoft.com/office/drawing/2016/5/9/chartex" xmlns:cx4="http://schemas.microsoft.com/office/drawing/2016/5/10/chartex" xmlns:cx5="http://schemas.microsoft.com/office/drawing/2016/5/11/chartex" xmlns:cx6="http://schemas.microsoft.com/office/drawing/2016/5/12/chartex" xmlns:cx7="http://schemas.microsoft.com/office/drawing/2016/5/13/chartex" xmlns:cx8="http://schemas.microsoft.com/office/drawing/2016/5/14/chartex" xmlns:mc="http://schemas.openxmlformats.org/markup-compatibility/2006" xmlns:aink="http://schemas.microsoft.com/office/drawing/2016/ink" xmlns:am3d="http://schemas.microsoft.com/office/drawing/2017/model3d" xmlns:o="urn:schemas-microsoft-com:office:office" xmlns:r="http://schemas.openxmlformats.org/officeDocument/2006/relationships" xmlns:m="http://schemas.openxmlformats.org/officeDocument/2006/math" xmlns:v="urn:schemas-microsoft-com:vml" xmlns:wp14="http://schemas.microsoft.com/office/word/2010/wordprocessingDrawing" xmlns:wp="http://schemas.openxmlformats.org/drawingml/2006/wordprocessingDrawing" xmlns:w10="urn:schemas-microsoft-com:office:word" xmlns:w="http://schemas.openxmlformats.org/wordprocessingml/2006/main" xmlns:w14="http://schemas.microsoft.com/office/word/2010/wordml" xmlns:w15="http://schemas.microsoft.com/office/word/2012/wordml" xmlns:w16cex="http://schemas.microsoft.com/office/word/2018/wordml/cex" xmlns:w16cid="http://schemas.microsoft.com/office/word/2016/wordml/cid" xmlns:w16="http://schemas.microsoft.com/office/word/2018/wordml" xmlns:w16sdtdh="http://schemas.microsoft.com/office/word/2020/wordml/sdtdatahash" xmlns:w16se="http://schemas.microsoft.com/office/word/2015/wordml/symex" xmlns:wpg="http://schemas.microsoft.com/office/word/2010/wordprocessingGroup" xmlns:wpi="http://schemas.microsoft.com/office/word/2010/wordprocessingInk" xmlns:wne="http://schemas.microsoft.com/office/word/2006/wordml" xmlns:wps="http://schemas.microsoft.com/office/word/2010/wordprocessingShape" mc:Ignorable="w14 w15 w16se w16cid w16 w16cex w16sdtdh wp14">
+<w:hdr xmlns:wpc="http://schemas.microsoft.com/office/word/2010/wordprocessingCanvas" xmlns:cx="http://schemas.microsoft.com/office/drawing/2014/chartex" xmlns:cx1="http://schemas.microsoft.com/office/drawing/2015/9/8/chartex" xmlns:mc="http://schemas.openxmlformats.org/markup-compatibility/2006" xmlns:o="urn:schemas-microsoft-com:office:office" xmlns:r="http://schemas.openxmlformats.org/officeDocument/2006/relationships" xmlns:m="http://schemas.openxmlformats.org/officeDocument/2006/math" xmlns:v="urn:schemas-microsoft-com:vml" xmlns:wp14="http://schemas.microsoft.com/office/word/2010/wordprocessingDrawing" xmlns:wp="http://schemas.openxmlformats.org/drawingml/2006/wordprocessingDrawing" xmlns:w10="urn:schemas-microsoft-com:office:word" xmlns:w="http://schemas.openxmlformats.org/wordprocessingml/2006/main" xmlns:w14="http://schemas.microsoft.com/office/word/2010/wordml" xmlns:w15="http://schemas.microsoft.com/office/word/2012/wordml" xmlns:w16se="http://schemas.microsoft.com/office/word/2015/wordml/symex" xmlns:wpg="http://schemas.microsoft.com/office/word/2010/wordprocessingGroup" xmlns:wpi="http://schemas.microsoft.com/office/word/2010/wordprocessingInk" xmlns:wne="http://schemas.microsoft.com/office/word/2006/wordml" xmlns:wps="http://schemas.microsoft.com/office/word/2010/wordprocessingShape" mc:Ignorable="w14 w15 w16se wp14">
   <w:p>
     <w:pPr>
       <w:pStyle w:val="a3"/>
@@ -20444,7 +23222,7 @@
 </file>
 
 <file path=word/styles.xml><?xml version="1.0" encoding="utf-8"?>
-<w:styles xmlns:mc="http://schemas.openxmlformats.org/markup-compatibility/2006" xmlns:r="http://schemas.openxmlformats.org/officeDocument/2006/relationships" xmlns:w="http://schemas.openxmlformats.org/wordprocessingml/2006/main" xmlns:w14="http://schemas.microsoft.com/office/word/2010/wordml" xmlns:w15="http://schemas.microsoft.com/office/word/2012/wordml" xmlns:w16cex="http://schemas.microsoft.com/office/word/2018/wordml/cex" xmlns:w16cid="http://schemas.microsoft.com/office/word/2016/wordml/cid" xmlns:w16="http://schemas.microsoft.com/office/word/2018/wordml" xmlns:w16sdtdh="http://schemas.microsoft.com/office/word/2020/wordml/sdtdatahash" xmlns:w16se="http://schemas.microsoft.com/office/word/2015/wordml/symex" mc:Ignorable="w14 w15 w16se w16cid w16 w16cex w16sdtdh">
+<w:styles xmlns:mc="http://schemas.openxmlformats.org/markup-compatibility/2006" xmlns:r="http://schemas.openxmlformats.org/officeDocument/2006/relationships" xmlns:w="http://schemas.openxmlformats.org/wordprocessingml/2006/main" xmlns:w14="http://schemas.microsoft.com/office/word/2010/wordml" xmlns:w15="http://schemas.microsoft.com/office/word/2012/wordml" xmlns:w16se="http://schemas.microsoft.com/office/word/2015/wordml/symex" mc:Ignorable="w14 w15 w16se">
   <w:docDefaults>
     <w:rPrDefault>
       <w:rPr>
@@ -20460,7 +23238,7 @@
       </w:pPr>
     </w:pPrDefault>
   </w:docDefaults>
-  <w:latentStyles w:defLockedState="0" w:defUIPriority="99" w:defSemiHidden="0" w:defUnhideWhenUsed="0" w:defQFormat="0" w:count="376">
+  <w:latentStyles w:defLockedState="0" w:defUIPriority="99" w:defSemiHidden="0" w:defUnhideWhenUsed="0" w:defQFormat="0" w:count="371">
     <w:lsdException w:name="Normal" w:uiPriority="0" w:qFormat="1"/>
     <w:lsdException w:name="heading 1" w:uiPriority="9" w:qFormat="1"/>
     <w:lsdException w:name="heading 2" w:semiHidden="1" w:uiPriority="9" w:unhideWhenUsed="1" w:qFormat="1"/>
@@ -20493,6 +23271,7 @@
     <w:lsdException w:name="Strong" w:uiPriority="22" w:qFormat="1"/>
     <w:lsdException w:name="Emphasis" w:uiPriority="20" w:qFormat="1"/>
     <w:lsdException w:name="HTML Keyboard" w:semiHidden="1" w:unhideWhenUsed="1"/>
+    <w:lsdException w:name="Normal Table" w:semiHidden="1" w:unhideWhenUsed="1"/>
     <w:lsdException w:name="annotation subject" w:semiHidden="1" w:unhideWhenUsed="1"/>
     <w:lsdException w:name="No List" w:semiHidden="1" w:unhideWhenUsed="1"/>
     <w:lsdException w:name="Outline List 1" w:semiHidden="1" w:unhideWhenUsed="1"/>
@@ -20535,8 +23314,11 @@
     <w:lsdException w:name="Table Contemporary" w:semiHidden="1" w:unhideWhenUsed="1"/>
     <w:lsdException w:name="Table Elegant" w:semiHidden="1" w:unhideWhenUsed="1"/>
     <w:lsdException w:name="Table Professional" w:semiHidden="1" w:unhideWhenUsed="1"/>
+    <w:lsdException w:name="Table Subtle 1" w:semiHidden="1" w:unhideWhenUsed="1"/>
     <w:lsdException w:name="Table Subtle 2" w:semiHidden="1" w:unhideWhenUsed="1"/>
     <w:lsdException w:name="Table Web 1" w:semiHidden="1" w:unhideWhenUsed="1"/>
+    <w:lsdException w:name="Table Web 2" w:semiHidden="1" w:unhideWhenUsed="1"/>
+    <w:lsdException w:name="Table Web 3" w:semiHidden="1" w:unhideWhenUsed="1"/>
     <w:lsdException w:name="Balloon Text" w:semiHidden="1" w:unhideWhenUsed="1"/>
     <w:lsdException w:name="Table Grid" w:uiPriority="59"/>
     <w:lsdException w:name="Table Theme" w:semiHidden="1" w:unhideWhenUsed="1"/>
@@ -20755,11 +23537,6 @@
     <w:lsdException w:name="List Table 5 Dark Accent 6" w:uiPriority="50"/>
     <w:lsdException w:name="List Table 6 Colorful Accent 6" w:uiPriority="51"/>
     <w:lsdException w:name="List Table 7 Colorful Accent 6" w:uiPriority="52"/>
-    <w:lsdException w:name="Mention" w:semiHidden="1" w:unhideWhenUsed="1"/>
-    <w:lsdException w:name="Smart Hyperlink" w:semiHidden="1" w:unhideWhenUsed="1"/>
-    <w:lsdException w:name="Hashtag" w:semiHidden="1" w:unhideWhenUsed="1"/>
-    <w:lsdException w:name="Unresolved Mention" w:semiHidden="1" w:unhideWhenUsed="1"/>
-    <w:lsdException w:name="Smart Link" w:semiHidden="1" w:unhideWhenUsed="1"/>
   </w:latentStyles>
   <w:style w:type="paragraph" w:default="1" w:styleId="a">
     <w:name w:val="Normal"/>
@@ -21259,7 +24036,7 @@
 </file>
 
 <file path=customXml/itemProps1.xml><?xml version="1.0" encoding="utf-8"?>
-<ds:datastoreItem xmlns:ds="http://schemas.openxmlformats.org/officeDocument/2006/customXml" ds:itemID="{547F8ADB-A579-46EC-91D6-869572C56CC6}">
+<ds:datastoreItem xmlns:ds="http://schemas.openxmlformats.org/officeDocument/2006/customXml" ds:itemID="{4AB42F64-9499-4D0A-9408-BE18429D7050}">
   <ds:schemaRefs>
     <ds:schemaRef ds:uri="http://schemas.openxmlformats.org/officeDocument/2006/bibliography"/>
   </ds:schemaRefs>

--- a/backend/employees/docs/mia_notification_discharge.docx
+++ b/backend/employees/docs/mia_notification_discharge.docx
@@ -20393,6 +20393,15 @@
         </w:rPr>
       </w:pPr>
     </w:p>
+    <w:p>
+      <w:pPr>
+        <w:spacing w:after="120"/>
+        <w:rPr>
+          <w:sz w:val="18"/>
+          <w:szCs w:val="18"/>
+        </w:rPr>
+      </w:pPr>
+    </w:p>
     <w:tbl>
       <w:tblPr>
         <w:tblStyle w:val="ac"/>
@@ -20402,171 +20411,19 @@
         <w:tblLook w:val="04A0" w:firstRow="1" w:lastRow="0" w:firstColumn="1" w:lastColumn="0" w:noHBand="0" w:noVBand="1"/>
       </w:tblPr>
       <w:tblGrid>
-        <w:gridCol w:w="283"/>
         <w:gridCol w:w="284"/>
-        <w:gridCol w:w="283"/>
         <w:gridCol w:w="1985"/>
       </w:tblGrid>
       <w:tr>
         <w:tc>
           <w:tcPr>
-            <w:tcW w:w="850" w:type="dxa"/>
-            <w:gridSpan w:val="3"/>
-          </w:tcPr>
-          <w:p>
-            <w:pPr>
-              <w:spacing w:after="120"/>
-              <w:jc w:val="center"/>
-              <w:rPr>
-                <w:bCs/>
-                <w:sz w:val="8"/>
-                <w:szCs w:val="8"/>
-                <w:lang w:val="en-US"/>
-              </w:rPr>
-            </w:pPr>
-            <w:r>
-              <w:rPr>
-                <w:b/>
-                <w:bCs/>
-                <w:sz w:val="8"/>
-                <w:szCs w:val="8"/>
-                <w:lang w:val="en-US"/>
-              </w:rPr>
-              <w:t>{%</w:t>
-            </w:r>
-            <w:proofErr w:type="spellStart"/>
-            <w:r>
-              <w:rPr>
-                <w:b/>
-                <w:bCs/>
-                <w:sz w:val="8"/>
-                <w:szCs w:val="8"/>
-                <w:lang w:val="en-US"/>
-              </w:rPr>
-              <w:t>tr</w:t>
-            </w:r>
-            <w:proofErr w:type="spellEnd"/>
-            <w:r>
-              <w:rPr>
-                <w:b/>
-                <w:bCs/>
-                <w:sz w:val="8"/>
-                <w:szCs w:val="8"/>
-                <w:lang w:val="en-US"/>
-              </w:rPr>
-              <w:t xml:space="preserve"> for item in </w:t>
-            </w:r>
-            <w:proofErr w:type="spellStart"/>
-            <w:r>
-              <w:rPr>
-                <w:b/>
-                <w:bCs/>
-                <w:sz w:val="8"/>
-                <w:szCs w:val="8"/>
-                <w:lang w:val="en-US"/>
-              </w:rPr>
-              <w:t>contract_number_contents</w:t>
-            </w:r>
-            <w:proofErr w:type="spellEnd"/>
-            <w:r>
-              <w:rPr>
-                <w:b/>
-                <w:bCs/>
-                <w:sz w:val="8"/>
-                <w:szCs w:val="8"/>
-                <w:lang w:val="en-US"/>
-              </w:rPr>
-              <w:t xml:space="preserve"> %}</w:t>
-            </w:r>
-          </w:p>
-        </w:tc>
-        <w:tc>
-          <w:tcPr>
-            <w:tcW w:w="1985" w:type="dxa"/>
-            <w:tcBorders>
-              <w:bottom w:val="nil"/>
-            </w:tcBorders>
-          </w:tcPr>
-          <w:p>
-            <w:pPr>
-              <w:spacing w:after="120"/>
-              <w:jc w:val="center"/>
-              <w:rPr>
-                <w:b/>
-                <w:bCs/>
-                <w:sz w:val="8"/>
-                <w:szCs w:val="8"/>
-                <w:lang w:val="en-US"/>
-              </w:rPr>
-            </w:pPr>
-          </w:p>
-        </w:tc>
-      </w:tr>
-      <w:tr>
-        <w:tc>
-          <w:tcPr>
-            <w:tcW w:w="283" w:type="dxa"/>
-          </w:tcPr>
-          <w:p>
-            <w:pPr>
-              <w:spacing w:after="120"/>
-              <w:jc w:val="center"/>
-              <w:rPr>
-                <w:bCs/>
-                <w:sz w:val="8"/>
-                <w:szCs w:val="8"/>
-                <w:lang w:val="en-US"/>
-              </w:rPr>
-            </w:pPr>
-            <w:r>
-              <w:rPr>
-                <w:sz w:val="8"/>
-                <w:szCs w:val="8"/>
-                <w:lang w:val="en-US"/>
-              </w:rPr>
-              <w:t>{%</w:t>
-            </w:r>
-            <w:proofErr w:type="spellStart"/>
-            <w:r>
-              <w:rPr>
-                <w:sz w:val="8"/>
-                <w:szCs w:val="8"/>
-                <w:lang w:val="en-US"/>
-              </w:rPr>
-              <w:t>tc</w:t>
-            </w:r>
-            <w:proofErr w:type="spellEnd"/>
-            <w:r>
-              <w:rPr>
-                <w:sz w:val="8"/>
-                <w:szCs w:val="8"/>
-                <w:lang w:val="en-US"/>
-              </w:rPr>
-              <w:t xml:space="preserve"> for col in </w:t>
-            </w:r>
-            <w:proofErr w:type="spellStart"/>
-            <w:r>
-              <w:rPr>
-                <w:sz w:val="8"/>
-                <w:szCs w:val="8"/>
-                <w:lang w:val="en-US"/>
-              </w:rPr>
-              <w:t>item.cols</w:t>
-            </w:r>
-            <w:proofErr w:type="spellEnd"/>
-            <w:r>
-              <w:rPr>
-                <w:sz w:val="8"/>
-                <w:szCs w:val="8"/>
-                <w:lang w:val="en-US"/>
-              </w:rPr>
-              <w:t xml:space="preserve"> %}</w:t>
-            </w:r>
-          </w:p>
-        </w:tc>
-        <w:tc>
-          <w:tcPr>
             <w:tcW w:w="284" w:type="dxa"/>
+            <w:tcBorders>
+              <w:top w:val="single" w:sz="4" w:space="0" w:color="auto"/>
+              <w:left w:val="single" w:sz="4" w:space="0" w:color="auto"/>
+              <w:bottom w:val="single" w:sz="4" w:space="0" w:color="auto"/>
+              <w:right w:val="single" w:sz="4" w:space="0" w:color="auto"/>
+            </w:tcBorders>
           </w:tcPr>
           <w:p>
             <w:pPr>
@@ -20578,75 +20435,6 @@
                 <w:lang w:val="en-US"/>
               </w:rPr>
             </w:pPr>
-            <w:r>
-              <w:t xml:space="preserve">{{ </w:t>
-            </w:r>
-            <w:proofErr w:type="spellStart"/>
-            <w:r>
-              <w:t>col</w:t>
-            </w:r>
-            <w:proofErr w:type="spellEnd"/>
-            <w:r>
-              <w:t xml:space="preserve"> }}</w:t>
-            </w:r>
-          </w:p>
-        </w:tc>
-        <w:tc>
-          <w:tcPr>
-            <w:tcW w:w="283" w:type="dxa"/>
-            <w:tcBorders>
-              <w:right w:val="nil"/>
-            </w:tcBorders>
-          </w:tcPr>
-          <w:p>
-            <w:pPr>
-              <w:spacing w:after="120"/>
-              <w:rPr>
-                <w:bCs/>
-                <w:sz w:val="8"/>
-                <w:szCs w:val="8"/>
-                <w:lang w:val="en-US"/>
-              </w:rPr>
-            </w:pPr>
-            <w:r>
-              <w:rPr>
-                <w:sz w:val="8"/>
-                <w:szCs w:val="8"/>
-              </w:rPr>
-              <w:t>{%</w:t>
-            </w:r>
-            <w:proofErr w:type="spellStart"/>
-            <w:r>
-              <w:rPr>
-                <w:sz w:val="8"/>
-                <w:szCs w:val="8"/>
-              </w:rPr>
-              <w:t>tc</w:t>
-            </w:r>
-            <w:proofErr w:type="spellEnd"/>
-            <w:r>
-              <w:rPr>
-                <w:sz w:val="8"/>
-                <w:szCs w:val="8"/>
-              </w:rPr>
-              <w:t xml:space="preserve"> </w:t>
-            </w:r>
-            <w:proofErr w:type="spellStart"/>
-            <w:r>
-              <w:rPr>
-                <w:sz w:val="8"/>
-                <w:szCs w:val="8"/>
-              </w:rPr>
-              <w:t>endfor</w:t>
-            </w:r>
-            <w:proofErr w:type="spellEnd"/>
-            <w:r>
-              <w:rPr>
-                <w:sz w:val="8"/>
-                <w:szCs w:val="8"/>
-              </w:rPr>
-              <w:t xml:space="preserve"> %}</w:t>
-            </w:r>
           </w:p>
         </w:tc>
         <w:tc>
@@ -20658,6 +20446,7 @@
               <w:bottom w:val="nil"/>
               <w:right w:val="nil"/>
             </w:tcBorders>
+            <w:hideMark/>
           </w:tcPr>
           <w:p>
             <w:pPr>
@@ -20683,101 +20472,6 @@
               </w:rPr>
               <w:t xml:space="preserve"> трудового договора</w:t>
             </w:r>
-          </w:p>
-        </w:tc>
-      </w:tr>
-      <w:tr>
-        <w:trPr>
-          <w:trHeight w:val="141"/>
-        </w:trPr>
-        <w:tc>
-          <w:tcPr>
-            <w:tcW w:w="850" w:type="dxa"/>
-            <w:gridSpan w:val="3"/>
-          </w:tcPr>
-          <w:p>
-            <w:pPr>
-              <w:spacing w:after="120"/>
-              <w:jc w:val="center"/>
-              <w:rPr>
-                <w:bCs/>
-                <w:sz w:val="8"/>
-                <w:szCs w:val="8"/>
-                <w:lang w:val="en-US"/>
-              </w:rPr>
-            </w:pPr>
-            <w:r>
-              <w:rPr>
-                <w:b/>
-                <w:bCs/>
-                <w:sz w:val="8"/>
-                <w:szCs w:val="8"/>
-                <w:lang w:val="en-US"/>
-              </w:rPr>
-              <w:t>{%</w:t>
-            </w:r>
-            <w:proofErr w:type="spellStart"/>
-            <w:r>
-              <w:rPr>
-                <w:b/>
-                <w:bCs/>
-                <w:sz w:val="8"/>
-                <w:szCs w:val="8"/>
-                <w:lang w:val="en-US"/>
-              </w:rPr>
-              <w:t>tr</w:t>
-            </w:r>
-            <w:proofErr w:type="spellEnd"/>
-            <w:r>
-              <w:rPr>
-                <w:b/>
-                <w:bCs/>
-                <w:sz w:val="8"/>
-                <w:szCs w:val="8"/>
-                <w:lang w:val="en-US"/>
-              </w:rPr>
-              <w:t xml:space="preserve"> </w:t>
-            </w:r>
-            <w:proofErr w:type="spellStart"/>
-            <w:r>
-              <w:rPr>
-                <w:b/>
-                <w:bCs/>
-                <w:sz w:val="8"/>
-                <w:szCs w:val="8"/>
-                <w:lang w:val="en-US"/>
-              </w:rPr>
-              <w:t>endfor</w:t>
-            </w:r>
-            <w:proofErr w:type="spellEnd"/>
-            <w:r>
-              <w:rPr>
-                <w:b/>
-                <w:bCs/>
-                <w:sz w:val="8"/>
-                <w:szCs w:val="8"/>
-                <w:lang w:val="en-US"/>
-              </w:rPr>
-              <w:t xml:space="preserve"> %}</w:t>
-            </w:r>
-          </w:p>
-        </w:tc>
-        <w:tc>
-          <w:tcPr>
-            <w:tcW w:w="1985" w:type="dxa"/>
-          </w:tcPr>
-          <w:p>
-            <w:pPr>
-              <w:spacing w:after="120"/>
-              <w:jc w:val="center"/>
-              <w:rPr>
-                <w:b/>
-                <w:bCs/>
-                <w:sz w:val="8"/>
-                <w:szCs w:val="8"/>
-                <w:lang w:val="en-US"/>
-              </w:rPr>
-            </w:pPr>
           </w:p>
         </w:tc>
       </w:tr>
@@ -20791,171 +20485,20 @@
         <w:tblLook w:val="04A0" w:firstRow="1" w:lastRow="0" w:firstColumn="1" w:lastColumn="0" w:noHBand="0" w:noVBand="1"/>
       </w:tblPr>
       <w:tblGrid>
-        <w:gridCol w:w="283"/>
         <w:gridCol w:w="284"/>
-        <w:gridCol w:w="283"/>
         <w:gridCol w:w="6516"/>
       </w:tblGrid>
       <w:tr>
         <w:tc>
           <w:tcPr>
-            <w:tcW w:w="850" w:type="dxa"/>
-            <w:gridSpan w:val="3"/>
-          </w:tcPr>
-          <w:p>
-            <w:pPr>
-              <w:spacing w:after="120"/>
-              <w:jc w:val="center"/>
-              <w:rPr>
-                <w:bCs/>
-                <w:sz w:val="8"/>
-                <w:szCs w:val="8"/>
-                <w:lang w:val="en-US"/>
-              </w:rPr>
-            </w:pPr>
-            <w:r>
-              <w:rPr>
-                <w:b/>
-                <w:bCs/>
-                <w:sz w:val="8"/>
-                <w:szCs w:val="8"/>
-                <w:lang w:val="en-US"/>
-              </w:rPr>
-              <w:t>{%</w:t>
-            </w:r>
-            <w:proofErr w:type="spellStart"/>
-            <w:r>
-              <w:rPr>
-                <w:b/>
-                <w:bCs/>
-                <w:sz w:val="8"/>
-                <w:szCs w:val="8"/>
-                <w:lang w:val="en-US"/>
-              </w:rPr>
-              <w:t>tr</w:t>
-            </w:r>
-            <w:proofErr w:type="spellEnd"/>
-            <w:r>
-              <w:rPr>
-                <w:b/>
-                <w:bCs/>
-                <w:sz w:val="8"/>
-                <w:szCs w:val="8"/>
-                <w:lang w:val="en-US"/>
-              </w:rPr>
-              <w:t xml:space="preserve"> for item in </w:t>
-            </w:r>
-            <w:proofErr w:type="spellStart"/>
-            <w:r>
-              <w:rPr>
-                <w:b/>
-                <w:bCs/>
-                <w:sz w:val="8"/>
-                <w:szCs w:val="8"/>
-                <w:lang w:val="en-US"/>
-              </w:rPr>
-              <w:t>contract_gph_number_contents</w:t>
-            </w:r>
-            <w:proofErr w:type="spellEnd"/>
-            <w:r>
-              <w:rPr>
-                <w:b/>
-                <w:bCs/>
-                <w:sz w:val="8"/>
-                <w:szCs w:val="8"/>
-                <w:lang w:val="en-US"/>
-              </w:rPr>
-              <w:t>%}</w:t>
-            </w:r>
-          </w:p>
-        </w:tc>
-        <w:tc>
-          <w:tcPr>
-            <w:tcW w:w="6516" w:type="dxa"/>
-            <w:tcBorders>
-              <w:bottom w:val="nil"/>
-            </w:tcBorders>
-          </w:tcPr>
-          <w:p>
-            <w:pPr>
-              <w:spacing w:after="120"/>
-              <w:jc w:val="center"/>
-              <w:rPr>
-                <w:b/>
-                <w:bCs/>
-                <w:sz w:val="8"/>
-                <w:szCs w:val="8"/>
-                <w:lang w:val="en-US"/>
-              </w:rPr>
-            </w:pPr>
-          </w:p>
-        </w:tc>
-      </w:tr>
-      <w:tr>
-        <w:tc>
-          <w:tcPr>
-            <w:tcW w:w="283" w:type="dxa"/>
-          </w:tcPr>
-          <w:p>
-            <w:pPr>
-              <w:spacing w:after="120"/>
-              <w:jc w:val="center"/>
-              <w:rPr>
-                <w:bCs/>
-                <w:sz w:val="8"/>
-                <w:szCs w:val="8"/>
-                <w:lang w:val="en-US"/>
-              </w:rPr>
-            </w:pPr>
-            <w:r>
-              <w:rPr>
-                <w:sz w:val="8"/>
-                <w:szCs w:val="8"/>
-                <w:lang w:val="en-US"/>
-              </w:rPr>
-              <w:t>{%</w:t>
-            </w:r>
-            <w:proofErr w:type="spellStart"/>
-            <w:r>
-              <w:rPr>
-                <w:sz w:val="8"/>
-                <w:szCs w:val="8"/>
-                <w:lang w:val="en-US"/>
-              </w:rPr>
-              <w:t>tc</w:t>
-            </w:r>
-            <w:proofErr w:type="spellEnd"/>
-            <w:r>
-              <w:rPr>
-                <w:sz w:val="8"/>
-                <w:szCs w:val="8"/>
-                <w:lang w:val="en-US"/>
-              </w:rPr>
-              <w:t xml:space="preserve"> for col in </w:t>
-            </w:r>
-            <w:proofErr w:type="spellStart"/>
-            <w:r>
-              <w:rPr>
-                <w:sz w:val="8"/>
-                <w:szCs w:val="8"/>
-                <w:lang w:val="en-US"/>
-              </w:rPr>
-              <w:t>item.cols</w:t>
-            </w:r>
-            <w:proofErr w:type="spellEnd"/>
-            <w:r>
-              <w:rPr>
-                <w:sz w:val="8"/>
-                <w:szCs w:val="8"/>
-                <w:lang w:val="en-US"/>
-              </w:rPr>
-              <w:t xml:space="preserve"> %}</w:t>
-            </w:r>
-          </w:p>
-        </w:tc>
-        <w:tc>
-          <w:tcPr>
             <w:tcW w:w="284" w:type="dxa"/>
+            <w:tcBorders>
+              <w:top w:val="single" w:sz="4" w:space="0" w:color="auto"/>
+              <w:left w:val="single" w:sz="4" w:space="0" w:color="auto"/>
+              <w:bottom w:val="single" w:sz="4" w:space="0" w:color="auto"/>
+              <w:right w:val="single" w:sz="4" w:space="0" w:color="auto"/>
+            </w:tcBorders>
+            <w:hideMark/>
           </w:tcPr>
           <w:p>
             <w:pPr>
@@ -20968,73 +20511,7 @@
               </w:rPr>
             </w:pPr>
             <w:r>
-              <w:t xml:space="preserve">{{ </w:t>
-            </w:r>
-            <w:proofErr w:type="spellStart"/>
-            <w:r>
-              <w:t>col</w:t>
-            </w:r>
-            <w:proofErr w:type="spellEnd"/>
-            <w:r>
-              <w:t xml:space="preserve"> }}</w:t>
-            </w:r>
-          </w:p>
-        </w:tc>
-        <w:tc>
-          <w:tcPr>
-            <w:tcW w:w="283" w:type="dxa"/>
-            <w:tcBorders>
-              <w:right w:val="nil"/>
-            </w:tcBorders>
-          </w:tcPr>
-          <w:p>
-            <w:pPr>
-              <w:spacing w:after="120"/>
-              <w:rPr>
-                <w:bCs/>
-                <w:sz w:val="8"/>
-                <w:szCs w:val="8"/>
-                <w:lang w:val="en-US"/>
-              </w:rPr>
-            </w:pPr>
-            <w:r>
-              <w:rPr>
-                <w:sz w:val="8"/>
-                <w:szCs w:val="8"/>
-              </w:rPr>
-              <w:t>{%</w:t>
-            </w:r>
-            <w:proofErr w:type="spellStart"/>
-            <w:r>
-              <w:rPr>
-                <w:sz w:val="8"/>
-                <w:szCs w:val="8"/>
-              </w:rPr>
-              <w:t>tc</w:t>
-            </w:r>
-            <w:proofErr w:type="spellEnd"/>
-            <w:r>
-              <w:rPr>
-                <w:sz w:val="8"/>
-                <w:szCs w:val="8"/>
-              </w:rPr>
-              <w:t xml:space="preserve"> </w:t>
-            </w:r>
-            <w:proofErr w:type="spellStart"/>
-            <w:r>
-              <w:rPr>
-                <w:sz w:val="8"/>
-                <w:szCs w:val="8"/>
-              </w:rPr>
-              <w:t>endfor</w:t>
-            </w:r>
-            <w:proofErr w:type="spellEnd"/>
-            <w:r>
-              <w:rPr>
-                <w:sz w:val="8"/>
-                <w:szCs w:val="8"/>
-              </w:rPr>
-              <w:t xml:space="preserve"> %}</w:t>
+              <w:t xml:space="preserve">V  </w:t>
             </w:r>
           </w:p>
         </w:tc>
@@ -21047,6 +20524,7 @@
               <w:bottom w:val="nil"/>
               <w:right w:val="nil"/>
             </w:tcBorders>
+            <w:hideMark/>
           </w:tcPr>
           <w:p>
             <w:pPr>
@@ -21074,102 +20552,27 @@
           </w:p>
         </w:tc>
       </w:tr>
-      <w:tr>
-        <w:trPr>
-          <w:trHeight w:val="141"/>
-        </w:trPr>
-        <w:tc>
-          <w:tcPr>
-            <w:tcW w:w="850" w:type="dxa"/>
-            <w:gridSpan w:val="3"/>
-          </w:tcPr>
-          <w:p>
-            <w:pPr>
-              <w:spacing w:after="120"/>
-              <w:jc w:val="center"/>
-              <w:rPr>
-                <w:bCs/>
-                <w:sz w:val="8"/>
-                <w:szCs w:val="8"/>
-                <w:lang w:val="en-US"/>
-              </w:rPr>
-            </w:pPr>
-            <w:r>
-              <w:rPr>
-                <w:b/>
-                <w:bCs/>
-                <w:sz w:val="8"/>
-                <w:szCs w:val="8"/>
-                <w:lang w:val="en-US"/>
-              </w:rPr>
-              <w:t>{%</w:t>
-            </w:r>
-            <w:proofErr w:type="spellStart"/>
-            <w:r>
-              <w:rPr>
-                <w:b/>
-                <w:bCs/>
-                <w:sz w:val="8"/>
-                <w:szCs w:val="8"/>
-                <w:lang w:val="en-US"/>
-              </w:rPr>
-              <w:t>tr</w:t>
-            </w:r>
-            <w:proofErr w:type="spellEnd"/>
-            <w:r>
-              <w:rPr>
-                <w:b/>
-                <w:bCs/>
-                <w:sz w:val="8"/>
-                <w:szCs w:val="8"/>
-                <w:lang w:val="en-US"/>
-              </w:rPr>
-              <w:t xml:space="preserve"> </w:t>
-            </w:r>
-            <w:proofErr w:type="spellStart"/>
-            <w:r>
-              <w:rPr>
-                <w:b/>
-                <w:bCs/>
-                <w:sz w:val="8"/>
-                <w:szCs w:val="8"/>
-                <w:lang w:val="en-US"/>
-              </w:rPr>
-              <w:t>endfor</w:t>
-            </w:r>
-            <w:proofErr w:type="spellEnd"/>
-            <w:r>
-              <w:rPr>
-                <w:b/>
-                <w:bCs/>
-                <w:sz w:val="8"/>
-                <w:szCs w:val="8"/>
-                <w:lang w:val="en-US"/>
-              </w:rPr>
-              <w:t xml:space="preserve"> %}</w:t>
-            </w:r>
-          </w:p>
-        </w:tc>
-        <w:tc>
-          <w:tcPr>
-            <w:tcW w:w="6516" w:type="dxa"/>
-          </w:tcPr>
-          <w:p>
-            <w:pPr>
-              <w:spacing w:after="120"/>
-              <w:jc w:val="center"/>
-              <w:rPr>
-                <w:b/>
-                <w:bCs/>
-                <w:sz w:val="8"/>
-                <w:szCs w:val="8"/>
-                <w:lang w:val="en-US"/>
-              </w:rPr>
-            </w:pPr>
-          </w:p>
-        </w:tc>
-      </w:tr>
     </w:tbl>
+    <w:p>
+      <w:pPr>
+        <w:spacing w:after="120"/>
+        <w:rPr>
+          <w:sz w:val="18"/>
+          <w:szCs w:val="18"/>
+        </w:rPr>
+      </w:pPr>
+    </w:p>
+    <w:p>
+      <w:pPr>
+        <w:spacing w:after="120"/>
+        <w:rPr>
+          <w:sz w:val="18"/>
+          <w:szCs w:val="18"/>
+        </w:rPr>
+      </w:pPr>
+      <w:bookmarkStart w:id="0" w:name="_GoBack"/>
+      <w:bookmarkEnd w:id="0"/>
+    </w:p>
     <w:tbl>
       <w:tblPr>
         <w:tblStyle w:val="ac"/>
@@ -22320,7 +21723,6 @@
               <w:jc w:val="right"/>
             </w:pPr>
             <w:r>
-              <w:lastRenderedPageBreak/>
               <w:t>«</w:t>
             </w:r>
           </w:p>
@@ -23045,8 +22447,6 @@
         </w:rPr>
         <w:t>(подпись лица, представляющего уведомление)</w:t>
       </w:r>
-      <w:bookmarkStart w:id="0" w:name="_GoBack"/>
-      <w:bookmarkEnd w:id="0"/>
     </w:p>
     <w:p>
       <w:pPr>
@@ -24036,7 +23436,7 @@
 </file>
 
 <file path=customXml/itemProps1.xml><?xml version="1.0" encoding="utf-8"?>
-<ds:datastoreItem xmlns:ds="http://schemas.openxmlformats.org/officeDocument/2006/customXml" ds:itemID="{4AB42F64-9499-4D0A-9408-BE18429D7050}">
+<ds:datastoreItem xmlns:ds="http://schemas.openxmlformats.org/officeDocument/2006/customXml" ds:itemID="{3937756E-CCB0-43E1-93AB-18C31923A734}">
   <ds:schemaRefs>
     <ds:schemaRef ds:uri="http://schemas.openxmlformats.org/officeDocument/2006/bibliography"/>
   </ds:schemaRefs>
